--- a/00.Document/00. 초안 기획서/프로토타입 - 3D 방탈출 VR 게임 기획서 (0411)_2.docx
+++ b/00.Document/00. 초안 기획서/프로토타입 - 3D 방탈출 VR 게임 기획서 (0411)_2.docx
@@ -95,8 +95,6 @@
                 <w:b/>
               </w:rPr>
             </w:pPr>
-            <w:bookmarkStart w:id="0" w:name="_GoBack"/>
-            <w:bookmarkEnd w:id="0"/>
             <w:r>
               <w:rPr>
                 <w:rFonts w:hint="eastAsia"/>
@@ -685,6 +683,138 @@
           </w:p>
         </w:tc>
       </w:tr>
+      <w:tr>
+        <w:tc>
+          <w:tcPr>
+            <w:tcW w:w="1253" w:type="dxa"/>
+            <w:tcBorders>
+              <w:left w:val="dashed" w:sz="4" w:space="0" w:color="7F7F7F" w:themeColor="text1" w:themeTint="80"/>
+            </w:tcBorders>
+            <w:shd w:val="clear" w:color="auto" w:fill="D9D9D9" w:themeFill="background1" w:themeFillShade="D9"/>
+          </w:tcPr>
+          <w:p>
+            <w:pPr>
+              <w:jc w:val="center"/>
+              <w:rPr>
+                <w:rFonts w:hint="eastAsia"/>
+              </w:rPr>
+            </w:pPr>
+            <w:r>
+              <w:rPr>
+                <w:rFonts w:hint="eastAsia"/>
+              </w:rPr>
+              <w:t>2018.04.11</w:t>
+            </w:r>
+          </w:p>
+        </w:tc>
+        <w:tc>
+          <w:tcPr>
+            <w:tcW w:w="6780" w:type="dxa"/>
+            <w:shd w:val="clear" w:color="auto" w:fill="D9D9D9" w:themeFill="background1" w:themeFillShade="D9"/>
+          </w:tcPr>
+          <w:p>
+            <w:pPr>
+              <w:rPr>
+                <w:rFonts w:hint="eastAsia"/>
+              </w:rPr>
+            </w:pPr>
+            <w:r>
+              <w:rPr>
+                <w:rFonts w:hint="eastAsia"/>
+              </w:rPr>
+              <w:t xml:space="preserve">3D </w:t>
+            </w:r>
+            <w:proofErr w:type="spellStart"/>
+            <w:r>
+              <w:rPr>
+                <w:rFonts w:hint="eastAsia"/>
+              </w:rPr>
+              <w:t>방탈출</w:t>
+            </w:r>
+            <w:proofErr w:type="spellEnd"/>
+            <w:r>
+              <w:rPr>
+                <w:rFonts w:hint="eastAsia"/>
+              </w:rPr>
+              <w:t xml:space="preserve"> VR 게임 기획서 (</w:t>
+            </w:r>
+            <w:proofErr w:type="spellStart"/>
+            <w:r>
+              <w:rPr>
+                <w:rFonts w:hint="eastAsia"/>
+              </w:rPr>
+              <w:t>프로토타입</w:t>
+            </w:r>
+            <w:proofErr w:type="spellEnd"/>
+            <w:r>
+              <w:rPr>
+                <w:rFonts w:hint="eastAsia"/>
+              </w:rPr>
+              <w:t xml:space="preserve"> </w:t>
+            </w:r>
+            <w:proofErr w:type="gramStart"/>
+            <w:r>
+              <w:rPr>
+                <w:rFonts w:hint="eastAsia"/>
+              </w:rPr>
+              <w:t>Ver.4</w:t>
+            </w:r>
+            <w:proofErr w:type="gramEnd"/>
+            <w:r>
+              <w:rPr>
+                <w:rFonts w:hint="eastAsia"/>
+              </w:rPr>
+              <w:t>)</w:t>
+            </w:r>
+          </w:p>
+        </w:tc>
+        <w:tc>
+          <w:tcPr>
+            <w:tcW w:w="1339" w:type="dxa"/>
+            <w:tcBorders>
+              <w:right w:val="dashed" w:sz="4" w:space="0" w:color="7F7F7F" w:themeColor="text1" w:themeTint="80"/>
+            </w:tcBorders>
+            <w:shd w:val="clear" w:color="auto" w:fill="D9D9D9" w:themeFill="background1" w:themeFillShade="D9"/>
+          </w:tcPr>
+          <w:p>
+            <w:pPr>
+              <w:jc w:val="center"/>
+              <w:rPr>
+                <w:rFonts w:hint="eastAsia"/>
+              </w:rPr>
+            </w:pPr>
+            <w:r>
+              <w:rPr>
+                <w:rFonts w:hint="eastAsia"/>
+              </w:rPr>
+              <w:t>지현우</w:t>
+            </w:r>
+          </w:p>
+        </w:tc>
+        <w:tc>
+          <w:tcPr>
+            <w:tcW w:w="1310" w:type="dxa"/>
+            <w:tcBorders>
+              <w:right w:val="dashed" w:sz="4" w:space="0" w:color="7F7F7F" w:themeColor="text1" w:themeTint="80"/>
+            </w:tcBorders>
+            <w:shd w:val="clear" w:color="auto" w:fill="D9D9D9" w:themeFill="background1" w:themeFillShade="D9"/>
+          </w:tcPr>
+          <w:p>
+            <w:pPr>
+              <w:jc w:val="center"/>
+              <w:rPr>
+                <w:rFonts w:hint="eastAsia"/>
+              </w:rPr>
+            </w:pPr>
+            <w:r>
+              <w:rPr>
+                <w:rFonts w:hint="eastAsia"/>
+              </w:rPr>
+              <w:t>0.4</w:t>
+            </w:r>
+          </w:p>
+        </w:tc>
+      </w:tr>
     </w:tbl>
     <w:p/>
     <w:p>
@@ -697,6 +827,8 @@
       <w:r>
         <w:br w:type="page"/>
       </w:r>
+      <w:bookmarkStart w:id="0" w:name="_GoBack"/>
+      <w:bookmarkEnd w:id="0"/>
     </w:p>
     <w:sdt>
       <w:sdtPr>
@@ -4597,9 +4729,6 @@
     <w:p>
       <w:pPr>
         <w:pStyle w:val="10"/>
-        <w:rPr>
-          <w:rFonts w:hint="eastAsia"/>
-        </w:rPr>
       </w:pPr>
       <w:r>
         <w:rPr>
@@ -4625,9 +4754,6 @@
     <w:p>
       <w:pPr>
         <w:pStyle w:val="10"/>
-        <w:rPr>
-          <w:rFonts w:hint="eastAsia"/>
-        </w:rPr>
       </w:pPr>
       <w:r>
         <w:rPr>
@@ -4639,9 +4765,6 @@
     <w:p>
       <w:pPr>
         <w:pStyle w:val="10"/>
-        <w:rPr>
-          <w:rFonts w:hint="eastAsia"/>
-        </w:rPr>
       </w:pPr>
       <w:r>
         <w:rPr>
@@ -6110,9 +6233,6 @@
           <w:ilvl w:val="0"/>
           <w:numId w:val="24"/>
         </w:numPr>
-        <w:rPr>
-          <w:rFonts w:hint="eastAsia"/>
-        </w:rPr>
       </w:pPr>
       <w:r>
         <w:rPr>
@@ -6150,9 +6270,6 @@
           <w:ilvl w:val="0"/>
           <w:numId w:val="24"/>
         </w:numPr>
-        <w:rPr>
-          <w:rFonts w:hint="eastAsia"/>
-        </w:rPr>
       </w:pPr>
       <w:r>
         <w:rPr>
@@ -6168,9 +6285,6 @@
           <w:ilvl w:val="1"/>
           <w:numId w:val="24"/>
         </w:numPr>
-        <w:rPr>
-          <w:rFonts w:hint="eastAsia"/>
-        </w:rPr>
       </w:pPr>
       <w:r>
         <w:rPr>
@@ -6187,9 +6301,6 @@
           <w:numId w:val="0"/>
         </w:numPr>
         <w:ind w:left="806" w:hanging="403"/>
-        <w:rPr>
-          <w:rFonts w:hint="eastAsia"/>
-        </w:rPr>
       </w:pPr>
     </w:p>
     <w:p>
@@ -6200,9 +6311,6 @@
           <w:numId w:val="0"/>
         </w:numPr>
         <w:ind w:left="806" w:hanging="403"/>
-        <w:rPr>
-          <w:rFonts w:hint="eastAsia"/>
-        </w:rPr>
       </w:pPr>
     </w:p>
     <w:p>
@@ -6213,9 +6321,6 @@
           <w:numId w:val="0"/>
         </w:numPr>
         <w:ind w:left="806" w:hanging="403"/>
-        <w:rPr>
-          <w:rFonts w:hint="eastAsia"/>
-        </w:rPr>
       </w:pPr>
     </w:p>
     <w:p>
@@ -6226,9 +6331,6 @@
           <w:numId w:val="0"/>
         </w:numPr>
         <w:ind w:left="806" w:hanging="403"/>
-        <w:rPr>
-          <w:rFonts w:hint="eastAsia"/>
-        </w:rPr>
       </w:pPr>
     </w:p>
     <w:p>
@@ -6399,9 +6501,6 @@
           <w:ilvl w:val="0"/>
           <w:numId w:val="24"/>
         </w:numPr>
-        <w:rPr>
-          <w:rFonts w:hint="eastAsia"/>
-        </w:rPr>
       </w:pPr>
       <w:r>
         <w:t>방 전체가 아닌 조명 근처들만 부분적으로 밝아지는 연출</w:t>
@@ -6414,9 +6513,6 @@
           <w:ilvl w:val="0"/>
           <w:numId w:val="24"/>
         </w:numPr>
-        <w:rPr>
-          <w:rFonts w:hint="eastAsia"/>
-        </w:rPr>
       </w:pPr>
       <w:r>
         <w:rPr>
@@ -6432,9 +6528,6 @@
           <w:ilvl w:val="1"/>
           <w:numId w:val="24"/>
         </w:numPr>
-        <w:rPr>
-          <w:rFonts w:hint="eastAsia"/>
-        </w:rPr>
       </w:pPr>
       <w:r>
         <w:rPr>
@@ -6479,9 +6572,6 @@
           <w:ilvl w:val="0"/>
           <w:numId w:val="27"/>
         </w:numPr>
-        <w:rPr>
-          <w:rFonts w:hint="eastAsia"/>
-        </w:rPr>
       </w:pPr>
       <w:proofErr w:type="spellStart"/>
       <w:r>
@@ -6505,9 +6595,6 @@
           <w:ilvl w:val="0"/>
           <w:numId w:val="27"/>
         </w:numPr>
-        <w:rPr>
-          <w:rFonts w:hint="eastAsia"/>
-        </w:rPr>
       </w:pPr>
       <w:r>
         <w:rPr>
@@ -6529,9 +6616,6 @@
           <w:ilvl w:val="0"/>
           <w:numId w:val="27"/>
         </w:numPr>
-        <w:rPr>
-          <w:rFonts w:hint="eastAsia"/>
-        </w:rPr>
       </w:pPr>
       <w:r>
         <w:rPr>
@@ -6600,9 +6684,6 @@
           <w:ilvl w:val="0"/>
           <w:numId w:val="0"/>
         </w:numPr>
-        <w:rPr>
-          <w:rFonts w:hint="eastAsia"/>
-        </w:rPr>
       </w:pPr>
     </w:p>
     <w:p>
@@ -6612,9 +6693,6 @@
           <w:ilvl w:val="0"/>
           <w:numId w:val="0"/>
         </w:numPr>
-        <w:rPr>
-          <w:rFonts w:hint="eastAsia"/>
-        </w:rPr>
       </w:pPr>
     </w:p>
     <w:p>
@@ -6624,9 +6702,6 @@
           <w:ilvl w:val="0"/>
           <w:numId w:val="0"/>
         </w:numPr>
-        <w:rPr>
-          <w:rFonts w:hint="eastAsia"/>
-        </w:rPr>
       </w:pPr>
     </w:p>
     <w:p>
@@ -6636,9 +6711,6 @@
           <w:ilvl w:val="0"/>
           <w:numId w:val="0"/>
         </w:numPr>
-        <w:rPr>
-          <w:rFonts w:hint="eastAsia"/>
-        </w:rPr>
       </w:pPr>
     </w:p>
     <w:p>
@@ -6648,9 +6720,6 @@
           <w:ilvl w:val="0"/>
           <w:numId w:val="0"/>
         </w:numPr>
-        <w:rPr>
-          <w:rFonts w:hint="eastAsia"/>
-        </w:rPr>
       </w:pPr>
     </w:p>
     <w:p>
@@ -6660,9 +6729,6 @@
           <w:ilvl w:val="0"/>
           <w:numId w:val="0"/>
         </w:numPr>
-        <w:rPr>
-          <w:rFonts w:hint="eastAsia"/>
-        </w:rPr>
       </w:pPr>
     </w:p>
     <w:p>
@@ -6672,9 +6738,6 @@
           <w:ilvl w:val="0"/>
           <w:numId w:val="0"/>
         </w:numPr>
-        <w:rPr>
-          <w:rFonts w:hint="eastAsia"/>
-        </w:rPr>
       </w:pPr>
     </w:p>
     <w:p>
@@ -6684,9 +6747,6 @@
           <w:ilvl w:val="0"/>
           <w:numId w:val="0"/>
         </w:numPr>
-        <w:rPr>
-          <w:rFonts w:hint="eastAsia"/>
-        </w:rPr>
       </w:pPr>
     </w:p>
     <w:p>
@@ -6696,9 +6756,6 @@
           <w:ilvl w:val="0"/>
           <w:numId w:val="0"/>
         </w:numPr>
-        <w:rPr>
-          <w:rFonts w:hint="eastAsia"/>
-        </w:rPr>
       </w:pPr>
     </w:p>
     <w:p>
@@ -6708,9 +6765,6 @@
           <w:ilvl w:val="0"/>
           <w:numId w:val="0"/>
         </w:numPr>
-        <w:rPr>
-          <w:rFonts w:hint="eastAsia"/>
-        </w:rPr>
       </w:pPr>
     </w:p>
     <w:p>
@@ -6720,9 +6774,6 @@
           <w:ilvl w:val="0"/>
           <w:numId w:val="0"/>
         </w:numPr>
-        <w:rPr>
-          <w:rFonts w:hint="eastAsia"/>
-        </w:rPr>
       </w:pPr>
     </w:p>
     <w:p>
@@ -6828,7 +6879,6 @@
         <w:ind w:left="400"/>
         <w:jc w:val="center"/>
         <w:rPr>
-          <w:rFonts w:hint="eastAsia"/>
           <w:b/>
         </w:rPr>
       </w:pPr>
@@ -6852,7 +6902,6 @@
         <w:ind w:left="400"/>
         <w:jc w:val="center"/>
         <w:rPr>
-          <w:rFonts w:hint="eastAsia"/>
           <w:b/>
         </w:rPr>
       </w:pPr>
@@ -6862,7 +6911,6 @@
         <w:ind w:left="400"/>
         <w:jc w:val="center"/>
         <w:rPr>
-          <w:rFonts w:hint="eastAsia"/>
           <w:b/>
         </w:rPr>
       </w:pPr>
@@ -8584,7 +8632,7 @@
                 <w:sz w:val="18"/>
                 <w:szCs w:val="20"/>
               </w:rPr>
-              <w:t>16</w:t>
+              <w:t>2</w:t>
             </w:r>
             <w:r>
               <w:rPr>
@@ -8774,7 +8822,7 @@
                               <w:color w:val="FFFFFF" w:themeColor="background1"/>
                               <w:lang w:val="ko-KR"/>
                             </w:rPr>
-                            <w:t>16</w:t>
+                            <w:t>2</w:t>
                           </w:r>
                           <w:r>
                             <w:rPr>
@@ -8832,7 +8880,7 @@
                         <w:color w:val="FFFFFF" w:themeColor="background1"/>
                         <w:lang w:val="ko-KR"/>
                       </w:rPr>
-                      <w:t>16</w:t>
+                      <w:t>2</w:t>
                     </w:r>
                     <w:r>
                       <w:rPr>
@@ -13855,7 +13903,7 @@
 </file>
 
 <file path=customXml/itemProps1.xml><?xml version="1.0" encoding="utf-8"?>
-<ds:datastoreItem xmlns:ds="http://schemas.openxmlformats.org/officeDocument/2006/customXml" ds:itemID="{F45B0E41-9C15-4035-9DDF-49322A6FB075}">
+<ds:datastoreItem xmlns:ds="http://schemas.openxmlformats.org/officeDocument/2006/customXml" ds:itemID="{6FE34420-1E32-49E6-B5A3-4064E74BD24C}">
   <ds:schemaRefs>
     <ds:schemaRef ds:uri="http://schemas.openxmlformats.org/officeDocument/2006/bibliography"/>
   </ds:schemaRefs>

--- a/00.Document/00. 초안 기획서/프로토타입 - 3D 방탈출 VR 게임 기획서 (0411)_2.docx
+++ b/00.Document/00. 초안 기획서/프로토타입 - 3D 방탈출 VR 게임 기획서 (0411)_2.docx
@@ -1,6 +1,6 @@
 
 <file path=word/document.xml><?xml version="1.0" encoding="utf-8"?>
-<w:document xmlns:wpc="http://schemas.microsoft.com/office/word/2010/wordprocessingCanvas" xmlns:mc="http://schemas.openxmlformats.org/markup-compatibility/2006" xmlns:o="urn:schemas-microsoft-com:office:office" xmlns:r="http://schemas.openxmlformats.org/officeDocument/2006/relationships" xmlns:m="http://schemas.openxmlformats.org/officeDocument/2006/math" xmlns:v="urn:schemas-microsoft-com:vml" xmlns:wp14="http://schemas.microsoft.com/office/word/2010/wordprocessingDrawing" xmlns:wp="http://schemas.openxmlformats.org/drawingml/2006/wordprocessingDrawing" xmlns:w10="urn:schemas-microsoft-com:office:word" xmlns:w="http://schemas.openxmlformats.org/wordprocessingml/2006/main" xmlns:w14="http://schemas.microsoft.com/office/word/2010/wordml" xmlns:wpg="http://schemas.microsoft.com/office/word/2010/wordprocessingGroup" xmlns:wpi="http://schemas.microsoft.com/office/word/2010/wordprocessingInk" xmlns:wne="http://schemas.microsoft.com/office/word/2006/wordml" xmlns:wps="http://schemas.microsoft.com/office/word/2010/wordprocessingShape" mc:Ignorable="w14 wp14">
+<w:document xmlns:wpc="http://schemas.microsoft.com/office/word/2010/wordprocessingCanvas" xmlns:mc="http://schemas.openxmlformats.org/markup-compatibility/2006" xmlns:o="urn:schemas-microsoft-com:office:office" xmlns:r="http://schemas.openxmlformats.org/officeDocument/2006/relationships" xmlns:m="http://schemas.openxmlformats.org/officeDocument/2006/math" xmlns:v="urn:schemas-microsoft-com:vml" xmlns:wp14="http://schemas.microsoft.com/office/word/2010/wordprocessingDrawing" xmlns:wp="http://schemas.openxmlformats.org/drawingml/2006/wordprocessingDrawing" xmlns:w10="urn:schemas-microsoft-com:office:word" xmlns:w="http://schemas.openxmlformats.org/wordprocessingml/2006/main" xmlns:w14="http://schemas.microsoft.com/office/word/2010/wordml" xmlns:w15="http://schemas.microsoft.com/office/word/2012/wordml" xmlns:wpg="http://schemas.microsoft.com/office/word/2010/wordprocessingGroup" xmlns:wpi="http://schemas.microsoft.com/office/word/2010/wordprocessingInk" xmlns:wne="http://schemas.microsoft.com/office/word/2006/wordml" xmlns:wps="http://schemas.microsoft.com/office/word/2010/wordprocessingShape" mc:Ignorable="w14 w15 wp14">
   <w:body>
     <w:p>
       <w:pPr>
@@ -37,25 +37,7 @@
           <w:b/>
           <w:sz w:val="72"/>
         </w:rPr>
-        <w:t xml:space="preserve">3D </w:t>
-      </w:r>
-      <w:proofErr w:type="spellStart"/>
-      <w:r>
-        <w:rPr>
-          <w:rFonts w:hint="eastAsia"/>
-          <w:b/>
-          <w:sz w:val="72"/>
-        </w:rPr>
-        <w:t>방탈출</w:t>
-      </w:r>
-      <w:proofErr w:type="spellEnd"/>
-      <w:r>
-        <w:rPr>
-          <w:rFonts w:hint="eastAsia"/>
-          <w:b/>
-          <w:sz w:val="72"/>
-        </w:rPr>
-        <w:t xml:space="preserve"> VR 게임 기획서</w:t>
+        <w:t>3D 방탈출 VR 게임 기획서</w:t>
       </w:r>
     </w:p>
     <w:p>
@@ -348,49 +330,7 @@
               <w:rPr>
                 <w:rFonts w:hint="eastAsia"/>
               </w:rPr>
-              <w:t xml:space="preserve">3D </w:t>
-            </w:r>
-            <w:proofErr w:type="spellStart"/>
-            <w:r>
-              <w:rPr>
-                <w:rFonts w:hint="eastAsia"/>
-              </w:rPr>
-              <w:t>방탈출</w:t>
-            </w:r>
-            <w:proofErr w:type="spellEnd"/>
-            <w:r>
-              <w:rPr>
-                <w:rFonts w:hint="eastAsia"/>
-              </w:rPr>
-              <w:t xml:space="preserve"> VR 게임 기획서 (</w:t>
-            </w:r>
-            <w:proofErr w:type="spellStart"/>
-            <w:r>
-              <w:rPr>
-                <w:rFonts w:hint="eastAsia"/>
-              </w:rPr>
-              <w:t>프로토타입</w:t>
-            </w:r>
-            <w:proofErr w:type="spellEnd"/>
-            <w:r>
-              <w:rPr>
-                <w:rFonts w:hint="eastAsia"/>
-              </w:rPr>
-              <w:t xml:space="preserve"> </w:t>
-            </w:r>
-            <w:proofErr w:type="spellStart"/>
-            <w:r>
-              <w:rPr>
-                <w:rFonts w:hint="eastAsia"/>
-              </w:rPr>
-              <w:t>Ver</w:t>
-            </w:r>
-            <w:proofErr w:type="spellEnd"/>
-            <w:r>
-              <w:rPr>
-                <w:rFonts w:hint="eastAsia"/>
-              </w:rPr>
-              <w:t>)</w:t>
+              <w:t>3D 방탈출 VR 게임 기획서 (프로토타입 Ver)</w:t>
             </w:r>
           </w:p>
         </w:tc>
@@ -474,45 +414,29 @@
             <w:r>
               <w:t xml:space="preserve"> </w:t>
             </w:r>
-            <w:proofErr w:type="spellStart"/>
             <w:r>
               <w:rPr>
                 <w:rFonts w:hint="eastAsia"/>
               </w:rPr>
-              <w:t>방탈출</w:t>
-            </w:r>
-            <w:proofErr w:type="spellEnd"/>
+              <w:t xml:space="preserve">방탈출 </w:t>
+            </w:r>
+            <w:r>
+              <w:t xml:space="preserve">VR </w:t>
+            </w:r>
             <w:r>
               <w:rPr>
                 <w:rFonts w:hint="eastAsia"/>
               </w:rPr>
-              <w:t xml:space="preserve"> </w:t>
-            </w:r>
-            <w:r>
-              <w:t xml:space="preserve">VR </w:t>
+              <w:t xml:space="preserve">게임 기획서 </w:t>
+            </w:r>
+            <w:r>
+              <w:t>(</w:t>
             </w:r>
             <w:r>
               <w:rPr>
                 <w:rFonts w:hint="eastAsia"/>
               </w:rPr>
-              <w:t xml:space="preserve">게임 기획서 </w:t>
-            </w:r>
-            <w:r>
-              <w:t>(</w:t>
-            </w:r>
-            <w:proofErr w:type="spellStart"/>
-            <w:r>
-              <w:rPr>
-                <w:rFonts w:hint="eastAsia"/>
-              </w:rPr>
-              <w:t>프로토타입</w:t>
-            </w:r>
-            <w:proofErr w:type="spellEnd"/>
-            <w:r>
-              <w:rPr>
-                <w:rFonts w:hint="eastAsia"/>
-              </w:rPr>
-              <w:t xml:space="preserve"> </w:t>
+              <w:t xml:space="preserve">프로토타입 </w:t>
             </w:r>
             <w:proofErr w:type="gramStart"/>
             <w:r>
@@ -596,35 +520,7 @@
               <w:rPr>
                 <w:rFonts w:hint="eastAsia"/>
               </w:rPr>
-              <w:t xml:space="preserve">3D </w:t>
-            </w:r>
-            <w:proofErr w:type="spellStart"/>
-            <w:r>
-              <w:rPr>
-                <w:rFonts w:hint="eastAsia"/>
-              </w:rPr>
-              <w:t>방탈출</w:t>
-            </w:r>
-            <w:proofErr w:type="spellEnd"/>
-            <w:r>
-              <w:rPr>
-                <w:rFonts w:hint="eastAsia"/>
-              </w:rPr>
-              <w:t xml:space="preserve"> VR 게임 기획서 (</w:t>
-            </w:r>
-            <w:proofErr w:type="spellStart"/>
-            <w:r>
-              <w:rPr>
-                <w:rFonts w:hint="eastAsia"/>
-              </w:rPr>
-              <w:t>프로토타입</w:t>
-            </w:r>
-            <w:proofErr w:type="spellEnd"/>
-            <w:r>
-              <w:rPr>
-                <w:rFonts w:hint="eastAsia"/>
-              </w:rPr>
-              <w:t xml:space="preserve"> </w:t>
+              <w:t xml:space="preserve">3D 방탈출 VR 게임 기획서 (프로토타입 </w:t>
             </w:r>
             <w:proofErr w:type="gramStart"/>
             <w:r>
@@ -695,9 +591,6 @@
           <w:p>
             <w:pPr>
               <w:jc w:val="center"/>
-              <w:rPr>
-                <w:rFonts w:hint="eastAsia"/>
-              </w:rPr>
             </w:pPr>
             <w:r>
               <w:rPr>
@@ -713,44 +606,11 @@
             <w:shd w:val="clear" w:color="auto" w:fill="D9D9D9" w:themeFill="background1" w:themeFillShade="D9"/>
           </w:tcPr>
           <w:p>
-            <w:pPr>
+            <w:r>
               <w:rPr>
                 <w:rFonts w:hint="eastAsia"/>
               </w:rPr>
-            </w:pPr>
-            <w:r>
-              <w:rPr>
-                <w:rFonts w:hint="eastAsia"/>
-              </w:rPr>
-              <w:t xml:space="preserve">3D </w:t>
-            </w:r>
-            <w:proofErr w:type="spellStart"/>
-            <w:r>
-              <w:rPr>
-                <w:rFonts w:hint="eastAsia"/>
-              </w:rPr>
-              <w:t>방탈출</w:t>
-            </w:r>
-            <w:proofErr w:type="spellEnd"/>
-            <w:r>
-              <w:rPr>
-                <w:rFonts w:hint="eastAsia"/>
-              </w:rPr>
-              <w:t xml:space="preserve"> VR 게임 기획서 (</w:t>
-            </w:r>
-            <w:proofErr w:type="spellStart"/>
-            <w:r>
-              <w:rPr>
-                <w:rFonts w:hint="eastAsia"/>
-              </w:rPr>
-              <w:t>프로토타입</w:t>
-            </w:r>
-            <w:proofErr w:type="spellEnd"/>
-            <w:r>
-              <w:rPr>
-                <w:rFonts w:hint="eastAsia"/>
-              </w:rPr>
-              <w:t xml:space="preserve"> </w:t>
+              <w:t xml:space="preserve">3D 방탈출 VR 게임 기획서 (프로토타입 </w:t>
             </w:r>
             <w:proofErr w:type="gramStart"/>
             <w:r>
@@ -779,9 +639,6 @@
           <w:p>
             <w:pPr>
               <w:jc w:val="center"/>
-              <w:rPr>
-                <w:rFonts w:hint="eastAsia"/>
-              </w:rPr>
             </w:pPr>
             <w:r>
               <w:rPr>
@@ -802,9 +659,6 @@
           <w:p>
             <w:pPr>
               <w:jc w:val="center"/>
-              <w:rPr>
-                <w:rFonts w:hint="eastAsia"/>
-              </w:rPr>
             </w:pPr>
             <w:r>
               <w:rPr>
@@ -827,8 +681,6 @@
       <w:r>
         <w:br w:type="page"/>
       </w:r>
-      <w:bookmarkStart w:id="0" w:name="_GoBack"/>
-      <w:bookmarkEnd w:id="0"/>
     </w:p>
     <w:sdt>
       <w:sdtPr>
@@ -2908,7 +2760,7 @@
           <w:numId w:val="5"/>
         </w:numPr>
       </w:pPr>
-      <w:bookmarkStart w:id="1" w:name="_Toc511217781"/>
+      <w:bookmarkStart w:id="0" w:name="_Toc511217781"/>
       <w:r>
         <w:rPr>
           <w:rFonts w:hint="eastAsia"/>
@@ -2916,208 +2768,164 @@
         <w:lastRenderedPageBreak/>
         <w:t>게임 개요</w:t>
       </w:r>
+      <w:bookmarkEnd w:id="0"/>
+    </w:p>
+    <w:p>
+      <w:pPr>
+        <w:pStyle w:val="a0"/>
+      </w:pPr>
+      <w:bookmarkStart w:id="1" w:name="_Toc511217782"/>
+      <w:r>
+        <w:rPr>
+          <w:rFonts w:hint="eastAsia"/>
+        </w:rPr>
+        <w:t>개요</w:t>
+      </w:r>
       <w:bookmarkEnd w:id="1"/>
     </w:p>
     <w:p>
       <w:pPr>
+        <w:pStyle w:val="10"/>
+      </w:pPr>
+      <w:r>
+        <w:rPr>
+          <w:rFonts w:hint="eastAsia"/>
+          <w:b/>
+        </w:rPr>
+        <w:t>게임제목</w:t>
+      </w:r>
+      <w:r>
+        <w:rPr>
+          <w:rFonts w:hint="eastAsia"/>
+        </w:rPr>
+        <w:t xml:space="preserve">: </w:t>
+      </w:r>
+      <w:r>
+        <w:rPr>
+          <w:rFonts w:hint="eastAsia"/>
+        </w:rPr>
+        <w:t>납치</w:t>
+      </w:r>
+    </w:p>
+    <w:p>
+      <w:pPr>
+        <w:pStyle w:val="10"/>
+      </w:pPr>
+      <w:r>
+        <w:rPr>
+          <w:rFonts w:hint="eastAsia"/>
+          <w:b/>
+        </w:rPr>
+        <w:t>장르</w:t>
+      </w:r>
+      <w:r>
+        <w:rPr>
+          <w:rFonts w:hint="eastAsia"/>
+        </w:rPr>
+        <w:t>: 3D 모바일 VR 방탈출</w:t>
+      </w:r>
+    </w:p>
+    <w:p>
+      <w:pPr>
+        <w:pStyle w:val="10"/>
+      </w:pPr>
+      <w:r>
+        <w:rPr>
+          <w:rFonts w:hint="eastAsia"/>
+          <w:b/>
+        </w:rPr>
+        <w:t>PLAY TIME</w:t>
+      </w:r>
+      <w:r>
+        <w:rPr>
+          <w:rFonts w:hint="eastAsia"/>
+        </w:rPr>
+        <w:t>: 20분(+-)</w:t>
+      </w:r>
+    </w:p>
+    <w:p>
+      <w:pPr>
+        <w:pStyle w:val="10"/>
+      </w:pPr>
+      <w:r>
+        <w:rPr>
+          <w:rFonts w:hint="eastAsia"/>
+          <w:b/>
+        </w:rPr>
+        <w:t xml:space="preserve">플랫폼: </w:t>
+      </w:r>
+      <w:r>
+        <w:rPr>
+          <w:rFonts w:hint="eastAsia"/>
+        </w:rPr>
+        <w:t>모바일 (안드로이드)</w:t>
+      </w:r>
+    </w:p>
+    <w:p>
+      <w:pPr>
+        <w:pStyle w:val="10"/>
+      </w:pPr>
+      <w:r>
+        <w:rPr>
+          <w:rFonts w:hint="eastAsia"/>
+          <w:b/>
+        </w:rPr>
+        <w:t xml:space="preserve">개발엔진: </w:t>
+      </w:r>
+      <w:r>
+        <w:rPr>
+          <w:rFonts w:hint="eastAsia"/>
+        </w:rPr>
+        <w:t>Unity</w:t>
+      </w:r>
+    </w:p>
+    <w:p>
+      <w:pPr>
+        <w:pStyle w:val="10"/>
+        <w:numPr>
+          <w:ilvl w:val="0"/>
+          <w:numId w:val="0"/>
+        </w:numPr>
+      </w:pPr>
+    </w:p>
+    <w:p>
+      <w:pPr>
+        <w:pStyle w:val="10"/>
+        <w:numPr>
+          <w:ilvl w:val="0"/>
+          <w:numId w:val="0"/>
+        </w:numPr>
+      </w:pPr>
+    </w:p>
+    <w:p>
+      <w:pPr>
+        <w:pStyle w:val="a8"/>
+        <w:numPr>
+          <w:ilvl w:val="0"/>
+          <w:numId w:val="5"/>
+        </w:numPr>
+      </w:pPr>
+      <w:bookmarkStart w:id="2" w:name="_Toc511217783"/>
+      <w:r>
+        <w:rPr>
+          <w:rFonts w:hint="eastAsia"/>
+        </w:rPr>
+        <w:t>기획의도</w:t>
+      </w:r>
+      <w:bookmarkEnd w:id="2"/>
+    </w:p>
+    <w:p>
+      <w:pPr>
         <w:pStyle w:val="a0"/>
       </w:pPr>
-      <w:bookmarkStart w:id="2" w:name="_Toc511217782"/>
-      <w:r>
-        <w:rPr>
-          <w:rFonts w:hint="eastAsia"/>
-        </w:rPr>
-        <w:t>개요</w:t>
-      </w:r>
-      <w:bookmarkEnd w:id="2"/>
-    </w:p>
-    <w:p>
-      <w:pPr>
-        <w:pStyle w:val="10"/>
-      </w:pPr>
-      <w:r>
-        <w:rPr>
-          <w:rFonts w:hint="eastAsia"/>
-          <w:b/>
-        </w:rPr>
-        <w:t>게임제목</w:t>
-      </w:r>
-      <w:r>
-        <w:rPr>
-          <w:rFonts w:hint="eastAsia"/>
-        </w:rPr>
-        <w:t xml:space="preserve">: </w:t>
-      </w:r>
-      <w:r>
-        <w:rPr>
-          <w:rFonts w:hint="eastAsia"/>
-        </w:rPr>
-        <w:t>납치</w:t>
-      </w:r>
-    </w:p>
-    <w:p>
-      <w:pPr>
-        <w:pStyle w:val="10"/>
-      </w:pPr>
-      <w:r>
-        <w:rPr>
-          <w:rFonts w:hint="eastAsia"/>
-          <w:b/>
-        </w:rPr>
-        <w:t>장르</w:t>
-      </w:r>
-      <w:r>
-        <w:rPr>
-          <w:rFonts w:hint="eastAsia"/>
-        </w:rPr>
-        <w:t xml:space="preserve">: 3D </w:t>
-      </w:r>
-      <w:proofErr w:type="spellStart"/>
-      <w:r>
-        <w:rPr>
-          <w:rFonts w:hint="eastAsia"/>
-        </w:rPr>
-        <w:t>모바일</w:t>
-      </w:r>
-      <w:proofErr w:type="spellEnd"/>
-      <w:r>
-        <w:rPr>
-          <w:rFonts w:hint="eastAsia"/>
-        </w:rPr>
-        <w:t xml:space="preserve"> VR </w:t>
-      </w:r>
-      <w:proofErr w:type="spellStart"/>
-      <w:r>
-        <w:rPr>
-          <w:rFonts w:hint="eastAsia"/>
-        </w:rPr>
-        <w:t>방탈출</w:t>
-      </w:r>
-      <w:proofErr w:type="spellEnd"/>
-    </w:p>
-    <w:p>
-      <w:pPr>
-        <w:pStyle w:val="10"/>
-      </w:pPr>
-      <w:r>
-        <w:rPr>
-          <w:rFonts w:hint="eastAsia"/>
-          <w:b/>
-        </w:rPr>
-        <w:t>PLAY TIME</w:t>
-      </w:r>
-      <w:r>
-        <w:rPr>
-          <w:rFonts w:hint="eastAsia"/>
-        </w:rPr>
-        <w:t>: 20분(+-)</w:t>
-      </w:r>
-    </w:p>
-    <w:p>
-      <w:pPr>
-        <w:pStyle w:val="10"/>
-      </w:pPr>
-      <w:r>
-        <w:rPr>
-          <w:rFonts w:hint="eastAsia"/>
-          <w:b/>
-        </w:rPr>
-        <w:t xml:space="preserve">플랫폼: </w:t>
-      </w:r>
-      <w:proofErr w:type="spellStart"/>
-      <w:r>
-        <w:rPr>
-          <w:rFonts w:hint="eastAsia"/>
-        </w:rPr>
-        <w:t>모바일</w:t>
-      </w:r>
-      <w:proofErr w:type="spellEnd"/>
-      <w:r>
-        <w:rPr>
-          <w:rFonts w:hint="eastAsia"/>
-        </w:rPr>
-        <w:t xml:space="preserve"> (</w:t>
-      </w:r>
-      <w:proofErr w:type="spellStart"/>
-      <w:r>
-        <w:rPr>
-          <w:rFonts w:hint="eastAsia"/>
-        </w:rPr>
-        <w:t>안드로이드</w:t>
-      </w:r>
-      <w:proofErr w:type="spellEnd"/>
-      <w:r>
-        <w:rPr>
-          <w:rFonts w:hint="eastAsia"/>
-        </w:rPr>
-        <w:t>)</w:t>
-      </w:r>
-    </w:p>
-    <w:p>
-      <w:pPr>
-        <w:pStyle w:val="10"/>
-      </w:pPr>
-      <w:r>
-        <w:rPr>
-          <w:rFonts w:hint="eastAsia"/>
-          <w:b/>
-        </w:rPr>
-        <w:t xml:space="preserve">개발엔진: </w:t>
-      </w:r>
-      <w:r>
-        <w:rPr>
-          <w:rFonts w:hint="eastAsia"/>
-        </w:rPr>
-        <w:t>Unity</w:t>
-      </w:r>
-    </w:p>
-    <w:p>
-      <w:pPr>
-        <w:pStyle w:val="10"/>
-        <w:numPr>
-          <w:ilvl w:val="0"/>
-          <w:numId w:val="0"/>
-        </w:numPr>
-      </w:pPr>
-    </w:p>
-    <w:p>
-      <w:pPr>
-        <w:pStyle w:val="10"/>
-        <w:numPr>
-          <w:ilvl w:val="0"/>
-          <w:numId w:val="0"/>
-        </w:numPr>
-      </w:pPr>
-    </w:p>
-    <w:p>
-      <w:pPr>
-        <w:pStyle w:val="a8"/>
-        <w:numPr>
-          <w:ilvl w:val="0"/>
-          <w:numId w:val="5"/>
-        </w:numPr>
-      </w:pPr>
-      <w:bookmarkStart w:id="3" w:name="_Toc511217783"/>
-      <w:r>
-        <w:rPr>
-          <w:rFonts w:hint="eastAsia"/>
-        </w:rPr>
-        <w:t>기획의도</w:t>
+      <w:bookmarkStart w:id="3" w:name="_Toc511217784"/>
+      <w:r>
+        <w:rPr>
+          <w:rFonts w:hint="eastAsia"/>
+        </w:rPr>
+        <w:t>재미</w:t>
       </w:r>
       <w:bookmarkEnd w:id="3"/>
-    </w:p>
-    <w:p>
-      <w:pPr>
-        <w:pStyle w:val="a0"/>
-      </w:pPr>
-      <w:bookmarkStart w:id="4" w:name="_Toc511217784"/>
-      <w:r>
-        <w:rPr>
-          <w:rFonts w:hint="eastAsia"/>
-        </w:rPr>
-        <w:t>재미</w:t>
-      </w:r>
-      <w:bookmarkEnd w:id="4"/>
     </w:p>
     <w:p>
       <w:pPr>
@@ -3347,101 +3155,634 @@
       <w:pPr>
         <w:pStyle w:val="a0"/>
       </w:pPr>
-      <w:bookmarkStart w:id="5" w:name="_Toc511217785"/>
+      <w:bookmarkStart w:id="4" w:name="_Toc511217785"/>
       <w:r>
         <w:rPr>
           <w:rFonts w:hint="eastAsia"/>
         </w:rPr>
         <w:t>프로젝트</w:t>
       </w:r>
+      <w:bookmarkEnd w:id="4"/>
+    </w:p>
+    <w:p>
+      <w:pPr>
+        <w:pStyle w:val="10"/>
+      </w:pPr>
+      <w:r>
+        <w:t>3</w:t>
+      </w:r>
+      <w:r>
+        <w:rPr>
+          <w:rFonts w:hint="eastAsia"/>
+        </w:rPr>
+        <w:t>D</w:t>
+      </w:r>
+      <w:r>
+        <w:t xml:space="preserve"> </w:t>
+      </w:r>
+      <w:r>
+        <w:rPr>
+          <w:rFonts w:hint="eastAsia"/>
+        </w:rPr>
+        <w:t>프로젝트를 통해 각자의 현업의 업무가 어떤 식으로 진행되는지 체험</w:t>
+      </w:r>
+      <w:r>
+        <w:rPr>
+          <w:rFonts w:hint="eastAsia"/>
+        </w:rPr>
+        <w:t>할 수 있다.</w:t>
+      </w:r>
+    </w:p>
+    <w:p>
+      <w:pPr>
+        <w:pStyle w:val="10"/>
+      </w:pPr>
+      <w:r>
+        <w:t>3</w:t>
+      </w:r>
+      <w:r>
+        <w:rPr>
+          <w:rFonts w:hint="eastAsia"/>
+        </w:rPr>
+        <w:t>D</w:t>
+      </w:r>
+      <w:r>
+        <w:t xml:space="preserve"> </w:t>
+      </w:r>
+      <w:r>
+        <w:rPr>
+          <w:rFonts w:hint="eastAsia"/>
+        </w:rPr>
+        <w:t>게임의 개발에 필요한 것이 무엇인지 파악하고 체험할 수 있다.</w:t>
+      </w:r>
+    </w:p>
+    <w:p>
+      <w:pPr>
+        <w:pStyle w:val="10"/>
+      </w:pPr>
+      <w:r>
+        <w:rPr>
+          <w:rFonts w:hint="eastAsia"/>
+        </w:rPr>
+        <w:t>각자 자기의 역량과 부족한 부분을 파악하여 각자에게 필요한 것이 무엇인지 파악 할 수 있다.</w:t>
+      </w:r>
+    </w:p>
+    <w:p>
+      <w:pPr>
+        <w:pStyle w:val="10"/>
+        <w:numPr>
+          <w:ilvl w:val="0"/>
+          <w:numId w:val="0"/>
+        </w:numPr>
+        <w:ind w:left="806" w:hanging="403"/>
+      </w:pPr>
+    </w:p>
+    <w:p>
+      <w:pPr>
+        <w:pStyle w:val="10"/>
+        <w:numPr>
+          <w:ilvl w:val="0"/>
+          <w:numId w:val="0"/>
+        </w:numPr>
+        <w:ind w:left="806" w:hanging="403"/>
+      </w:pPr>
+    </w:p>
+    <w:p>
+      <w:pPr>
+        <w:pStyle w:val="10"/>
+        <w:numPr>
+          <w:ilvl w:val="0"/>
+          <w:numId w:val="0"/>
+        </w:numPr>
+        <w:ind w:left="806" w:hanging="403"/>
+      </w:pPr>
+    </w:p>
+    <w:p>
+      <w:pPr>
+        <w:pStyle w:val="10"/>
+        <w:numPr>
+          <w:ilvl w:val="0"/>
+          <w:numId w:val="0"/>
+        </w:numPr>
+        <w:ind w:left="806" w:hanging="403"/>
+      </w:pPr>
+    </w:p>
+    <w:p>
+      <w:pPr>
+        <w:pStyle w:val="10"/>
+        <w:numPr>
+          <w:ilvl w:val="0"/>
+          <w:numId w:val="0"/>
+        </w:numPr>
+        <w:ind w:left="806" w:hanging="403"/>
+      </w:pPr>
+    </w:p>
+    <w:p>
+      <w:pPr>
+        <w:pStyle w:val="10"/>
+        <w:numPr>
+          <w:ilvl w:val="0"/>
+          <w:numId w:val="0"/>
+        </w:numPr>
+        <w:ind w:left="806" w:hanging="403"/>
+        <w:rPr>
+          <w:rFonts w:hint="eastAsia"/>
+        </w:rPr>
+      </w:pPr>
+    </w:p>
+    <w:p>
+      <w:pPr>
+        <w:pStyle w:val="a0"/>
+        <w:rPr>
+          <w:rFonts w:hint="eastAsia"/>
+        </w:rPr>
+      </w:pPr>
+      <w:r>
+        <w:rPr>
+          <w:rFonts w:hint="eastAsia"/>
+        </w:rPr>
+        <w:lastRenderedPageBreak/>
+        <w:t>위협요소와 해결방안</w:t>
+      </w:r>
+    </w:p>
+    <w:tbl>
+      <w:tblPr>
+        <w:tblStyle w:val="ad"/>
+        <w:tblW w:w="0" w:type="auto"/>
+        <w:tblLook w:val="04A0" w:firstRow="1" w:lastRow="0" w:firstColumn="1" w:lastColumn="0" w:noHBand="0" w:noVBand="1"/>
+      </w:tblPr>
+      <w:tblGrid>
+        <w:gridCol w:w="5332"/>
+        <w:gridCol w:w="5332"/>
+      </w:tblGrid>
+      <w:tr>
+        <w:tc>
+          <w:tcPr>
+            <w:tcW w:w="5332" w:type="dxa"/>
+            <w:shd w:val="clear" w:color="auto" w:fill="4BACC6" w:themeFill="accent5"/>
+          </w:tcPr>
+          <w:p>
+            <w:pPr>
+              <w:pStyle w:val="10"/>
+              <w:numPr>
+                <w:ilvl w:val="0"/>
+                <w:numId w:val="0"/>
+              </w:numPr>
+              <w:tabs>
+                <w:tab w:val="left" w:pos="3720"/>
+              </w:tabs>
+              <w:jc w:val="center"/>
+              <w:rPr>
+                <w:rFonts w:hint="eastAsia"/>
+                <w:b/>
+              </w:rPr>
+            </w:pPr>
+            <w:r>
+              <w:rPr>
+                <w:rFonts w:hint="eastAsia"/>
+                <w:b/>
+              </w:rPr>
+              <w:t>위협요소</w:t>
+            </w:r>
+          </w:p>
+        </w:tc>
+        <w:tc>
+          <w:tcPr>
+            <w:tcW w:w="5332" w:type="dxa"/>
+            <w:shd w:val="clear" w:color="auto" w:fill="4BACC6" w:themeFill="accent5"/>
+          </w:tcPr>
+          <w:p>
+            <w:pPr>
+              <w:pStyle w:val="10"/>
+              <w:numPr>
+                <w:ilvl w:val="0"/>
+                <w:numId w:val="0"/>
+              </w:numPr>
+              <w:jc w:val="center"/>
+              <w:rPr>
+                <w:rFonts w:hint="eastAsia"/>
+                <w:b/>
+              </w:rPr>
+            </w:pPr>
+            <w:r>
+              <w:rPr>
+                <w:rFonts w:hint="eastAsia"/>
+                <w:b/>
+              </w:rPr>
+              <w:t>해결방안</w:t>
+            </w:r>
+          </w:p>
+        </w:tc>
+      </w:tr>
+      <w:tr>
+        <w:tc>
+          <w:tcPr>
+            <w:tcW w:w="5332" w:type="dxa"/>
+          </w:tcPr>
+          <w:p>
+            <w:pPr>
+              <w:pStyle w:val="10"/>
+              <w:numPr>
+                <w:ilvl w:val="0"/>
+                <w:numId w:val="0"/>
+              </w:numPr>
+              <w:rPr>
+                <w:rFonts w:hint="eastAsia"/>
+              </w:rPr>
+            </w:pPr>
+            <w:r>
+              <w:rPr>
+                <w:rFonts w:hint="eastAsia"/>
+              </w:rPr>
+              <w:t>VR</w:t>
+            </w:r>
+            <w:r>
+              <w:t xml:space="preserve"> </w:t>
+            </w:r>
+            <w:r>
+              <w:rPr>
+                <w:rFonts w:hint="eastAsia"/>
+              </w:rPr>
+              <w:t>인지 부조화(멀미)</w:t>
+            </w:r>
+          </w:p>
+        </w:tc>
+        <w:tc>
+          <w:tcPr>
+            <w:tcW w:w="5332" w:type="dxa"/>
+          </w:tcPr>
+          <w:p>
+            <w:pPr>
+              <w:pStyle w:val="2"/>
+              <w:numPr>
+                <w:ilvl w:val="0"/>
+                <w:numId w:val="0"/>
+              </w:numPr>
+              <w:rPr>
+                <w:rFonts w:hint="eastAsia"/>
+              </w:rPr>
+            </w:pPr>
+            <w:r>
+              <w:rPr>
+                <w:rFonts w:hint="eastAsia"/>
+              </w:rPr>
+              <w:t xml:space="preserve">포인트 이동 시스템으로 게임 내에서 이동범위의 최소화 </w:t>
+            </w:r>
+            <w:r>
+              <w:sym w:font="Wingdings" w:char="F0E0"/>
+            </w:r>
+            <w:r>
+              <w:t xml:space="preserve"> </w:t>
+            </w:r>
+            <w:r>
+              <w:rPr>
+                <w:rFonts w:hint="eastAsia"/>
+              </w:rPr>
+              <w:t>이동이 많고 시점이 지속적으로 바뀌게 되는 경우에서 오게 되는 인지 부조화가 많이 나타난다.</w:t>
+            </w:r>
+            <w:r>
+              <w:t xml:space="preserve"> </w:t>
+            </w:r>
+            <w:r>
+              <w:rPr>
+                <w:rFonts w:hint="eastAsia"/>
+              </w:rPr>
+              <w:t>그에 따라 이동 자체를 최소화 시켜보는 방향으로 결정</w:t>
+            </w:r>
+          </w:p>
+        </w:tc>
+      </w:tr>
+      <w:tr>
+        <w:tc>
+          <w:tcPr>
+            <w:tcW w:w="5332" w:type="dxa"/>
+          </w:tcPr>
+          <w:p>
+            <w:pPr>
+              <w:pStyle w:val="10"/>
+              <w:numPr>
+                <w:ilvl w:val="0"/>
+                <w:numId w:val="0"/>
+              </w:numPr>
+              <w:rPr>
+                <w:rFonts w:hint="eastAsia"/>
+              </w:rPr>
+            </w:pPr>
+            <w:r>
+              <w:rPr>
+                <w:rFonts w:hint="eastAsia"/>
+              </w:rPr>
+              <w:t>조작의 제한(컨트롤러)</w:t>
+            </w:r>
+          </w:p>
+        </w:tc>
+        <w:tc>
+          <w:tcPr>
+            <w:tcW w:w="5332" w:type="dxa"/>
+          </w:tcPr>
+          <w:p>
+            <w:pPr>
+              <w:pStyle w:val="10"/>
+              <w:numPr>
+                <w:ilvl w:val="0"/>
+                <w:numId w:val="0"/>
+              </w:numPr>
+              <w:rPr>
+                <w:rFonts w:hint="eastAsia"/>
+              </w:rPr>
+            </w:pPr>
+            <w:r>
+              <w:rPr>
+                <w:rFonts w:hint="eastAsia"/>
+              </w:rPr>
+              <w:t xml:space="preserve">시선 마우스 시스템을 활용하여 오브젝트간의 상호작용을 통한 게임 진행 </w:t>
+            </w:r>
+            <w:r>
+              <w:sym w:font="Wingdings" w:char="F0E0"/>
+            </w:r>
+            <w:r>
+              <w:t xml:space="preserve"> </w:t>
+            </w:r>
+            <w:r>
+              <w:rPr>
+                <w:rFonts w:hint="eastAsia"/>
+              </w:rPr>
+              <w:t>시선 마우스 시스템은 기본적으로 조작을 할 수 있는 컨트롤러들이 존재하지 않음으로 이끌어낼 수 있는 최선의 방향이다.</w:t>
+            </w:r>
+            <w:r>
+              <w:t xml:space="preserve"> </w:t>
+            </w:r>
+          </w:p>
+        </w:tc>
+      </w:tr>
+      <w:tr>
+        <w:tc>
+          <w:tcPr>
+            <w:tcW w:w="5332" w:type="dxa"/>
+          </w:tcPr>
+          <w:p>
+            <w:pPr>
+              <w:pStyle w:val="10"/>
+              <w:numPr>
+                <w:ilvl w:val="0"/>
+                <w:numId w:val="0"/>
+              </w:numPr>
+              <w:rPr>
+                <w:rFonts w:hint="eastAsia"/>
+              </w:rPr>
+            </w:pPr>
+            <w:r>
+              <w:rPr>
+                <w:rFonts w:hint="eastAsia"/>
+              </w:rPr>
+              <w:t>시각적 피로도</w:t>
+            </w:r>
+            <w:r>
+              <w:rPr>
+                <w:rFonts w:hint="eastAsia"/>
+              </w:rPr>
+              <w:t>로 인한 재미 감소</w:t>
+            </w:r>
+          </w:p>
+        </w:tc>
+        <w:tc>
+          <w:tcPr>
+            <w:tcW w:w="5332" w:type="dxa"/>
+          </w:tcPr>
+          <w:p>
+            <w:pPr>
+              <w:pStyle w:val="10"/>
+              <w:numPr>
+                <w:ilvl w:val="0"/>
+                <w:numId w:val="0"/>
+              </w:numPr>
+              <w:rPr>
+                <w:rFonts w:hint="eastAsia"/>
+              </w:rPr>
+            </w:pPr>
+            <w:r>
+              <w:rPr>
+                <w:rFonts w:hint="eastAsia"/>
+              </w:rPr>
+              <w:t xml:space="preserve">텍스트 노출 최소화 및 넓지 않은 </w:t>
+            </w:r>
+            <w:proofErr w:type="spellStart"/>
+            <w:r>
+              <w:rPr>
+                <w:rFonts w:hint="eastAsia"/>
+              </w:rPr>
+              <w:t>챕터에서의</w:t>
+            </w:r>
+            <w:proofErr w:type="spellEnd"/>
+            <w:r>
+              <w:rPr>
+                <w:rFonts w:hint="eastAsia"/>
+              </w:rPr>
+              <w:t xml:space="preserve"> 게임 진행을 통한 게임의 템포 자체를 빠르게 기획</w:t>
+            </w:r>
+          </w:p>
+        </w:tc>
+      </w:tr>
+      <w:tr>
+        <w:tc>
+          <w:tcPr>
+            <w:tcW w:w="5332" w:type="dxa"/>
+          </w:tcPr>
+          <w:p>
+            <w:pPr>
+              <w:pStyle w:val="10"/>
+              <w:numPr>
+                <w:ilvl w:val="0"/>
+                <w:numId w:val="0"/>
+              </w:numPr>
+              <w:rPr>
+                <w:rFonts w:hint="eastAsia"/>
+              </w:rPr>
+            </w:pPr>
+            <w:r>
+              <w:rPr>
+                <w:rFonts w:hint="eastAsia"/>
+              </w:rPr>
+              <w:t>VR</w:t>
+            </w:r>
+            <w:r>
+              <w:t xml:space="preserve"> </w:t>
+            </w:r>
+            <w:r>
+              <w:rPr>
+                <w:rFonts w:hint="eastAsia"/>
+              </w:rPr>
+              <w:t>게임에서 얻을 수 있는 재미에 대한 고찰</w:t>
+            </w:r>
+          </w:p>
+        </w:tc>
+        <w:tc>
+          <w:tcPr>
+            <w:tcW w:w="5332" w:type="dxa"/>
+          </w:tcPr>
+          <w:p>
+            <w:pPr>
+              <w:pStyle w:val="10"/>
+              <w:numPr>
+                <w:ilvl w:val="0"/>
+                <w:numId w:val="0"/>
+              </w:numPr>
+              <w:rPr>
+                <w:rFonts w:hint="eastAsia"/>
+              </w:rPr>
+            </w:pPr>
+            <w:r>
+              <w:rPr>
+                <w:rFonts w:hint="eastAsia"/>
+              </w:rPr>
+              <w:t xml:space="preserve">기어를 쓰고 제한된 시야와 사운드가 제공되는 공간 내에서만 플레이를 하게 되는 상황적 특성을 활용 </w:t>
+            </w:r>
+            <w:r>
+              <w:sym w:font="Wingdings" w:char="F0E0"/>
+            </w:r>
+            <w:r>
+              <w:t xml:space="preserve"> </w:t>
+            </w:r>
+            <w:r>
+              <w:rPr>
+                <w:rFonts w:hint="eastAsia"/>
+              </w:rPr>
+              <w:t>공포,</w:t>
+            </w:r>
+            <w:r>
+              <w:t xml:space="preserve"> </w:t>
+            </w:r>
+            <w:proofErr w:type="spellStart"/>
+            <w:r>
+              <w:rPr>
+                <w:rFonts w:hint="eastAsia"/>
+              </w:rPr>
+              <w:t>호러</w:t>
+            </w:r>
+            <w:proofErr w:type="spellEnd"/>
+            <w:r>
+              <w:rPr>
+                <w:rFonts w:hint="eastAsia"/>
+              </w:rPr>
+              <w:t xml:space="preserve"> 장르의 선정</w:t>
+            </w:r>
+          </w:p>
+        </w:tc>
+      </w:tr>
+      <w:tr>
+        <w:tc>
+          <w:tcPr>
+            <w:tcW w:w="5332" w:type="dxa"/>
+          </w:tcPr>
+          <w:p>
+            <w:pPr>
+              <w:pStyle w:val="10"/>
+              <w:numPr>
+                <w:ilvl w:val="0"/>
+                <w:numId w:val="0"/>
+              </w:numPr>
+              <w:rPr>
+                <w:rFonts w:hint="eastAsia"/>
+              </w:rPr>
+            </w:pPr>
+            <w:r>
+              <w:rPr>
+                <w:rFonts w:hint="eastAsia"/>
+              </w:rPr>
+              <w:t>공포감을 얻게 할 수 있을지?</w:t>
+            </w:r>
+          </w:p>
+        </w:tc>
+        <w:tc>
+          <w:tcPr>
+            <w:tcW w:w="5332" w:type="dxa"/>
+          </w:tcPr>
+          <w:p>
+            <w:pPr>
+              <w:pStyle w:val="10"/>
+              <w:numPr>
+                <w:ilvl w:val="0"/>
+                <w:numId w:val="0"/>
+              </w:numPr>
+              <w:rPr>
+                <w:rFonts w:hint="eastAsia"/>
+              </w:rPr>
+            </w:pPr>
+            <w:proofErr w:type="spellStart"/>
+            <w:r>
+              <w:rPr>
+                <w:rFonts w:hint="eastAsia"/>
+              </w:rPr>
+              <w:t>컨텐츠의</w:t>
+            </w:r>
+            <w:proofErr w:type="spellEnd"/>
+            <w:r>
+              <w:rPr>
+                <w:rFonts w:hint="eastAsia"/>
+              </w:rPr>
+              <w:t xml:space="preserve"> 활용만으로는 한계점 존재 </w:t>
+            </w:r>
+            <w:r>
+              <w:sym w:font="Wingdings" w:char="F0E0"/>
+            </w:r>
+            <w:r>
+              <w:t xml:space="preserve"> </w:t>
+            </w:r>
+            <w:r>
+              <w:rPr>
+                <w:rFonts w:hint="eastAsia"/>
+              </w:rPr>
+              <w:t>BGM과 사운드,</w:t>
+            </w:r>
+            <w:r>
+              <w:t xml:space="preserve"> </w:t>
+            </w:r>
+            <w:r>
+              <w:rPr>
+                <w:rFonts w:hint="eastAsia"/>
+              </w:rPr>
+              <w:t>연출을 통한 공포감 전달</w:t>
+            </w:r>
+          </w:p>
+        </w:tc>
+      </w:tr>
+    </w:tbl>
+    <w:p>
+      <w:pPr>
+        <w:pStyle w:val="10"/>
+        <w:numPr>
+          <w:ilvl w:val="0"/>
+          <w:numId w:val="0"/>
+        </w:numPr>
+        <w:ind w:left="806" w:hanging="403"/>
+        <w:rPr>
+          <w:rFonts w:hint="eastAsia"/>
+        </w:rPr>
+      </w:pPr>
+    </w:p>
+    <w:p>
+      <w:pPr>
+        <w:pStyle w:val="a8"/>
+        <w:numPr>
+          <w:ilvl w:val="0"/>
+          <w:numId w:val="5"/>
+        </w:numPr>
+      </w:pPr>
+      <w:bookmarkStart w:id="5" w:name="_Toc511217786"/>
+      <w:r>
+        <w:rPr>
+          <w:rFonts w:hint="eastAsia"/>
+        </w:rPr>
+        <w:t xml:space="preserve">대상 </w:t>
+      </w:r>
+      <w:proofErr w:type="spellStart"/>
+      <w:r>
+        <w:rPr>
+          <w:rFonts w:hint="eastAsia"/>
+        </w:rPr>
+        <w:t>타겟</w:t>
+      </w:r>
       <w:bookmarkEnd w:id="5"/>
-    </w:p>
-    <w:p>
-      <w:pPr>
-        <w:pStyle w:val="10"/>
-      </w:pPr>
-      <w:r>
-        <w:t>3</w:t>
-      </w:r>
-      <w:r>
-        <w:rPr>
-          <w:rFonts w:hint="eastAsia"/>
-        </w:rPr>
-        <w:t>D</w:t>
-      </w:r>
-      <w:r>
-        <w:t xml:space="preserve"> </w:t>
-      </w:r>
-      <w:r>
-        <w:rPr>
-          <w:rFonts w:hint="eastAsia"/>
-        </w:rPr>
-        <w:t>프로젝트를 통해 각자의 현업의 업무가 어떤 식으로 진행되는지 체험</w:t>
-      </w:r>
-      <w:r>
-        <w:rPr>
-          <w:rFonts w:hint="eastAsia"/>
-        </w:rPr>
-        <w:t>할 수 있다.</w:t>
-      </w:r>
-    </w:p>
-    <w:p>
-      <w:pPr>
-        <w:pStyle w:val="10"/>
-      </w:pPr>
-      <w:r>
-        <w:t>3</w:t>
-      </w:r>
-      <w:r>
-        <w:rPr>
-          <w:rFonts w:hint="eastAsia"/>
-        </w:rPr>
-        <w:t>D</w:t>
-      </w:r>
-      <w:r>
-        <w:t xml:space="preserve"> </w:t>
-      </w:r>
-      <w:r>
-        <w:rPr>
-          <w:rFonts w:hint="eastAsia"/>
-        </w:rPr>
-        <w:t>게임의 개발에 필요한 것이 무엇인지 파악하고 체험할 수 있다.</w:t>
-      </w:r>
-    </w:p>
-    <w:p>
-      <w:pPr>
-        <w:pStyle w:val="10"/>
-      </w:pPr>
-      <w:r>
-        <w:rPr>
-          <w:rFonts w:hint="eastAsia"/>
-        </w:rPr>
-        <w:t>각자 자기의 역량과 부족한 부분을 파악하여 각자에게 필요한 것이 무엇인지 파악 할 수 있다.</w:t>
-      </w:r>
-    </w:p>
-    <w:p>
-      <w:pPr>
-        <w:pStyle w:val="a8"/>
-        <w:numPr>
-          <w:ilvl w:val="0"/>
-          <w:numId w:val="5"/>
-        </w:numPr>
-      </w:pPr>
-      <w:bookmarkStart w:id="6" w:name="_Toc511217786"/>
-      <w:r>
-        <w:rPr>
-          <w:rFonts w:hint="eastAsia"/>
-        </w:rPr>
-        <w:t xml:space="preserve">대상 </w:t>
-      </w:r>
-      <w:proofErr w:type="spellStart"/>
-      <w:r>
-        <w:rPr>
-          <w:rFonts w:hint="eastAsia"/>
-        </w:rPr>
-        <w:t>타겟</w:t>
-      </w:r>
-      <w:bookmarkEnd w:id="6"/>
       <w:proofErr w:type="spellEnd"/>
     </w:p>
     <w:p/>
@@ -3456,15 +3797,7 @@
         <w:t>공포</w:t>
       </w:r>
       <w:r>
-        <w:t xml:space="preserve">, </w:t>
-      </w:r>
-      <w:proofErr w:type="spellStart"/>
-      <w:r>
-        <w:t>호러게임을</w:t>
-      </w:r>
-      <w:proofErr w:type="spellEnd"/>
-      <w:r>
-        <w:t xml:space="preserve"> 즐기는 유저들</w:t>
+        <w:t>, 호러게임을 즐기는 유저들</w:t>
       </w:r>
     </w:p>
     <w:p>
@@ -3501,12 +3834,11 @@
           <w:numId w:val="5"/>
         </w:numPr>
       </w:pPr>
-      <w:bookmarkStart w:id="7" w:name="_Toc511217787"/>
-      <w:r>
-        <w:rPr>
-          <w:rFonts w:hint="eastAsia"/>
-        </w:rPr>
-        <w:lastRenderedPageBreak/>
+      <w:bookmarkStart w:id="6" w:name="_Toc511217787"/>
+      <w:r>
+        <w:rPr>
+          <w:rFonts w:hint="eastAsia"/>
+        </w:rPr>
         <w:t xml:space="preserve">게임의 </w:t>
       </w:r>
       <w:proofErr w:type="spellStart"/>
@@ -3515,34 +3847,530 @@
           <w:rFonts w:hint="eastAsia"/>
         </w:rPr>
         <w:t>컨셉</w:t>
+      </w:r>
+      <w:bookmarkEnd w:id="6"/>
+      <w:proofErr w:type="spellEnd"/>
+    </w:p>
+    <w:p>
+      <w:pPr>
+        <w:pStyle w:val="a0"/>
+      </w:pPr>
+      <w:bookmarkStart w:id="7" w:name="_Toc511217788"/>
+      <w:proofErr w:type="spellStart"/>
+      <w:r>
+        <w:rPr>
+          <w:rFonts w:hint="eastAsia"/>
+        </w:rPr>
+        <w:t>시놉시스</w:t>
       </w:r>
       <w:bookmarkEnd w:id="7"/>
       <w:proofErr w:type="spellEnd"/>
     </w:p>
     <w:p>
       <w:pPr>
+        <w:pStyle w:val="a1"/>
+      </w:pPr>
+      <w:r>
+        <w:rPr>
+          <w:rFonts w:hint="eastAsia"/>
+        </w:rPr>
+        <w:t>대대로</w:t>
+      </w:r>
+      <w:r>
+        <w:t xml:space="preserve"> </w:t>
+      </w:r>
+      <w:r>
+        <w:rPr>
+          <w:rFonts w:hint="eastAsia"/>
+        </w:rPr>
+        <w:t>유서 깊은</w:t>
+      </w:r>
+      <w:r>
+        <w:t xml:space="preserve"> </w:t>
+      </w:r>
+      <w:r>
+        <w:rPr>
+          <w:rFonts w:hint="eastAsia"/>
+        </w:rPr>
+        <w:t xml:space="preserve">집안에 </w:t>
+      </w:r>
+      <w:proofErr w:type="spellStart"/>
+      <w:r>
+        <w:rPr>
+          <w:rFonts w:hint="eastAsia"/>
+        </w:rPr>
+        <w:t>한아이가</w:t>
+      </w:r>
+      <w:proofErr w:type="spellEnd"/>
+      <w:r>
+        <w:rPr>
+          <w:rFonts w:hint="eastAsia"/>
+        </w:rPr>
+        <w:t xml:space="preserve"> 태어났다.</w:t>
+      </w:r>
+      <w:r>
+        <w:t xml:space="preserve"> </w:t>
+      </w:r>
+      <w:r>
+        <w:rPr>
+          <w:rFonts w:hint="eastAsia"/>
+        </w:rPr>
+        <w:t>하지만 아이는</w:t>
+      </w:r>
+      <w:r>
+        <w:rPr>
+          <w:rFonts w:hint="eastAsia"/>
+        </w:rPr>
+        <w:t xml:space="preserve"> 기형적 장애를 가지고 있어 그의 부모는 그를 격리 시켜 세상과 단절 시킨 체 성장 시켰다.</w:t>
+      </w:r>
+      <w:r>
+        <w:t xml:space="preserve"> </w:t>
+      </w:r>
+      <w:r>
+        <w:rPr>
+          <w:rFonts w:hint="eastAsia"/>
+        </w:rPr>
+        <w:t>가족에게도 버림받고 세상과도 단절된 아이는</w:t>
+      </w:r>
+      <w:r>
+        <w:t xml:space="preserve"> </w:t>
+      </w:r>
+      <w:r>
+        <w:rPr>
+          <w:rFonts w:hint="eastAsia"/>
+        </w:rPr>
+        <w:t>제대로 인격도 형성되지 못했고 점점 자신만의 세상을 구축해 나갔다.</w:t>
+      </w:r>
+      <w:r>
+        <w:t xml:space="preserve"> </w:t>
+      </w:r>
+      <w:r>
+        <w:rPr>
+          <w:rFonts w:hint="eastAsia"/>
+        </w:rPr>
+        <w:t>시간이 지나</w:t>
+      </w:r>
+      <w:r>
+        <w:rPr>
+          <w:rFonts w:hint="eastAsia"/>
+        </w:rPr>
+        <w:lastRenderedPageBreak/>
+        <w:t>면서 아이는 점점 성장하였지만 성장하면 할수록 기형적인 장애가 점점 심해졌고 아이의 부모는 그를 혐오하기까지 하였다.</w:t>
+      </w:r>
+      <w:r>
+        <w:t xml:space="preserve"> </w:t>
+      </w:r>
+      <w:r>
+        <w:rPr>
+          <w:rFonts w:hint="eastAsia"/>
+        </w:rPr>
+        <w:t xml:space="preserve">이미 집안의 후계자가 있는 </w:t>
+      </w:r>
+      <w:r>
+        <w:rPr>
+          <w:rFonts w:hint="eastAsia"/>
+        </w:rPr>
+        <w:t xml:space="preserve">상황에서 아이는 집안의 골치 </w:t>
+      </w:r>
+      <w:proofErr w:type="spellStart"/>
+      <w:r>
+        <w:rPr>
+          <w:rFonts w:hint="eastAsia"/>
+        </w:rPr>
+        <w:t>꺼리</w:t>
+      </w:r>
+      <w:proofErr w:type="spellEnd"/>
+      <w:r>
+        <w:rPr>
+          <w:rFonts w:hint="eastAsia"/>
+        </w:rPr>
+        <w:t xml:space="preserve"> </w:t>
+      </w:r>
+      <w:proofErr w:type="spellStart"/>
+      <w:r>
+        <w:rPr>
+          <w:rFonts w:hint="eastAsia"/>
+        </w:rPr>
+        <w:t>였고</w:t>
+      </w:r>
+      <w:proofErr w:type="spellEnd"/>
+      <w:r>
+        <w:rPr>
+          <w:rFonts w:hint="eastAsia"/>
+        </w:rPr>
+        <w:t xml:space="preserve"> 아이의 가족들은 그를 학대하였다.</w:t>
+      </w:r>
+      <w:r>
+        <w:t xml:space="preserve"> </w:t>
+      </w:r>
+      <w:r>
+        <w:rPr>
+          <w:rFonts w:hint="eastAsia"/>
+        </w:rPr>
+        <w:t>때론 눈에 띈다는 이유로</w:t>
+      </w:r>
+      <w:r>
+        <w:t xml:space="preserve">, </w:t>
+      </w:r>
+      <w:r>
+        <w:rPr>
+          <w:rFonts w:hint="eastAsia"/>
+        </w:rPr>
+        <w:t>자신의 기분이 나쁘다는 이유로 아이를 괴롭히고 학대하였고 아이는 점점 그것이 세상과</w:t>
+      </w:r>
+      <w:r>
+        <w:t xml:space="preserve"> </w:t>
+      </w:r>
+      <w:r>
+        <w:rPr>
+          <w:rFonts w:hint="eastAsia"/>
+        </w:rPr>
+        <w:t>연결되는 수단이라고 생각하기 시작하였다.</w:t>
+      </w:r>
+      <w:r>
+        <w:t xml:space="preserve"> </w:t>
+      </w:r>
+      <w:r>
+        <w:rPr>
+          <w:rFonts w:hint="eastAsia"/>
+        </w:rPr>
+        <w:t>그러던 어느 날 아이는 가족의 학대에 방어하다 가족에게 상처를 입히는 일이 생겼다.</w:t>
+      </w:r>
+      <w:r>
+        <w:t xml:space="preserve"> </w:t>
+      </w:r>
+      <w:r>
+        <w:rPr>
+          <w:rFonts w:hint="eastAsia"/>
+        </w:rPr>
+        <w:t>당연히 가족들은 격분해 아이를 기존보다 더욱 심하게 학대를 하였고 아이는 거의 죽기 직전 상태까지 학대를 당하였다.</w:t>
+      </w:r>
+      <w:r>
+        <w:t xml:space="preserve"> </w:t>
+      </w:r>
+      <w:r>
+        <w:rPr>
+          <w:rFonts w:hint="eastAsia"/>
+        </w:rPr>
+        <w:t>하지만 아이는 처음으로 자신이 직접</w:t>
+      </w:r>
+      <w:r>
+        <w:t xml:space="preserve"> </w:t>
+      </w:r>
+      <w:r>
+        <w:rPr>
+          <w:rFonts w:hint="eastAsia"/>
+        </w:rPr>
+        <w:t xml:space="preserve">가족과 연결을 했다고 생각했고 그것에 대해 처음으로 </w:t>
+      </w:r>
+      <w:proofErr w:type="spellStart"/>
+      <w:r>
+        <w:rPr>
+          <w:rFonts w:hint="eastAsia"/>
+        </w:rPr>
+        <w:t>희열감을</w:t>
+      </w:r>
+      <w:proofErr w:type="spellEnd"/>
+      <w:r>
+        <w:rPr>
+          <w:rFonts w:hint="eastAsia"/>
+        </w:rPr>
+        <w:t xml:space="preserve"> 느꼈다.</w:t>
+      </w:r>
+      <w:r>
+        <w:t xml:space="preserve"> </w:t>
+      </w:r>
+      <w:r>
+        <w:rPr>
+          <w:rFonts w:hint="eastAsia"/>
+        </w:rPr>
+        <w:t xml:space="preserve">아이는 </w:t>
+      </w:r>
+      <w:proofErr w:type="spellStart"/>
+      <w:r>
+        <w:rPr>
+          <w:rFonts w:hint="eastAsia"/>
+        </w:rPr>
+        <w:t>희열감과</w:t>
+      </w:r>
+      <w:proofErr w:type="spellEnd"/>
+      <w:r>
+        <w:rPr>
+          <w:rFonts w:hint="eastAsia"/>
+        </w:rPr>
+        <w:t xml:space="preserve"> 가족과 더욱 연결되기 위해 처음엔 자신의 어머니,</w:t>
+      </w:r>
+      <w:r>
+        <w:t xml:space="preserve"> </w:t>
+      </w:r>
+      <w:r>
+        <w:rPr>
+          <w:rFonts w:hint="eastAsia"/>
+        </w:rPr>
+        <w:t>두번째는 자신의 아버지,</w:t>
+      </w:r>
+      <w:r>
+        <w:t xml:space="preserve"> </w:t>
+      </w:r>
+      <w:r>
+        <w:rPr>
+          <w:rFonts w:hint="eastAsia"/>
+        </w:rPr>
+        <w:t>마지막엔 자신의 동생을 함정에 빠트려 죽여버렸다.</w:t>
+      </w:r>
+      <w:r>
+        <w:t xml:space="preserve"> </w:t>
+      </w:r>
+      <w:r>
+        <w:rPr>
+          <w:rFonts w:hint="eastAsia"/>
+        </w:rPr>
+        <w:t>가족이 모두 실종되었기에 자연스럽게 집안의 막대한 재산과 거대한 저택을 물려받았다.</w:t>
+      </w:r>
+      <w:r>
+        <w:t xml:space="preserve"> </w:t>
+      </w:r>
+      <w:r>
+        <w:rPr>
+          <w:rFonts w:hint="eastAsia"/>
+        </w:rPr>
+        <w:t>아이는 세상과 더욱 소통하기 위해 재산을 이용해 저택을 개조하였고 사람들을 납치 하기 시작하였다.</w:t>
+      </w:r>
+      <w:r>
+        <w:t xml:space="preserve"> </w:t>
+      </w:r>
+      <w:r>
+        <w:rPr>
+          <w:rFonts w:hint="eastAsia"/>
+        </w:rPr>
+        <w:t>아이는 자신이 만든 방에서 괴로워하며 탈출을 위해 몸부림치는 것이 자신이 사람들과 소통이라는 생각을 했고 좀더 소통을 하기 위해 계속해서 사람들을 납치하고 있다.</w:t>
+      </w:r>
+      <w:r>
+        <w:t xml:space="preserve"> </w:t>
+      </w:r>
+      <w:r>
+        <w:rPr>
+          <w:rFonts w:hint="eastAsia"/>
+        </w:rPr>
+        <w:t xml:space="preserve">더 이상 아이는 장애를 가지고 있으며 가족에게 학대 받는 힘 약한 아이가 아닌 사람들의 고통을 즐기는 </w:t>
+      </w:r>
+      <w:proofErr w:type="spellStart"/>
+      <w:r>
+        <w:rPr>
+          <w:rFonts w:hint="eastAsia"/>
+        </w:rPr>
+        <w:t>싸이코패스이다</w:t>
+      </w:r>
+      <w:proofErr w:type="spellEnd"/>
+      <w:r>
+        <w:rPr>
+          <w:rFonts w:hint="eastAsia"/>
+        </w:rPr>
+        <w:t>.</w:t>
+      </w:r>
+    </w:p>
+    <w:p>
+      <w:pPr>
         <w:pStyle w:val="a0"/>
       </w:pPr>
-      <w:bookmarkStart w:id="8" w:name="_Toc511217788"/>
+      <w:bookmarkStart w:id="8" w:name="_Toc511217789"/>
+      <w:r>
+        <w:rPr>
+          <w:rFonts w:hint="eastAsia"/>
+        </w:rPr>
+        <w:t>주요 인물</w:t>
+      </w:r>
+      <w:bookmarkEnd w:id="8"/>
+    </w:p>
+    <w:p>
+      <w:pPr>
+        <w:pStyle w:val="10"/>
+        <w:rPr>
+          <w:b/>
+        </w:rPr>
+      </w:pPr>
+      <w:r>
+        <w:rPr>
+          <w:rFonts w:hint="eastAsia"/>
+          <w:b/>
+        </w:rPr>
+        <w:t>주인공</w:t>
+      </w:r>
+    </w:p>
+    <w:p>
+      <w:pPr>
+        <w:pStyle w:val="10"/>
+        <w:numPr>
+          <w:ilvl w:val="0"/>
+          <w:numId w:val="23"/>
+        </w:numPr>
+      </w:pPr>
+      <w:r>
+        <w:rPr>
+          <w:rFonts w:hint="eastAsia"/>
+        </w:rPr>
+        <w:t>플레이어 본인</w:t>
+      </w:r>
+    </w:p>
+    <w:p>
+      <w:pPr>
+        <w:pStyle w:val="10"/>
+        <w:numPr>
+          <w:ilvl w:val="0"/>
+          <w:numId w:val="23"/>
+        </w:numPr>
+      </w:pPr>
+      <w:r>
+        <w:rPr>
+          <w:rFonts w:hint="eastAsia"/>
+        </w:rPr>
+        <w:t>실제로 납치 당했다는 체험을 주기 위해 캐릭터 설정 X</w:t>
+      </w:r>
+    </w:p>
+    <w:p>
+      <w:pPr>
+        <w:pStyle w:val="10"/>
+        <w:rPr>
+          <w:b/>
+        </w:rPr>
+      </w:pPr>
       <w:proofErr w:type="spellStart"/>
       <w:r>
         <w:rPr>
           <w:rFonts w:hint="eastAsia"/>
-        </w:rPr>
-        <w:t>시놉시스</w:t>
-      </w:r>
-      <w:bookmarkEnd w:id="8"/>
+          <w:b/>
+        </w:rPr>
+        <w:t>싸이코패스</w:t>
+      </w:r>
       <w:proofErr w:type="spellEnd"/>
     </w:p>
     <w:p>
       <w:pPr>
-        <w:pStyle w:val="a1"/>
-      </w:pPr>
-      <w:r>
-        <w:rPr>
-          <w:rFonts w:hint="eastAsia"/>
-        </w:rPr>
-        <w:t>대대로</w:t>
+        <w:pStyle w:val="10"/>
+        <w:numPr>
+          <w:ilvl w:val="0"/>
+          <w:numId w:val="23"/>
+        </w:numPr>
+      </w:pPr>
+      <w:r>
+        <w:rPr>
+          <w:rFonts w:hint="eastAsia"/>
+        </w:rPr>
+        <w:t>사람들과의 소통의 수단을 고통이라고 알고 있다.</w:t>
+      </w:r>
+    </w:p>
+    <w:p>
+      <w:pPr>
+        <w:pStyle w:val="10"/>
+        <w:numPr>
+          <w:ilvl w:val="0"/>
+          <w:numId w:val="23"/>
+        </w:numPr>
+      </w:pPr>
+      <w:r>
+        <w:rPr>
+          <w:rFonts w:hint="eastAsia"/>
+        </w:rPr>
+        <w:t xml:space="preserve">부유한 집안에서 태어났지만 태어날 때부터 장애를 갖고 </w:t>
+      </w:r>
+      <w:proofErr w:type="spellStart"/>
+      <w:r>
+        <w:rPr>
+          <w:rFonts w:hint="eastAsia"/>
+        </w:rPr>
+        <w:t>있었어서</w:t>
+      </w:r>
+      <w:proofErr w:type="spellEnd"/>
+      <w:r>
+        <w:rPr>
+          <w:rFonts w:hint="eastAsia"/>
+        </w:rPr>
+        <w:t xml:space="preserve"> 가족들에게 학대를 당하며 불우한 </w:t>
+      </w:r>
+      <w:proofErr w:type="spellStart"/>
+      <w:r>
+        <w:rPr>
+          <w:rFonts w:hint="eastAsia"/>
+        </w:rPr>
+        <w:t>어린시절을</w:t>
+      </w:r>
+      <w:proofErr w:type="spellEnd"/>
+      <w:r>
+        <w:rPr>
+          <w:rFonts w:hint="eastAsia"/>
+        </w:rPr>
+        <w:t xml:space="preserve"> 보냈다.</w:t>
+      </w:r>
+    </w:p>
+    <w:p>
+      <w:pPr>
+        <w:pStyle w:val="10"/>
+        <w:numPr>
+          <w:ilvl w:val="0"/>
+          <w:numId w:val="23"/>
+        </w:numPr>
+      </w:pPr>
+      <w:r>
+        <w:rPr>
+          <w:rFonts w:hint="eastAsia"/>
+        </w:rPr>
+        <w:t>자신의 가족을 자신의 손으로 죽였고 막대한 재산을 물려받았다.</w:t>
+      </w:r>
+    </w:p>
+    <w:p>
+      <w:pPr>
+        <w:pStyle w:val="10"/>
+        <w:numPr>
+          <w:ilvl w:val="0"/>
+          <w:numId w:val="23"/>
+        </w:numPr>
+      </w:pPr>
+      <w:r>
+        <w:rPr>
+          <w:rFonts w:hint="eastAsia"/>
+        </w:rPr>
+        <w:t xml:space="preserve">사람들이 </w:t>
+      </w:r>
+      <w:proofErr w:type="spellStart"/>
+      <w:r>
+        <w:rPr>
+          <w:rFonts w:hint="eastAsia"/>
+        </w:rPr>
+        <w:t>고통받</w:t>
+      </w:r>
+      <w:r>
+        <w:rPr>
+          <w:rFonts w:hint="eastAsia"/>
+        </w:rPr>
+        <w:t>으며</w:t>
+      </w:r>
+      <w:proofErr w:type="spellEnd"/>
+      <w:r>
+        <w:rPr>
+          <w:rFonts w:hint="eastAsia"/>
+        </w:rPr>
+        <w:t xml:space="preserve"> 몸부림치는 걸</w:t>
+      </w:r>
+      <w:r>
+        <w:rPr>
+          <w:rFonts w:hint="eastAsia"/>
+        </w:rPr>
+        <w:t xml:space="preserve"> 즐기기 위해 자신의 저택을 개조했다.</w:t>
+      </w:r>
+    </w:p>
+    <w:p>
+      <w:pPr>
+        <w:pStyle w:val="10"/>
+        <w:numPr>
+          <w:ilvl w:val="0"/>
+          <w:numId w:val="23"/>
+        </w:numPr>
+      </w:pPr>
+      <w:r>
+        <w:rPr>
+          <w:rFonts w:hint="eastAsia"/>
+        </w:rPr>
+        <w:t>사람을 죽이는 것보단 고통을 주는 것이 목적이어서 죽이는</w:t>
       </w:r>
       <w:r>
         <w:t xml:space="preserve"> </w:t>
@@ -3551,309 +4379,48 @@
         <w:rPr>
           <w:rFonts w:hint="eastAsia"/>
         </w:rPr>
-        <w:t>유서 깊은</w:t>
-      </w:r>
-      <w:r>
-        <w:t xml:space="preserve"> </w:t>
-      </w:r>
-      <w:r>
-        <w:rPr>
-          <w:rFonts w:hint="eastAsia"/>
-        </w:rPr>
-        <w:t xml:space="preserve">집안에 </w:t>
-      </w:r>
-      <w:proofErr w:type="spellStart"/>
-      <w:r>
-        <w:rPr>
-          <w:rFonts w:hint="eastAsia"/>
-        </w:rPr>
-        <w:t>한아이가</w:t>
-      </w:r>
-      <w:proofErr w:type="spellEnd"/>
-      <w:r>
-        <w:rPr>
-          <w:rFonts w:hint="eastAsia"/>
-        </w:rPr>
-        <w:t xml:space="preserve"> 태어났다.</w:t>
-      </w:r>
-      <w:r>
-        <w:t xml:space="preserve"> </w:t>
-      </w:r>
-      <w:r>
-        <w:rPr>
-          <w:rFonts w:hint="eastAsia"/>
-        </w:rPr>
-        <w:t>하지만 아이는</w:t>
-      </w:r>
-      <w:r>
-        <w:rPr>
-          <w:rFonts w:hint="eastAsia"/>
-        </w:rPr>
-        <w:t xml:space="preserve"> 기형적 장애를 가지고 있어 그의 부모는 그를 격리 시켜 세상과 단절 시킨 체 성장 시켰다.</w:t>
-      </w:r>
-      <w:r>
-        <w:t xml:space="preserve"> </w:t>
-      </w:r>
-      <w:r>
-        <w:rPr>
-          <w:rFonts w:hint="eastAsia"/>
-        </w:rPr>
-        <w:t>가족에게도 버림받고 세상과도 단절된 아이는</w:t>
-      </w:r>
-      <w:r>
-        <w:t xml:space="preserve"> </w:t>
-      </w:r>
-      <w:r>
-        <w:rPr>
-          <w:rFonts w:hint="eastAsia"/>
-        </w:rPr>
-        <w:t>제대로 인격도 형성되지 못했고 점점 자신만의 세상을 구축해 나갔다.</w:t>
-      </w:r>
-      <w:r>
-        <w:t xml:space="preserve"> </w:t>
-      </w:r>
-      <w:r>
-        <w:rPr>
-          <w:rFonts w:hint="eastAsia"/>
-        </w:rPr>
-        <w:t>시간이 지나면서 아이는 점점 성장하였지만 성장하면 할수록 기형적인 장애가 점점 심해졌고 아이의 부모는 그를 혐오하기까지 하였다.</w:t>
-      </w:r>
-      <w:r>
-        <w:t xml:space="preserve"> </w:t>
-      </w:r>
-      <w:r>
-        <w:rPr>
-          <w:rFonts w:hint="eastAsia"/>
-        </w:rPr>
-        <w:t xml:space="preserve">이미 집안의 후계자가 있는 </w:t>
-      </w:r>
-      <w:r>
-        <w:rPr>
-          <w:rFonts w:hint="eastAsia"/>
-        </w:rPr>
-        <w:t xml:space="preserve">상황에서 아이는 집안의 골치 </w:t>
-      </w:r>
-      <w:proofErr w:type="spellStart"/>
-      <w:r>
-        <w:rPr>
-          <w:rFonts w:hint="eastAsia"/>
-        </w:rPr>
-        <w:t>꺼리</w:t>
-      </w:r>
-      <w:proofErr w:type="spellEnd"/>
-      <w:r>
-        <w:rPr>
-          <w:rFonts w:hint="eastAsia"/>
-        </w:rPr>
-        <w:t xml:space="preserve"> </w:t>
-      </w:r>
-      <w:proofErr w:type="spellStart"/>
-      <w:r>
-        <w:rPr>
-          <w:rFonts w:hint="eastAsia"/>
-        </w:rPr>
-        <w:t>였고</w:t>
-      </w:r>
-      <w:proofErr w:type="spellEnd"/>
-      <w:r>
-        <w:rPr>
-          <w:rFonts w:hint="eastAsia"/>
-        </w:rPr>
-        <w:t xml:space="preserve"> 아이의 가족들은 그를 학대하였다.</w:t>
-      </w:r>
-      <w:r>
-        <w:t xml:space="preserve"> </w:t>
-      </w:r>
-      <w:r>
-        <w:rPr>
-          <w:rFonts w:hint="eastAsia"/>
-        </w:rPr>
-        <w:t>때론 눈에 띈다는 이유로</w:t>
-      </w:r>
-      <w:r>
-        <w:t xml:space="preserve">, </w:t>
-      </w:r>
-      <w:r>
-        <w:rPr>
-          <w:rFonts w:hint="eastAsia"/>
-        </w:rPr>
-        <w:t>자신의 기분이 나쁘다는 이유로 아이를 괴롭히고 학대하였고 아이는 점점 그것이 세상과</w:t>
-      </w:r>
-      <w:r>
-        <w:t xml:space="preserve"> </w:t>
-      </w:r>
-      <w:r>
-        <w:rPr>
-          <w:rFonts w:hint="eastAsia"/>
-        </w:rPr>
-        <w:t>연결되는 수단이라고 생각하기 시작하였다.</w:t>
-      </w:r>
-      <w:r>
-        <w:t xml:space="preserve"> </w:t>
-      </w:r>
-      <w:r>
-        <w:rPr>
-          <w:rFonts w:hint="eastAsia"/>
-        </w:rPr>
-        <w:t>그러던 어느 날 아이는 가족의 학대에 방어하다 가족에게 상처를 입히는 일이 생겼다.</w:t>
-      </w:r>
-      <w:r>
-        <w:t xml:space="preserve"> </w:t>
-      </w:r>
-      <w:r>
-        <w:rPr>
-          <w:rFonts w:hint="eastAsia"/>
-        </w:rPr>
-        <w:t>당연히 가족들은 격분해 아이를 기존보다 더욱 심하게 학대를 하였고 아이는 거의 죽기 직전 상태까지 학대를 당하였다.</w:t>
-      </w:r>
-      <w:r>
-        <w:t xml:space="preserve"> </w:t>
-      </w:r>
-      <w:r>
-        <w:rPr>
-          <w:rFonts w:hint="eastAsia"/>
-        </w:rPr>
-        <w:t>하지만 아이는 처음으로 자신이 직접</w:t>
-      </w:r>
-      <w:r>
-        <w:t xml:space="preserve"> </w:t>
-      </w:r>
-      <w:r>
-        <w:rPr>
-          <w:rFonts w:hint="eastAsia"/>
-        </w:rPr>
-        <w:t xml:space="preserve">가족과 연결을 했다고 생각했고 그것에 대해 처음으로 </w:t>
-      </w:r>
-      <w:proofErr w:type="spellStart"/>
-      <w:r>
-        <w:rPr>
-          <w:rFonts w:hint="eastAsia"/>
-        </w:rPr>
-        <w:t>희열감을</w:t>
-      </w:r>
-      <w:proofErr w:type="spellEnd"/>
-      <w:r>
-        <w:rPr>
-          <w:rFonts w:hint="eastAsia"/>
-        </w:rPr>
-        <w:t xml:space="preserve"> 느꼈다.</w:t>
-      </w:r>
-      <w:r>
-        <w:t xml:space="preserve"> </w:t>
-      </w:r>
-      <w:r>
-        <w:rPr>
-          <w:rFonts w:hint="eastAsia"/>
-        </w:rPr>
-        <w:t xml:space="preserve">아이는 </w:t>
-      </w:r>
-      <w:proofErr w:type="spellStart"/>
-      <w:r>
-        <w:rPr>
-          <w:rFonts w:hint="eastAsia"/>
-        </w:rPr>
-        <w:t>희열감과</w:t>
-      </w:r>
-      <w:proofErr w:type="spellEnd"/>
-      <w:r>
-        <w:rPr>
-          <w:rFonts w:hint="eastAsia"/>
-        </w:rPr>
-        <w:t xml:space="preserve"> 가족과 더욱 연결되기 위해 처음엔 자신의 어머니,</w:t>
-      </w:r>
-      <w:r>
-        <w:t xml:space="preserve"> </w:t>
-      </w:r>
-      <w:proofErr w:type="spellStart"/>
-      <w:r>
-        <w:rPr>
-          <w:rFonts w:hint="eastAsia"/>
-        </w:rPr>
-        <w:t>두번째는</w:t>
-      </w:r>
-      <w:proofErr w:type="spellEnd"/>
-      <w:r>
-        <w:rPr>
-          <w:rFonts w:hint="eastAsia"/>
-        </w:rPr>
-        <w:t xml:space="preserve"> 자신의 아버지,</w:t>
-      </w:r>
-      <w:r>
-        <w:t xml:space="preserve"> </w:t>
-      </w:r>
-      <w:r>
-        <w:rPr>
-          <w:rFonts w:hint="eastAsia"/>
-        </w:rPr>
-        <w:t>마지막엔 자신의 동생을 함정에 빠트려 죽여버렸다.</w:t>
-      </w:r>
-      <w:r>
-        <w:t xml:space="preserve"> </w:t>
-      </w:r>
-      <w:r>
-        <w:rPr>
-          <w:rFonts w:hint="eastAsia"/>
-        </w:rPr>
-        <w:t>가족이 모두 실종되었기에 자연스럽게 집안의 막대한 재산과 거대한 저택을 물려받았다.</w:t>
-      </w:r>
-      <w:r>
-        <w:t xml:space="preserve"> </w:t>
-      </w:r>
-      <w:r>
-        <w:rPr>
-          <w:rFonts w:hint="eastAsia"/>
-        </w:rPr>
-        <w:t>아이는 세상과 더욱 소통하기 위해 재산을 이용해 저택을 개조하였고 사람들을 납치 하기 시작하였다.</w:t>
-      </w:r>
-      <w:r>
-        <w:t xml:space="preserve"> </w:t>
-      </w:r>
-      <w:r>
-        <w:rPr>
-          <w:rFonts w:hint="eastAsia"/>
-        </w:rPr>
-        <w:t>아이는 자신이 만든 방에서 괴로워하며 탈출을 위해 몸부림치는 것이 자신이 사람들과 소통이라는 생각을 했고 좀더 소통을 하기 위해 계속해서 사람들을 납치하고 있다.</w:t>
-      </w:r>
-      <w:r>
-        <w:t xml:space="preserve"> </w:t>
-      </w:r>
-      <w:r>
-        <w:rPr>
-          <w:rFonts w:hint="eastAsia"/>
-        </w:rPr>
-        <w:t xml:space="preserve">더 이상 아이는 장애를 가지고 있으며 가족에게 학대 받는 힘 약한 아이가 아닌 사람들의 고통을 즐기는 </w:t>
-      </w:r>
-      <w:proofErr w:type="spellStart"/>
-      <w:r>
-        <w:rPr>
-          <w:rFonts w:hint="eastAsia"/>
-        </w:rPr>
-        <w:t>싸이코패스이다</w:t>
-      </w:r>
-      <w:proofErr w:type="spellEnd"/>
-      <w:r>
-        <w:rPr>
-          <w:rFonts w:hint="eastAsia"/>
-        </w:rPr>
-        <w:t>.</w:t>
+        <w:t>것에 크게 신경을 쓰지 않고 있다.</w:t>
+      </w:r>
+    </w:p>
+    <w:p>
+      <w:pPr>
+        <w:pStyle w:val="10"/>
+        <w:numPr>
+          <w:ilvl w:val="0"/>
+          <w:numId w:val="23"/>
+        </w:numPr>
+      </w:pPr>
+      <w:r>
+        <w:rPr>
+          <w:rFonts w:hint="eastAsia"/>
+        </w:rPr>
+        <w:t>아직 아무도 저택에서 탈출한 사람이 없다.</w:t>
       </w:r>
     </w:p>
     <w:p>
       <w:pPr>
         <w:pStyle w:val="a0"/>
-      </w:pPr>
-      <w:bookmarkStart w:id="9" w:name="_Toc511217789"/>
-      <w:r>
-        <w:rPr>
-          <w:rFonts w:hint="eastAsia"/>
-        </w:rPr>
-        <w:t>주요 인물</w:t>
+        <w:rPr>
+          <w:strike/>
+        </w:rPr>
+      </w:pPr>
+      <w:bookmarkStart w:id="9" w:name="_Toc511217790"/>
+      <w:r>
+        <w:rPr>
+          <w:rFonts w:hint="eastAsia"/>
+          <w:strike/>
+        </w:rPr>
+        <w:t>스토리 구성</w:t>
       </w:r>
       <w:bookmarkEnd w:id="9"/>
     </w:p>
     <w:p>
       <w:pPr>
         <w:pStyle w:val="10"/>
+        <w:numPr>
+          <w:ilvl w:val="0"/>
+          <w:numId w:val="32"/>
+        </w:numPr>
         <w:rPr>
           <w:b/>
         </w:rPr>
@@ -3863,226 +4430,21 @@
           <w:rFonts w:hint="eastAsia"/>
           <w:b/>
         </w:rPr>
-        <w:t>주인공</w:t>
-      </w:r>
-    </w:p>
-    <w:p>
-      <w:pPr>
-        <w:pStyle w:val="10"/>
-        <w:numPr>
-          <w:ilvl w:val="0"/>
-          <w:numId w:val="23"/>
-        </w:numPr>
-      </w:pPr>
-      <w:r>
-        <w:rPr>
-          <w:rFonts w:hint="eastAsia"/>
-        </w:rPr>
-        <w:t>플레이어 본인</w:t>
-      </w:r>
-    </w:p>
-    <w:p>
-      <w:pPr>
-        <w:pStyle w:val="10"/>
-        <w:numPr>
-          <w:ilvl w:val="0"/>
-          <w:numId w:val="23"/>
-        </w:numPr>
-      </w:pPr>
-      <w:r>
-        <w:rPr>
-          <w:rFonts w:hint="eastAsia"/>
-        </w:rPr>
-        <w:t>실제로 납치 당했다는 체험을 주기 위해 캐릭터 설정 X</w:t>
-      </w:r>
-    </w:p>
-    <w:p>
-      <w:pPr>
-        <w:pStyle w:val="10"/>
+        <w:t xml:space="preserve">챕터 </w:t>
+      </w:r>
+      <w:r>
         <w:rPr>
           <w:b/>
         </w:rPr>
-      </w:pPr>
-      <w:proofErr w:type="spellStart"/>
+        <w:t>–</w:t>
+      </w:r>
       <w:r>
         <w:rPr>
           <w:rFonts w:hint="eastAsia"/>
           <w:b/>
         </w:rPr>
-        <w:t>싸이코패스</w:t>
-      </w:r>
-      <w:proofErr w:type="spellEnd"/>
-    </w:p>
-    <w:p>
-      <w:pPr>
-        <w:pStyle w:val="10"/>
-        <w:numPr>
-          <w:ilvl w:val="0"/>
-          <w:numId w:val="23"/>
-        </w:numPr>
-      </w:pPr>
-      <w:r>
-        <w:rPr>
-          <w:rFonts w:hint="eastAsia"/>
-        </w:rPr>
-        <w:t>사람들과의 소통의 수단을 고통이라고 알고 있다.</w:t>
-      </w:r>
-    </w:p>
-    <w:p>
-      <w:pPr>
-        <w:pStyle w:val="10"/>
-        <w:numPr>
-          <w:ilvl w:val="0"/>
-          <w:numId w:val="23"/>
-        </w:numPr>
-      </w:pPr>
-      <w:r>
-        <w:rPr>
-          <w:rFonts w:hint="eastAsia"/>
-        </w:rPr>
-        <w:t xml:space="preserve">부유한 집안에서 태어났지만 태어날 때부터 장애를 갖고 </w:t>
-      </w:r>
-      <w:proofErr w:type="spellStart"/>
-      <w:r>
-        <w:rPr>
-          <w:rFonts w:hint="eastAsia"/>
-        </w:rPr>
-        <w:t>있었어서</w:t>
-      </w:r>
-      <w:proofErr w:type="spellEnd"/>
-      <w:r>
-        <w:rPr>
-          <w:rFonts w:hint="eastAsia"/>
-        </w:rPr>
-        <w:t xml:space="preserve"> 가족들에게 학대를 당하며 불우한 </w:t>
-      </w:r>
-      <w:proofErr w:type="spellStart"/>
-      <w:r>
-        <w:rPr>
-          <w:rFonts w:hint="eastAsia"/>
-        </w:rPr>
-        <w:t>어린시절을</w:t>
-      </w:r>
-      <w:proofErr w:type="spellEnd"/>
-      <w:r>
-        <w:rPr>
-          <w:rFonts w:hint="eastAsia"/>
-        </w:rPr>
-        <w:t xml:space="preserve"> 보냈다.</w:t>
-      </w:r>
-    </w:p>
-    <w:p>
-      <w:pPr>
-        <w:pStyle w:val="10"/>
-        <w:numPr>
-          <w:ilvl w:val="0"/>
-          <w:numId w:val="23"/>
-        </w:numPr>
-      </w:pPr>
-      <w:r>
-        <w:rPr>
-          <w:rFonts w:hint="eastAsia"/>
-        </w:rPr>
-        <w:t>자신의 가족을 자신의 손으로 죽였고 막대한 재산을 물려받았다.</w:t>
-      </w:r>
-    </w:p>
-    <w:p>
-      <w:pPr>
-        <w:pStyle w:val="10"/>
-        <w:numPr>
-          <w:ilvl w:val="0"/>
-          <w:numId w:val="23"/>
-        </w:numPr>
-      </w:pPr>
-      <w:r>
-        <w:rPr>
-          <w:rFonts w:hint="eastAsia"/>
-        </w:rPr>
-        <w:t xml:space="preserve">사람들이 </w:t>
-      </w:r>
-      <w:proofErr w:type="spellStart"/>
-      <w:r>
-        <w:rPr>
-          <w:rFonts w:hint="eastAsia"/>
-        </w:rPr>
-        <w:t>고통받</w:t>
-      </w:r>
-      <w:r>
-        <w:rPr>
-          <w:rFonts w:hint="eastAsia"/>
-        </w:rPr>
-        <w:t>으며</w:t>
-      </w:r>
-      <w:proofErr w:type="spellEnd"/>
-      <w:r>
-        <w:rPr>
-          <w:rFonts w:hint="eastAsia"/>
-        </w:rPr>
-        <w:t xml:space="preserve"> 몸부림치는 걸</w:t>
-      </w:r>
-      <w:r>
-        <w:rPr>
-          <w:rFonts w:hint="eastAsia"/>
-        </w:rPr>
-        <w:t xml:space="preserve"> 즐기기 위해 자신의 저택을 개조했다.</w:t>
-      </w:r>
-    </w:p>
-    <w:p>
-      <w:pPr>
-        <w:pStyle w:val="10"/>
-        <w:numPr>
-          <w:ilvl w:val="0"/>
-          <w:numId w:val="23"/>
-        </w:numPr>
-      </w:pPr>
-      <w:r>
-        <w:rPr>
-          <w:rFonts w:hint="eastAsia"/>
-        </w:rPr>
-        <w:t>사람을 죽이는 것보단 고통을 주는 것이 목적이어서 죽이는</w:t>
-      </w:r>
-      <w:r>
-        <w:t xml:space="preserve"> </w:t>
-      </w:r>
-      <w:r>
-        <w:rPr>
-          <w:rFonts w:hint="eastAsia"/>
-        </w:rPr>
-        <w:t>것에 크게 신경을 쓰지 않고 있다.</w:t>
-      </w:r>
-    </w:p>
-    <w:p>
-      <w:pPr>
-        <w:pStyle w:val="10"/>
-        <w:numPr>
-          <w:ilvl w:val="0"/>
-          <w:numId w:val="23"/>
-        </w:numPr>
-      </w:pPr>
-      <w:r>
-        <w:rPr>
-          <w:rFonts w:hint="eastAsia"/>
-        </w:rPr>
-        <w:lastRenderedPageBreak/>
-        <w:t>아직 아무도 저택에서 탈출한 사람이 없다.</w:t>
-      </w:r>
-    </w:p>
-    <w:p>
-      <w:pPr>
-        <w:pStyle w:val="a0"/>
-        <w:rPr>
-          <w:strike/>
-        </w:rPr>
-      </w:pPr>
-      <w:bookmarkStart w:id="10" w:name="_Toc511217790"/>
-      <w:r>
-        <w:rPr>
-          <w:rFonts w:hint="eastAsia"/>
-          <w:strike/>
-        </w:rPr>
-        <w:t>스토리 구성</w:t>
-      </w:r>
-      <w:bookmarkEnd w:id="10"/>
+        <w:t xml:space="preserve"> 1 (튜토리얼)</w:t>
+      </w:r>
     </w:p>
     <w:p>
       <w:pPr>
@@ -4091,63 +4453,7 @@
           <w:ilvl w:val="0"/>
           <w:numId w:val="0"/>
         </w:numPr>
-        <w:rPr>
-          <w:b/>
-        </w:rPr>
-      </w:pPr>
-      <w:proofErr w:type="spellStart"/>
-      <w:r>
-        <w:rPr>
-          <w:rFonts w:hint="eastAsia"/>
-          <w:b/>
-        </w:rPr>
-        <w:t>챕터</w:t>
-      </w:r>
-      <w:proofErr w:type="spellEnd"/>
-      <w:r>
-        <w:rPr>
-          <w:rFonts w:hint="eastAsia"/>
-          <w:b/>
-        </w:rPr>
-        <w:t xml:space="preserve"> </w:t>
-      </w:r>
-      <w:r>
-        <w:rPr>
-          <w:b/>
-        </w:rPr>
-        <w:t>–</w:t>
-      </w:r>
-      <w:r>
-        <w:rPr>
-          <w:rFonts w:hint="eastAsia"/>
-          <w:b/>
-        </w:rPr>
-        <w:t xml:space="preserve"> 1 (</w:t>
-      </w:r>
-      <w:proofErr w:type="spellStart"/>
-      <w:r>
-        <w:rPr>
-          <w:rFonts w:hint="eastAsia"/>
-          <w:b/>
-        </w:rPr>
-        <w:t>튜토리얼</w:t>
-      </w:r>
-      <w:proofErr w:type="spellEnd"/>
-      <w:r>
-        <w:rPr>
-          <w:rFonts w:hint="eastAsia"/>
-          <w:b/>
-        </w:rPr>
-        <w:t>)</w:t>
-      </w:r>
-    </w:p>
-    <w:p>
-      <w:pPr>
-        <w:pStyle w:val="10"/>
-        <w:numPr>
-          <w:ilvl w:val="0"/>
-          <w:numId w:val="0"/>
-        </w:numPr>
+        <w:ind w:firstLine="400"/>
         <w:rPr>
           <w:b/>
           <w:u w:val="single"/>
@@ -4177,6 +4483,7 @@
           <w:ilvl w:val="0"/>
           <w:numId w:val="0"/>
         </w:numPr>
+        <w:ind w:firstLine="400"/>
       </w:pPr>
       <w:r>
         <w:rPr>
@@ -4199,11 +4506,13 @@
           <w:ilvl w:val="0"/>
           <w:numId w:val="0"/>
         </w:numPr>
-      </w:pPr>
-      <w:r>
-        <w:rPr>
-          <w:rFonts w:hint="eastAsia"/>
-        </w:rPr>
+        <w:ind w:firstLine="400"/>
+      </w:pPr>
+      <w:r>
+        <w:rPr>
+          <w:rFonts w:hint="eastAsia"/>
+        </w:rPr>
+        <w:lastRenderedPageBreak/>
         <w:t xml:space="preserve">(주인공(유저)이 의식에서 깨어난다는 </w:t>
       </w:r>
       <w:r>
@@ -4229,6 +4538,7 @@
           <w:ilvl w:val="0"/>
           <w:numId w:val="0"/>
         </w:numPr>
+        <w:ind w:left="400"/>
       </w:pPr>
       <w:r>
         <w:rPr>
@@ -4263,6 +4573,7 @@
           <w:ilvl w:val="0"/>
           <w:numId w:val="0"/>
         </w:numPr>
+        <w:ind w:left="400"/>
       </w:pPr>
       <w:r>
         <w:rPr>
@@ -4285,6 +4596,7 @@
           <w:ilvl w:val="0"/>
           <w:numId w:val="0"/>
         </w:numPr>
+        <w:ind w:firstLine="400"/>
         <w:rPr>
           <w:b/>
         </w:rPr>
@@ -4304,6 +4616,7 @@
           <w:ilvl w:val="0"/>
           <w:numId w:val="0"/>
         </w:numPr>
+        <w:ind w:firstLine="400"/>
       </w:pPr>
       <w:r>
         <w:rPr>
@@ -4319,6 +4632,7 @@
           <w:ilvl w:val="0"/>
           <w:numId w:val="0"/>
         </w:numPr>
+        <w:ind w:firstLine="400"/>
         <w:rPr>
           <w:b/>
           <w:u w:val="single"/>
@@ -4350,6 +4664,7 @@
           <w:ilvl w:val="0"/>
           <w:numId w:val="0"/>
         </w:numPr>
+        <w:ind w:left="400"/>
       </w:pPr>
       <w:r>
         <w:rPr>
@@ -4378,6 +4693,7 @@
           <w:ilvl w:val="0"/>
           <w:numId w:val="0"/>
         </w:numPr>
+        <w:ind w:firstLine="400"/>
       </w:pPr>
       <w:r>
         <w:rPr>
@@ -4393,6 +4709,7 @@
           <w:ilvl w:val="0"/>
           <w:numId w:val="0"/>
         </w:numPr>
+        <w:ind w:firstLine="400"/>
         <w:rPr>
           <w:b/>
           <w:u w:val="single"/>
@@ -4424,6 +4741,7 @@
           <w:ilvl w:val="0"/>
           <w:numId w:val="0"/>
         </w:numPr>
+        <w:ind w:left="400"/>
       </w:pPr>
       <w:r>
         <w:rPr>
@@ -4446,6 +4764,7 @@
           <w:ilvl w:val="0"/>
           <w:numId w:val="0"/>
         </w:numPr>
+        <w:ind w:firstLine="400"/>
       </w:pPr>
       <w:r>
         <w:rPr>
@@ -4456,11 +4775,272 @@
     </w:p>
     <w:p>
       <w:pPr>
+        <w:pStyle w:val="a0"/>
+      </w:pPr>
+      <w:r>
+        <w:rPr>
+          <w:rFonts w:hint="eastAsia"/>
+        </w:rPr>
+        <w:t xml:space="preserve">핵심 </w:t>
+      </w:r>
+      <w:proofErr w:type="spellStart"/>
+      <w:r>
+        <w:rPr>
+          <w:rFonts w:hint="eastAsia"/>
+        </w:rPr>
+        <w:t>컨텐츠</w:t>
+      </w:r>
+      <w:proofErr w:type="spellEnd"/>
+    </w:p>
+    <w:p>
+      <w:pPr>
+        <w:pStyle w:val="10"/>
+        <w:numPr>
+          <w:ilvl w:val="0"/>
+          <w:numId w:val="29"/>
+        </w:numPr>
+        <w:rPr>
+          <w:b/>
+        </w:rPr>
+      </w:pPr>
+      <w:r>
+        <w:rPr>
+          <w:rFonts w:hint="eastAsia"/>
+          <w:b/>
+        </w:rPr>
+        <w:t>독가스</w:t>
+      </w:r>
+    </w:p>
+    <w:p>
+      <w:pPr>
+        <w:pStyle w:val="10"/>
+        <w:numPr>
+          <w:ilvl w:val="1"/>
+          <w:numId w:val="29"/>
+        </w:numPr>
+        <w:rPr>
+          <w:b/>
+        </w:rPr>
+      </w:pPr>
+      <w:r>
+        <w:rPr>
+          <w:rFonts w:hint="eastAsia"/>
+        </w:rPr>
+        <w:t>갇혀있는 방,</w:t>
+      </w:r>
+      <w:r>
+        <w:t xml:space="preserve"> </w:t>
+      </w:r>
+      <w:r>
+        <w:rPr>
+          <w:rFonts w:hint="eastAsia"/>
+        </w:rPr>
+        <w:t xml:space="preserve">밀실에 독가스가 퍼져 나가고 있고 </w:t>
+      </w:r>
+      <w:r>
+        <w:t>UI</w:t>
+      </w:r>
+      <w:r>
+        <w:rPr>
+          <w:rFonts w:hint="eastAsia"/>
+        </w:rPr>
+        <w:t>로 표현되는 게이지가 모두 차오를 경우 사망하게 된다.</w:t>
+      </w:r>
+    </w:p>
+    <w:p>
+      <w:pPr>
+        <w:pStyle w:val="10"/>
+        <w:numPr>
+          <w:ilvl w:val="0"/>
+          <w:numId w:val="29"/>
+        </w:numPr>
+      </w:pPr>
+      <w:r>
+        <w:rPr>
+          <w:rFonts w:hint="eastAsia"/>
+          <w:b/>
+        </w:rPr>
+        <w:t>갇혀있는 방</w:t>
+      </w:r>
+    </w:p>
+    <w:p>
+      <w:pPr>
+        <w:pStyle w:val="10"/>
+        <w:numPr>
+          <w:ilvl w:val="1"/>
+          <w:numId w:val="29"/>
+        </w:numPr>
+        <w:rPr>
+          <w:rFonts w:hint="eastAsia"/>
+        </w:rPr>
+      </w:pPr>
+      <w:proofErr w:type="spellStart"/>
+      <w:r>
+        <w:rPr>
+          <w:rFonts w:hint="eastAsia"/>
+        </w:rPr>
+        <w:t>방탈출의</w:t>
+      </w:r>
+      <w:proofErr w:type="spellEnd"/>
+      <w:r>
+        <w:rPr>
+          <w:rFonts w:hint="eastAsia"/>
+        </w:rPr>
+        <w:t xml:space="preserve"> 장르에서 존재하는 핵심 존재</w:t>
+      </w:r>
+    </w:p>
+    <w:p>
+      <w:pPr>
+        <w:pStyle w:val="10"/>
+        <w:numPr>
+          <w:ilvl w:val="0"/>
+          <w:numId w:val="29"/>
+        </w:numPr>
+      </w:pPr>
+      <w:r>
+        <w:rPr>
+          <w:rFonts w:hint="eastAsia"/>
+          <w:b/>
+        </w:rPr>
+        <w:t>공포</w:t>
+      </w:r>
+    </w:p>
+    <w:p>
+      <w:pPr>
+        <w:pStyle w:val="10"/>
+        <w:numPr>
+          <w:ilvl w:val="1"/>
+          <w:numId w:val="29"/>
+        </w:numPr>
+      </w:pPr>
+      <w:r>
+        <w:rPr>
+          <w:rFonts w:hint="eastAsia"/>
+        </w:rPr>
+        <w:t>제한된 시야와 공간에서 연출을 통해 공포감을 전달</w:t>
+      </w:r>
+    </w:p>
+    <w:p>
+      <w:pPr>
         <w:pStyle w:val="10"/>
         <w:numPr>
           <w:ilvl w:val="0"/>
           <w:numId w:val="0"/>
         </w:numPr>
+        <w:ind w:left="806" w:hanging="403"/>
+      </w:pPr>
+    </w:p>
+    <w:p>
+      <w:pPr>
+        <w:pStyle w:val="a0"/>
+      </w:pPr>
+      <w:r>
+        <w:rPr>
+          <w:rFonts w:hint="eastAsia"/>
+        </w:rPr>
+        <w:t>파생</w:t>
+      </w:r>
+      <w:r>
+        <w:rPr>
+          <w:rFonts w:hint="eastAsia"/>
+        </w:rPr>
+        <w:t xml:space="preserve"> </w:t>
+      </w:r>
+      <w:proofErr w:type="spellStart"/>
+      <w:r>
+        <w:rPr>
+          <w:rFonts w:hint="eastAsia"/>
+        </w:rPr>
+        <w:t>컨텐츠</w:t>
+      </w:r>
+      <w:proofErr w:type="spellEnd"/>
+    </w:p>
+    <w:p>
+      <w:pPr>
+        <w:pStyle w:val="10"/>
+        <w:numPr>
+          <w:ilvl w:val="0"/>
+          <w:numId w:val="30"/>
+        </w:numPr>
+        <w:rPr>
+          <w:rFonts w:hint="eastAsia"/>
+          <w:b/>
+        </w:rPr>
+      </w:pPr>
+      <w:r>
+        <w:rPr>
+          <w:rFonts w:hint="eastAsia"/>
+          <w:b/>
+        </w:rPr>
+        <w:t>오브젝트간의 상호작용</w:t>
+      </w:r>
+    </w:p>
+    <w:p>
+      <w:pPr>
+        <w:pStyle w:val="10"/>
+        <w:numPr>
+          <w:ilvl w:val="0"/>
+          <w:numId w:val="31"/>
+        </w:numPr>
+      </w:pPr>
+      <w:r>
+        <w:rPr>
+          <w:rFonts w:hint="eastAsia"/>
+        </w:rPr>
+        <w:t>방을 탈출 할 수 있는 단서들간의 연계성을 부여한다.</w:t>
+      </w:r>
+    </w:p>
+    <w:p>
+      <w:pPr>
+        <w:pStyle w:val="10"/>
+        <w:numPr>
+          <w:ilvl w:val="0"/>
+          <w:numId w:val="0"/>
+        </w:numPr>
+        <w:ind w:left="806" w:hanging="403"/>
+      </w:pPr>
+    </w:p>
+    <w:p>
+      <w:pPr>
+        <w:pStyle w:val="10"/>
+        <w:numPr>
+          <w:ilvl w:val="0"/>
+          <w:numId w:val="0"/>
+        </w:numPr>
+        <w:ind w:left="806" w:hanging="403"/>
+      </w:pPr>
+    </w:p>
+    <w:p>
+      <w:pPr>
+        <w:pStyle w:val="10"/>
+        <w:numPr>
+          <w:ilvl w:val="0"/>
+          <w:numId w:val="0"/>
+        </w:numPr>
+        <w:ind w:left="806" w:hanging="403"/>
+      </w:pPr>
+    </w:p>
+    <w:p>
+      <w:pPr>
+        <w:pStyle w:val="10"/>
+        <w:numPr>
+          <w:ilvl w:val="0"/>
+          <w:numId w:val="0"/>
+        </w:numPr>
+        <w:ind w:left="806" w:hanging="403"/>
+      </w:pPr>
+    </w:p>
+    <w:p>
+      <w:pPr>
+        <w:pStyle w:val="10"/>
+        <w:numPr>
+          <w:ilvl w:val="0"/>
+          <w:numId w:val="0"/>
+        </w:numPr>
+        <w:ind w:left="806" w:hanging="403"/>
+        <w:rPr>
+          <w:rFonts w:hint="eastAsia"/>
+        </w:rPr>
       </w:pPr>
     </w:p>
     <w:p>
@@ -4471,65 +5051,38 @@
           <w:numId w:val="5"/>
         </w:numPr>
       </w:pPr>
-      <w:bookmarkStart w:id="11" w:name="_Toc511217791"/>
-      <w:r>
-        <w:rPr>
-          <w:rFonts w:hint="eastAsia"/>
-        </w:rPr>
+      <w:bookmarkStart w:id="10" w:name="_Toc511217791"/>
+      <w:r>
+        <w:rPr>
+          <w:rFonts w:hint="eastAsia"/>
+        </w:rPr>
+        <w:lastRenderedPageBreak/>
         <w:t>시스템</w:t>
       </w:r>
+      <w:bookmarkEnd w:id="10"/>
+    </w:p>
+    <w:p>
+      <w:pPr>
+        <w:pStyle w:val="a0"/>
+      </w:pPr>
+      <w:bookmarkStart w:id="11" w:name="_Toc511217792"/>
+      <w:r>
+        <w:rPr>
+          <w:rFonts w:hint="eastAsia"/>
+        </w:rPr>
+        <w:t>이동</w:t>
+      </w:r>
       <w:bookmarkEnd w:id="11"/>
     </w:p>
     <w:p>
       <w:pPr>
-        <w:pStyle w:val="a0"/>
-      </w:pPr>
-      <w:bookmarkStart w:id="12" w:name="_Toc511217792"/>
-      <w:r>
-        <w:rPr>
-          <w:rFonts w:hint="eastAsia"/>
-        </w:rPr>
-        <w:t>이동</w:t>
-      </w:r>
-      <w:bookmarkEnd w:id="12"/>
-    </w:p>
-    <w:p>
-      <w:pPr>
-        <w:pStyle w:val="10"/>
-      </w:pPr>
-      <w:r>
-        <w:rPr>
-          <w:rFonts w:hint="eastAsia"/>
-        </w:rPr>
-        <w:t xml:space="preserve">주어진 제한 공간(Ex: </w:t>
-      </w:r>
-      <w:proofErr w:type="spellStart"/>
-      <w:r>
-        <w:rPr>
-          <w:rFonts w:hint="eastAsia"/>
-        </w:rPr>
-        <w:t>챕터</w:t>
-      </w:r>
-      <w:proofErr w:type="spellEnd"/>
-      <w:r>
-        <w:rPr>
-          <w:rFonts w:hint="eastAsia"/>
-        </w:rPr>
-        <w:t xml:space="preserve">1, </w:t>
-      </w:r>
-      <w:proofErr w:type="spellStart"/>
-      <w:r>
-        <w:rPr>
-          <w:rFonts w:hint="eastAsia"/>
-        </w:rPr>
-        <w:t>챕터</w:t>
-      </w:r>
-      <w:proofErr w:type="spellEnd"/>
-      <w:r>
-        <w:rPr>
-          <w:rFonts w:hint="eastAsia"/>
-        </w:rPr>
-        <w:t>2)내에서 유저의 시점을 이동시킨다.</w:t>
+        <w:pStyle w:val="10"/>
+      </w:pPr>
+      <w:r>
+        <w:rPr>
+          <w:rFonts w:hint="eastAsia"/>
+        </w:rPr>
+        <w:t>주어진 제한 공간(Ex: 챕터1, 챕터2)내에서 유저의 시점을 이동시킨다.</w:t>
       </w:r>
     </w:p>
     <w:p>
@@ -4583,7 +5136,7 @@
                     <pic:cNvPicPr/>
                   </pic:nvPicPr>
                   <pic:blipFill>
-                    <a:blip r:embed="rId9">
+                    <a:blip r:embed="rId8">
                       <a:extLst>
                         <a:ext uri="{28A0092B-C50C-407E-A947-70E740481C1C}">
                           <a14:useLocalDpi xmlns:a14="http://schemas.microsoft.com/office/drawing/2010/main" val="0"/>
@@ -4781,7 +5334,7 @@
           <w:numId w:val="2"/>
         </w:numPr>
       </w:pPr>
-      <w:bookmarkStart w:id="13" w:name="_Toc511217793"/>
+      <w:bookmarkStart w:id="12" w:name="_Toc511217793"/>
       <w:r>
         <w:rPr>
           <w:rFonts w:hint="eastAsia"/>
@@ -4800,7 +5353,7 @@
         </w:rPr>
         <w:t>포커싱</w:t>
       </w:r>
-      <w:bookmarkEnd w:id="13"/>
+      <w:bookmarkEnd w:id="12"/>
       <w:proofErr w:type="spellEnd"/>
     </w:p>
     <w:p>
@@ -4856,7 +5409,7 @@
                     </pic:cNvPicPr>
                   </pic:nvPicPr>
                   <pic:blipFill>
-                    <a:blip r:embed="rId10">
+                    <a:blip r:embed="rId9">
                       <a:extLst>
                         <a:ext uri="{28A0092B-C50C-407E-A947-70E740481C1C}">
                           <a14:useLocalDpi xmlns:a14="http://schemas.microsoft.com/office/drawing/2010/main" val="0"/>
@@ -5079,33 +5632,25 @@
       <w:pPr>
         <w:pStyle w:val="a0"/>
       </w:pPr>
-      <w:bookmarkStart w:id="14" w:name="_Toc511217794"/>
+      <w:bookmarkStart w:id="13" w:name="_Toc511217794"/>
       <w:r>
         <w:rPr>
           <w:rFonts w:hint="eastAsia"/>
         </w:rPr>
         <w:t>시간제한</w:t>
       </w:r>
-      <w:bookmarkEnd w:id="14"/>
+      <w:bookmarkEnd w:id="13"/>
     </w:p>
     <w:p/>
     <w:p>
       <w:pPr>
         <w:pStyle w:val="10"/>
       </w:pPr>
-      <w:proofErr w:type="spellStart"/>
-      <w:r>
-        <w:rPr>
-          <w:rFonts w:hint="eastAsia"/>
-        </w:rPr>
-        <w:t>방탈출이라는</w:t>
-      </w:r>
-      <w:proofErr w:type="spellEnd"/>
-      <w:r>
-        <w:rPr>
-          <w:rFonts w:hint="eastAsia"/>
-        </w:rPr>
-        <w:t xml:space="preserve"> 장르적 특성상 존재하는 시간제한요소</w:t>
+      <w:r>
+        <w:rPr>
+          <w:rFonts w:hint="eastAsia"/>
+        </w:rPr>
+        <w:t>방탈출이라는 장르적 특성상 존재하는 시간제한요소</w:t>
       </w:r>
     </w:p>
     <w:p>
@@ -5232,7 +5777,7 @@
             <wp:effectExtent l="0" t="0" r="1270" b="0"/>
             <wp:wrapNone/>
             <wp:docPr id="5" name="irc_mi" descr="독가스에 대한 이미지 검색결과">
-              <a:hlinkClick xmlns:a="http://schemas.openxmlformats.org/drawingml/2006/main" r:id="rId11"/>
+              <a:hlinkClick xmlns:a="http://schemas.openxmlformats.org/drawingml/2006/main" r:id="rId10"/>
             </wp:docPr>
             <wp:cNvGraphicFramePr>
               <a:graphicFrameLocks xmlns:a="http://schemas.openxmlformats.org/drawingml/2006/main" noChangeAspect="1"/>
@@ -5242,14 +5787,14 @@
                 <pic:pic xmlns:pic="http://schemas.openxmlformats.org/drawingml/2006/picture">
                   <pic:nvPicPr>
                     <pic:cNvPr id="0" name="irc_mi" descr="독가스에 대한 이미지 검색결과">
-                      <a:hlinkClick r:id="rId11"/>
+                      <a:hlinkClick r:id="rId10"/>
                     </pic:cNvPr>
                     <pic:cNvPicPr>
                       <a:picLocks noChangeAspect="1" noChangeArrowheads="1"/>
                     </pic:cNvPicPr>
                   </pic:nvPicPr>
                   <pic:blipFill>
-                    <a:blip r:embed="rId12">
+                    <a:blip r:embed="rId11">
                       <a:extLst>
                         <a:ext uri="{28A0092B-C50C-407E-A947-70E740481C1C}">
                           <a14:useLocalDpi xmlns:a14="http://schemas.microsoft.com/office/drawing/2010/main" val="0"/>
@@ -5420,14 +5965,14 @@
       <w:pPr>
         <w:pStyle w:val="a0"/>
       </w:pPr>
-      <w:bookmarkStart w:id="15" w:name="_Toc511217795"/>
+      <w:bookmarkStart w:id="14" w:name="_Toc511217795"/>
       <w:r>
         <w:rPr>
           <w:rFonts w:hint="eastAsia"/>
         </w:rPr>
         <w:t>화면 혈흔 구현</w:t>
       </w:r>
-      <w:bookmarkEnd w:id="15"/>
+      <w:bookmarkEnd w:id="14"/>
     </w:p>
     <w:p>
       <w:pPr>
@@ -5454,7 +5999,7 @@
             <wp:effectExtent l="0" t="0" r="9525" b="0"/>
             <wp:wrapNone/>
             <wp:docPr id="8" name="irc_mi" descr="배틀그라운드 자기장에 대한 이미지 검색결과">
-              <a:hlinkClick xmlns:a="http://schemas.openxmlformats.org/drawingml/2006/main" r:id="rId13"/>
+              <a:hlinkClick xmlns:a="http://schemas.openxmlformats.org/drawingml/2006/main" r:id="rId12"/>
             </wp:docPr>
             <wp:cNvGraphicFramePr>
               <a:graphicFrameLocks xmlns:a="http://schemas.openxmlformats.org/drawingml/2006/main" noChangeAspect="1"/>
@@ -5464,14 +6009,14 @@
                 <pic:pic xmlns:pic="http://schemas.openxmlformats.org/drawingml/2006/picture">
                   <pic:nvPicPr>
                     <pic:cNvPr id="0" name="irc_mi" descr="배틀그라운드 자기장에 대한 이미지 검색결과">
-                      <a:hlinkClick r:id="rId13"/>
+                      <a:hlinkClick r:id="rId12"/>
                     </pic:cNvPr>
                     <pic:cNvPicPr>
                       <a:picLocks noChangeAspect="1" noChangeArrowheads="1"/>
                     </pic:cNvPicPr>
                   </pic:nvPicPr>
                   <pic:blipFill>
-                    <a:blip r:embed="rId14" cstate="print">
+                    <a:blip r:embed="rId13" cstate="print">
                       <a:extLst>
                         <a:ext uri="{28A0092B-C50C-407E-A947-70E740481C1C}">
                           <a14:useLocalDpi xmlns:a14="http://schemas.microsoft.com/office/drawing/2010/main" val="0"/>
@@ -5639,7 +6184,7 @@
           <w:strike/>
         </w:rPr>
       </w:pPr>
-      <w:bookmarkStart w:id="16" w:name="_Toc511217796"/>
+      <w:bookmarkStart w:id="15" w:name="_Toc511217796"/>
       <w:r>
         <w:rPr>
           <w:rFonts w:hint="eastAsia"/>
@@ -5660,7 +6205,7 @@
         </w:rPr>
         <w:t xml:space="preserve"> 메뉴</w:t>
       </w:r>
-      <w:bookmarkEnd w:id="16"/>
+      <w:bookmarkEnd w:id="15"/>
     </w:p>
     <w:p>
       <w:r>
@@ -5693,7 +6238,7 @@
                     </pic:cNvPicPr>
                   </pic:nvPicPr>
                   <pic:blipFill>
-                    <a:blip r:embed="rId15" cstate="print">
+                    <a:blip r:embed="rId14" cstate="print">
                       <a:extLst>
                         <a:ext uri="{28A0092B-C50C-407E-A947-70E740481C1C}">
                           <a14:useLocalDpi xmlns:a14="http://schemas.microsoft.com/office/drawing/2010/main" val="0"/>
@@ -5766,6 +6311,7 @@
           <w:b/>
           <w:noProof/>
         </w:rPr>
+        <w:lastRenderedPageBreak/>
         <w:drawing>
           <wp:anchor distT="0" distB="0" distL="114300" distR="114300" simplePos="0" relativeHeight="251669504" behindDoc="1" locked="0" layoutInCell="1" allowOverlap="1" wp14:anchorId="7332D8CE" wp14:editId="00B438FF">
             <wp:simplePos x="0" y="0"/>
@@ -5792,7 +6338,7 @@
                     </pic:cNvPicPr>
                   </pic:nvPicPr>
                   <pic:blipFill>
-                    <a:blip r:embed="rId16">
+                    <a:blip r:embed="rId15">
                       <a:extLst>
                         <a:ext uri="{28A0092B-C50C-407E-A947-70E740481C1C}">
                           <a14:useLocalDpi xmlns:a14="http://schemas.microsoft.com/office/drawing/2010/main" val="0"/>
@@ -5844,9 +6390,6 @@
         </w:numPr>
       </w:pPr>
       <w:r>
-        <w:t></w:t>
-      </w:r>
-      <w:r>
         <w:rPr>
           <w:b/>
         </w:rPr>
@@ -5865,9 +6408,6 @@
         </w:numPr>
       </w:pPr>
       <w:r>
-        <w:t></w:t>
-      </w:r>
-      <w:r>
         <w:rPr>
           <w:b/>
         </w:rPr>
@@ -5891,9 +6431,6 @@
         </w:numPr>
       </w:pPr>
       <w:r>
-        <w:t></w:t>
-      </w:r>
-      <w:r>
         <w:rPr>
           <w:b/>
         </w:rPr>
@@ -5911,9 +6448,8 @@
           <w:numId w:val="19"/>
         </w:numPr>
       </w:pPr>
-      <w:r>
-        <w:t></w:t>
-      </w:r>
+      <w:bookmarkStart w:id="16" w:name="_GoBack"/>
+      <w:bookmarkEnd w:id="16"/>
       <w:r>
         <w:rPr>
           <w:b/>
@@ -5970,7 +6506,7 @@
                     </pic:cNvPicPr>
                   </pic:nvPicPr>
                   <pic:blipFill>
-                    <a:blip r:embed="rId17">
+                    <a:blip r:embed="rId16">
                       <a:extLst>
                         <a:ext uri="{28A0092B-C50C-407E-A947-70E740481C1C}">
                           <a14:useLocalDpi xmlns:a14="http://schemas.microsoft.com/office/drawing/2010/main" val="0"/>
@@ -6122,7 +6658,7 @@
                     </pic:cNvPicPr>
                   </pic:nvPicPr>
                   <pic:blipFill>
-                    <a:blip r:embed="rId18">
+                    <a:blip r:embed="rId17">
                       <a:extLst>
                         <a:ext uri="{28A0092B-C50C-407E-A947-70E740481C1C}">
                           <a14:useLocalDpi xmlns:a14="http://schemas.microsoft.com/office/drawing/2010/main" val="0"/>
@@ -6360,7 +6896,6 @@
         <w:rPr>
           <w:noProof/>
         </w:rPr>
-        <w:lastRenderedPageBreak/>
         <w:drawing>
           <wp:anchor distT="0" distB="0" distL="114300" distR="114300" simplePos="0" relativeHeight="251678720" behindDoc="1" locked="0" layoutInCell="1" allowOverlap="1" wp14:anchorId="1D876B50" wp14:editId="6F2C8FC3">
             <wp:simplePos x="0" y="0"/>
@@ -6387,7 +6922,7 @@
                     </pic:cNvPicPr>
                   </pic:nvPicPr>
                   <pic:blipFill>
-                    <a:blip r:embed="rId19">
+                    <a:blip r:embed="rId18">
                       <a:extLst>
                         <a:ext uri="{28A0092B-C50C-407E-A947-70E740481C1C}">
                           <a14:useLocalDpi xmlns:a14="http://schemas.microsoft.com/office/drawing/2010/main" val="0"/>
@@ -6665,7 +7200,14 @@
         <w:rPr>
           <w:rFonts w:hint="eastAsia"/>
         </w:rPr>
-        <w:t xml:space="preserve"> 요소를 활용하여 얻을 수 있는 공포심(정확히는 놀라게 하는 포인트 요소 제공)</w:t>
+        <w:t xml:space="preserve"> 요소를 활용하여 얻을 수 있는 공포심(정확히는 놀라게 </w:t>
+      </w:r>
+      <w:r>
+        <w:rPr>
+          <w:rFonts w:hint="eastAsia"/>
+        </w:rPr>
+        <w:lastRenderedPageBreak/>
+        <w:t>하는 포인트 요소 제공)</w:t>
       </w:r>
     </w:p>
     <w:p>
@@ -6798,23 +7340,23 @@
         <w:rPr>
           <w:rFonts w:hint="eastAsia"/>
         </w:rPr>
+        <w:t>게임 진행의 흐름</w:t>
+      </w:r>
+      <w:bookmarkEnd w:id="19"/>
+    </w:p>
+    <w:p>
+      <w:pPr>
+        <w:pStyle w:val="10"/>
+        <w:numPr>
+          <w:ilvl w:val="0"/>
+          <w:numId w:val="0"/>
+        </w:numPr>
+      </w:pPr>
+      <w:r>
+        <w:rPr>
+          <w:noProof/>
+        </w:rPr>
         <w:lastRenderedPageBreak/>
-        <w:t>게임 진행의 흐름</w:t>
-      </w:r>
-      <w:bookmarkEnd w:id="19"/>
-    </w:p>
-    <w:p>
-      <w:pPr>
-        <w:pStyle w:val="10"/>
-        <w:numPr>
-          <w:ilvl w:val="0"/>
-          <w:numId w:val="0"/>
-        </w:numPr>
-      </w:pPr>
-      <w:r>
-        <w:rPr>
-          <w:noProof/>
-        </w:rPr>
         <w:drawing>
           <wp:inline distT="0" distB="0" distL="0" distR="0">
             <wp:extent cx="6645910" cy="5975452"/>
@@ -6833,7 +7375,7 @@
                     </pic:cNvPicPr>
                   </pic:nvPicPr>
                   <pic:blipFill>
-                    <a:blip r:embed="rId20">
+                    <a:blip r:embed="rId19">
                       <a:extLst>
                         <a:ext uri="{28A0092B-C50C-407E-A947-70E740481C1C}">
                           <a14:useLocalDpi xmlns:a14="http://schemas.microsoft.com/office/drawing/2010/main" val="0"/>
@@ -6948,7 +7490,6 @@
           <w:b w:val="0"/>
           <w:noProof/>
         </w:rPr>
-        <w:lastRenderedPageBreak/>
         <w:drawing>
           <wp:anchor distT="0" distB="0" distL="114300" distR="114300" simplePos="0" relativeHeight="251673600" behindDoc="1" locked="0" layoutInCell="1" allowOverlap="1" wp14:anchorId="13963299" wp14:editId="041FDF98">
             <wp:simplePos x="0" y="0"/>
@@ -6973,7 +7514,7 @@
                     <pic:cNvPicPr/>
                   </pic:nvPicPr>
                   <pic:blipFill>
-                    <a:blip r:embed="rId21">
+                    <a:blip r:embed="rId20">
                       <a:extLst>
                         <a:ext uri="{28A0092B-C50C-407E-A947-70E740481C1C}">
                           <a14:useLocalDpi xmlns:a14="http://schemas.microsoft.com/office/drawing/2010/main" val="0"/>
@@ -7105,7 +7646,7 @@
                     </pic:cNvPicPr>
                   </pic:nvPicPr>
                   <pic:blipFill>
-                    <a:blip r:embed="rId22" cstate="print">
+                    <a:blip r:embed="rId21" cstate="print">
                       <a:extLst>
                         <a:ext uri="{28A0092B-C50C-407E-A947-70E740481C1C}">
                           <a14:useLocalDpi xmlns:a14="http://schemas.microsoft.com/office/drawing/2010/main" val="0"/>
@@ -7282,7 +7823,7 @@
                     </pic:cNvPicPr>
                   </pic:nvPicPr>
                   <pic:blipFill>
-                    <a:blip r:embed="rId23" cstate="print">
+                    <a:blip r:embed="rId22" cstate="print">
                       <a:extLst>
                         <a:ext uri="{28A0092B-C50C-407E-A947-70E740481C1C}">
                           <a14:useLocalDpi xmlns:a14="http://schemas.microsoft.com/office/drawing/2010/main" val="0"/>
@@ -7341,15 +7882,7 @@
       </w:r>
       <w:proofErr w:type="spellEnd"/>
       <w:r>
-        <w:t xml:space="preserve">: </w:t>
-      </w:r>
-      <w:proofErr w:type="spellStart"/>
-      <w:r>
-        <w:t>튜토리얼</w:t>
-      </w:r>
-      <w:proofErr w:type="spellEnd"/>
-      <w:r>
-        <w:t xml:space="preserve"> + 게임구조도 흐름 파악</w:t>
+        <w:t>: 튜토리얼 + 게임구조도 흐름 파악</w:t>
       </w:r>
     </w:p>
     <w:p>
@@ -7364,11 +7897,29 @@
         <w:rPr>
           <w:b/>
         </w:rPr>
+        <w:t>흐름:</w:t>
+      </w:r>
+      <w:r>
+        <w:t xml:space="preserve"> 침대에 쓰러져 있는 주인공(유저시점)</w:t>
+      </w:r>
+      <w:r>
+        <w:rPr>
+          <w:rFonts w:hint="eastAsia"/>
+        </w:rPr>
+        <w:t xml:space="preserve"> </w:t>
+      </w:r>
+      <w:r>
+        <w:sym w:font="Wingdings" w:char="F0E0"/>
+      </w:r>
+      <w:r>
+        <w:t xml:space="preserve"> 블랙 스크린에서 시야가 점점 넓어지면서 </w:t>
+      </w:r>
+      <w:r>
         <w:lastRenderedPageBreak/>
-        <w:t>흐름:</w:t>
-      </w:r>
-      <w:r>
-        <w:t xml:space="preserve"> 침대에 쓰러져 있는 주인공(유저시점)</w:t>
+        <w:t xml:space="preserve">선명해지는 효과 </w:t>
+      </w:r>
+      <w:r>
+        <w:sym w:font="Wingdings" w:char="F0E0"/>
       </w:r>
       <w:r>
         <w:rPr>
@@ -7377,10 +7928,28 @@
         <w:t xml:space="preserve"> </w:t>
       </w:r>
       <w:r>
+        <w:t>납치범의 대사 노출(+ 사운드 처리를 통한 웃음소리</w:t>
+      </w:r>
+      <w:r>
+        <w:t>)</w:t>
+      </w:r>
+      <w:r>
+        <w:rPr>
+          <w:rFonts w:hint="eastAsia"/>
+        </w:rPr>
+        <w:t xml:space="preserve"> </w:t>
+      </w:r>
+      <w:r>
         <w:sym w:font="Wingdings" w:char="F0E0"/>
       </w:r>
       <w:r>
-        <w:t xml:space="preserve"> 블랙 스크린에서 시야가 점점 넓어지면서 선명해지는 효과 </w:t>
+        <w:rPr>
+          <w:rFonts w:hint="eastAsia"/>
+        </w:rPr>
+        <w:t xml:space="preserve"> </w:t>
+      </w:r>
+      <w:r>
+        <w:t xml:space="preserve">주변 둘러보기 </w:t>
       </w:r>
       <w:r>
         <w:sym w:font="Wingdings" w:char="F0E0"/>
@@ -7392,10 +7961,7 @@
         <w:t xml:space="preserve"> </w:t>
       </w:r>
       <w:r>
-        <w:t>납치범의 대사 노출(+ 사운드 처리를 통한 웃음소리</w:t>
-      </w:r>
-      <w:r>
-        <w:t>)</w:t>
+        <w:t>오브젝트 활성화 해보기</w:t>
       </w:r>
       <w:r>
         <w:rPr>
@@ -7407,61 +7973,182 @@
         <w:sym w:font="Wingdings" w:char="F0E0"/>
       </w:r>
       <w:r>
+        <w:t xml:space="preserve"> 포인트 지점 이동해보기 </w:t>
+      </w:r>
+      <w:r>
+        <w:sym w:font="Wingdings" w:char="F0E0"/>
+      </w:r>
+      <w:r>
         <w:rPr>
           <w:rFonts w:hint="eastAsia"/>
         </w:rPr>
         <w:t xml:space="preserve"> </w:t>
       </w:r>
       <w:r>
-        <w:t xml:space="preserve">주변 둘러보기 </w:t>
+        <w:t>침대로 원위치</w:t>
+      </w:r>
+      <w:r>
+        <w:rPr>
+          <w:rFonts w:hint="eastAsia"/>
+        </w:rPr>
+        <w:t xml:space="preserve"> </w:t>
       </w:r>
       <w:r>
         <w:sym w:font="Wingdings" w:char="F0E0"/>
       </w:r>
       <w:r>
-        <w:rPr>
-          <w:rFonts w:hint="eastAsia"/>
-        </w:rPr>
+        <w:t xml:space="preserve"> 게임 시작</w:t>
+      </w:r>
+    </w:p>
+    <w:p>
+      <w:pPr>
+        <w:pStyle w:val="a1"/>
+        <w:numPr>
+          <w:ilvl w:val="0"/>
+          <w:numId w:val="21"/>
+        </w:numPr>
+      </w:pPr>
+      <w:r>
+        <w:rPr>
+          <w:rFonts w:hint="eastAsia"/>
+          <w:b/>
+        </w:rPr>
+        <w:t>구조도</w:t>
+      </w:r>
+      <w:r>
+        <w:rPr>
+          <w:b/>
+        </w:rPr>
+        <w:t>:</w:t>
+      </w:r>
+      <w:r>
+        <w:t xml:space="preserve"> 위의 이미지와 비슷한 구조의 방 (조명은 더 어둡게 하며 최소화 한다.)</w:t>
+      </w:r>
+    </w:p>
+    <w:p>
+      <w:pPr>
+        <w:pStyle w:val="10"/>
+        <w:numPr>
+          <w:ilvl w:val="0"/>
+          <w:numId w:val="21"/>
+        </w:numPr>
+      </w:pPr>
+      <w:r>
+        <w:rPr>
+          <w:rFonts w:hint="eastAsia"/>
+          <w:b/>
+        </w:rPr>
+        <w:t xml:space="preserve">기획의도: </w:t>
+      </w:r>
+      <w:r>
+        <w:rPr>
+          <w:rFonts w:hint="eastAsia"/>
+        </w:rPr>
+        <w:t xml:space="preserve">튜토리얼을 진행하면서 </w:t>
+      </w:r>
+      <w:r>
+        <w:rPr>
+          <w:b/>
+        </w:rPr>
+        <w:t>‘</w:t>
+      </w:r>
+      <w:r>
+        <w:rPr>
+          <w:rFonts w:hint="eastAsia"/>
+          <w:b/>
+        </w:rPr>
+        <w:t>조작법</w:t>
+      </w:r>
+      <w:r>
+        <w:rPr>
+          <w:b/>
+        </w:rPr>
+        <w:t>’</w:t>
+      </w:r>
+      <w:r>
+        <w:rPr>
+          <w:rFonts w:hint="eastAsia"/>
+          <w:b/>
+        </w:rPr>
+        <w:t xml:space="preserve"> + </w:t>
+      </w:r>
+      <w:r>
+        <w:rPr>
+          <w:b/>
+        </w:rPr>
+        <w:t>‘</w:t>
+      </w:r>
+      <w:r>
+        <w:rPr>
+          <w:rFonts w:hint="eastAsia"/>
+          <w:b/>
+        </w:rPr>
+        <w:t>게임 진행의 흐름</w:t>
+      </w:r>
+      <w:r>
+        <w:rPr>
+          <w:b/>
+        </w:rPr>
+        <w:t>’</w:t>
+      </w:r>
+      <w:r>
+        <w:rPr>
+          <w:rFonts w:hint="eastAsia"/>
+        </w:rPr>
+        <w:t xml:space="preserve">을 숙달 시키고 밀실이라는 공간의 특성을 강조하여 </w:t>
+      </w:r>
+      <w:r>
+        <w:rPr>
+          <w:b/>
+        </w:rPr>
+        <w:t>‘</w:t>
+      </w:r>
+      <w:r>
+        <w:rPr>
+          <w:rFonts w:hint="eastAsia"/>
+          <w:b/>
+        </w:rPr>
+        <w:t>납치</w:t>
+      </w:r>
+      <w:r>
+        <w:rPr>
+          <w:b/>
+        </w:rPr>
+        <w:t>’</w:t>
+      </w:r>
+      <w:r>
+        <w:rPr>
+          <w:rFonts w:hint="eastAsia"/>
+        </w:rPr>
+        <w:t>가 되어</w:t>
+      </w:r>
+      <w:r>
         <w:t xml:space="preserve"> </w:t>
       </w:r>
       <w:r>
-        <w:t>오브젝트 활성화 해보기</w:t>
-      </w:r>
-      <w:r>
-        <w:rPr>
-          <w:rFonts w:hint="eastAsia"/>
-        </w:rPr>
-        <w:t xml:space="preserve"> </w:t>
-      </w:r>
-      <w:r>
-        <w:sym w:font="Wingdings" w:char="F0E0"/>
-      </w:r>
-      <w:r>
-        <w:t xml:space="preserve"> 포인트 지점 이동해보기 </w:t>
-      </w:r>
-      <w:r>
-        <w:sym w:font="Wingdings" w:char="F0E0"/>
-      </w:r>
-      <w:r>
-        <w:rPr>
-          <w:rFonts w:hint="eastAsia"/>
-        </w:rPr>
-        <w:t xml:space="preserve"> </w:t>
-      </w:r>
-      <w:r>
-        <w:t>침대로 원위치</w:t>
-      </w:r>
-      <w:r>
-        <w:rPr>
-          <w:rFonts w:hint="eastAsia"/>
-        </w:rPr>
-        <w:t xml:space="preserve"> </w:t>
-      </w:r>
-      <w:r>
-        <w:sym w:font="Wingdings" w:char="F0E0"/>
-      </w:r>
-      <w:r>
-        <w:t xml:space="preserve"> 게임 시작</w:t>
+        <w:rPr>
+          <w:b/>
+        </w:rPr>
+        <w:t>‘</w:t>
+      </w:r>
+      <w:r>
+        <w:rPr>
+          <w:rFonts w:hint="eastAsia"/>
+          <w:b/>
+        </w:rPr>
+        <w:t>탈출</w:t>
+      </w:r>
+      <w:r>
+        <w:rPr>
+          <w:b/>
+        </w:rPr>
+        <w:t>’</w:t>
+      </w:r>
+      <w:r>
+        <w:rPr>
+          <w:rFonts w:hint="eastAsia"/>
+        </w:rPr>
+        <w:t>해야 한다는 포인트를 강조한다</w:t>
       </w:r>
     </w:p>
     <w:p>
@@ -7477,21 +8164,21 @@
           <w:rFonts w:hint="eastAsia"/>
           <w:b/>
         </w:rPr>
-        <w:t>구조도</w:t>
+        <w:t>오브젝트의</w:t>
       </w:r>
       <w:r>
         <w:rPr>
           <w:b/>
         </w:rPr>
-        <w:t>:</w:t>
-      </w:r>
-      <w:r>
-        <w:t xml:space="preserve"> 위의 이미지와 비슷한 구조의 방 (조명은 더 어둡게 하며 최소화 한다.)</w:t>
-      </w:r>
-    </w:p>
-    <w:p>
-      <w:pPr>
-        <w:pStyle w:val="10"/>
+        <w:t xml:space="preserve"> 수량:</w:t>
+      </w:r>
+      <w:r>
+        <w:t xml:space="preserve"> 총 6개 (방을 벗어날 수 있는 오브젝트 4개 + 관련이 없는 오브젝트 2개</w:t>
+      </w:r>
+    </w:p>
+    <w:p>
+      <w:pPr>
+        <w:pStyle w:val="a1"/>
         <w:numPr>
           <w:ilvl w:val="0"/>
           <w:numId w:val="21"/>
@@ -7502,177 +8189,10 @@
           <w:rFonts w:hint="eastAsia"/>
           <w:b/>
         </w:rPr>
-        <w:t xml:space="preserve">기획의도: </w:t>
-      </w:r>
-      <w:proofErr w:type="spellStart"/>
-      <w:r>
-        <w:rPr>
-          <w:rFonts w:hint="eastAsia"/>
-        </w:rPr>
-        <w:t>튜토리얼을</w:t>
-      </w:r>
-      <w:proofErr w:type="spellEnd"/>
-      <w:r>
-        <w:rPr>
-          <w:rFonts w:hint="eastAsia"/>
-        </w:rPr>
-        <w:t xml:space="preserve"> 진행하면서 </w:t>
-      </w:r>
-      <w:r>
-        <w:rPr>
-          <w:b/>
-        </w:rPr>
-        <w:t>‘</w:t>
-      </w:r>
-      <w:r>
-        <w:rPr>
-          <w:rFonts w:hint="eastAsia"/>
-          <w:b/>
-        </w:rPr>
-        <w:t>조작법</w:t>
-      </w:r>
-      <w:r>
-        <w:rPr>
-          <w:b/>
-        </w:rPr>
-        <w:t>’</w:t>
-      </w:r>
-      <w:r>
-        <w:rPr>
-          <w:rFonts w:hint="eastAsia"/>
-          <w:b/>
-        </w:rPr>
-        <w:t xml:space="preserve"> + </w:t>
-      </w:r>
-      <w:r>
-        <w:rPr>
-          <w:b/>
-        </w:rPr>
-        <w:t>‘</w:t>
-      </w:r>
-      <w:r>
-        <w:rPr>
-          <w:rFonts w:hint="eastAsia"/>
-          <w:b/>
-        </w:rPr>
-        <w:t>게임 진행의 흐름</w:t>
-      </w:r>
-      <w:r>
-        <w:rPr>
-          <w:b/>
-        </w:rPr>
-        <w:t>’</w:t>
-      </w:r>
-      <w:r>
-        <w:rPr>
-          <w:rFonts w:hint="eastAsia"/>
-        </w:rPr>
-        <w:t xml:space="preserve">을 숙달 시키고 밀실이라는 공간의 특성을 강조하여 </w:t>
-      </w:r>
-      <w:r>
-        <w:rPr>
-          <w:b/>
-        </w:rPr>
-        <w:t>‘</w:t>
-      </w:r>
-      <w:r>
-        <w:rPr>
-          <w:rFonts w:hint="eastAsia"/>
-          <w:b/>
-        </w:rPr>
-        <w:t>납치</w:t>
-      </w:r>
-      <w:r>
-        <w:rPr>
-          <w:b/>
-        </w:rPr>
-        <w:t>’</w:t>
-      </w:r>
-      <w:r>
-        <w:rPr>
-          <w:rFonts w:hint="eastAsia"/>
-        </w:rPr>
-        <w:t>가 되어</w:t>
-      </w:r>
-      <w:r>
-        <w:t xml:space="preserve"> </w:t>
-      </w:r>
-      <w:r>
-        <w:rPr>
-          <w:b/>
-        </w:rPr>
-        <w:t>‘</w:t>
-      </w:r>
-      <w:r>
-        <w:rPr>
-          <w:rFonts w:hint="eastAsia"/>
-          <w:b/>
-        </w:rPr>
-        <w:t>탈출</w:t>
-      </w:r>
-      <w:r>
-        <w:rPr>
-          <w:b/>
-        </w:rPr>
-        <w:t>’</w:t>
-      </w:r>
-      <w:r>
-        <w:rPr>
-          <w:rFonts w:hint="eastAsia"/>
-        </w:rPr>
-        <w:t>해야 한다는 포인트를 강조한다</w:t>
-      </w:r>
-    </w:p>
-    <w:p>
-      <w:pPr>
-        <w:pStyle w:val="a1"/>
-        <w:numPr>
-          <w:ilvl w:val="0"/>
-          <w:numId w:val="21"/>
-        </w:numPr>
-      </w:pPr>
-      <w:r>
-        <w:rPr>
-          <w:rFonts w:hint="eastAsia"/>
-          <w:b/>
-        </w:rPr>
-        <w:t>오브젝트의</w:t>
-      </w:r>
-      <w:r>
-        <w:rPr>
-          <w:b/>
-        </w:rPr>
-        <w:t xml:space="preserve"> 수량:</w:t>
-      </w:r>
-      <w:r>
-        <w:t xml:space="preserve"> 총 6개 (방을 벗어날 수 있는 오브젝트 4개 + 관련이 없는 오브젝트 2개</w:t>
-      </w:r>
-    </w:p>
-    <w:p>
-      <w:pPr>
-        <w:pStyle w:val="a1"/>
-        <w:numPr>
-          <w:ilvl w:val="0"/>
-          <w:numId w:val="21"/>
-        </w:numPr>
-      </w:pPr>
-      <w:r>
-        <w:rPr>
-          <w:rFonts w:hint="eastAsia"/>
-          <w:b/>
-        </w:rPr>
         <w:t>제한시간</w:t>
       </w:r>
       <w:r>
-        <w:t>: 5분 (</w:t>
-      </w:r>
-      <w:proofErr w:type="spellStart"/>
-      <w:r>
-        <w:t>튜토리얼</w:t>
-      </w:r>
-      <w:proofErr w:type="spellEnd"/>
-      <w:r>
-        <w:t xml:space="preserve"> 단계임에 따라 난이도를 매우 낮게 설정)</w:t>
+        <w:t>: 5분 (튜토리얼 단계임에 따라 난이도를 매우 낮게 설정)</w:t>
       </w:r>
     </w:p>
     <w:p>
@@ -8455,6 +8975,7 @@
         <w:rPr>
           <w:rFonts w:hint="eastAsia"/>
         </w:rPr>
+        <w:lastRenderedPageBreak/>
         <w:t>제목</w:t>
       </w:r>
       <w:bookmarkEnd w:id="27"/>
@@ -8524,8 +9045,8 @@
       </w:pPr>
     </w:p>
     <w:sectPr>
-      <w:headerReference w:type="default" r:id="rId24"/>
-      <w:footerReference w:type="default" r:id="rId25"/>
+      <w:headerReference w:type="default" r:id="rId23"/>
+      <w:footerReference w:type="default" r:id="rId24"/>
       <w:pgSz w:w="11906" w:h="16838"/>
       <w:pgMar w:top="1701" w:right="720" w:bottom="1418" w:left="720" w:header="851" w:footer="0" w:gutter="0"/>
       <w:cols w:space="425"/>
@@ -8537,7 +9058,7 @@
 </file>
 
 <file path=word/endnotes.xml><?xml version="1.0" encoding="utf-8"?>
-<w:endnotes xmlns:wpc="http://schemas.microsoft.com/office/word/2010/wordprocessingCanvas" xmlns:mc="http://schemas.openxmlformats.org/markup-compatibility/2006" xmlns:o="urn:schemas-microsoft-com:office:office" xmlns:r="http://schemas.openxmlformats.org/officeDocument/2006/relationships" xmlns:m="http://schemas.openxmlformats.org/officeDocument/2006/math" xmlns:v="urn:schemas-microsoft-com:vml" xmlns:wp14="http://schemas.microsoft.com/office/word/2010/wordprocessingDrawing" xmlns:wp="http://schemas.openxmlformats.org/drawingml/2006/wordprocessingDrawing" xmlns:w10="urn:schemas-microsoft-com:office:word" xmlns:w="http://schemas.openxmlformats.org/wordprocessingml/2006/main" xmlns:w14="http://schemas.microsoft.com/office/word/2010/wordml" xmlns:wpg="http://schemas.microsoft.com/office/word/2010/wordprocessingGroup" xmlns:wpi="http://schemas.microsoft.com/office/word/2010/wordprocessingInk" xmlns:wne="http://schemas.microsoft.com/office/word/2006/wordml" xmlns:wps="http://schemas.microsoft.com/office/word/2010/wordprocessingShape" mc:Ignorable="w14 wp14">
+<w:endnotes xmlns:wpc="http://schemas.microsoft.com/office/word/2010/wordprocessingCanvas" xmlns:mc="http://schemas.openxmlformats.org/markup-compatibility/2006" xmlns:o="urn:schemas-microsoft-com:office:office" xmlns:r="http://schemas.openxmlformats.org/officeDocument/2006/relationships" xmlns:m="http://schemas.openxmlformats.org/officeDocument/2006/math" xmlns:v="urn:schemas-microsoft-com:vml" xmlns:wp14="http://schemas.microsoft.com/office/word/2010/wordprocessingDrawing" xmlns:wp="http://schemas.openxmlformats.org/drawingml/2006/wordprocessingDrawing" xmlns:w10="urn:schemas-microsoft-com:office:word" xmlns:w="http://schemas.openxmlformats.org/wordprocessingml/2006/main" xmlns:w14="http://schemas.microsoft.com/office/word/2010/wordml" xmlns:w15="http://schemas.microsoft.com/office/word/2012/wordml" xmlns:wpg="http://schemas.microsoft.com/office/word/2010/wordprocessingGroup" xmlns:wpi="http://schemas.microsoft.com/office/word/2010/wordprocessingInk" xmlns:wne="http://schemas.microsoft.com/office/word/2006/wordml" xmlns:wps="http://schemas.microsoft.com/office/word/2010/wordprocessingShape" mc:Ignorable="w14 w15 wp14">
   <w:endnote w:type="separator" w:id="-1">
     <w:p>
       <w:pPr>
@@ -8562,7 +9083,7 @@
 </file>
 
 <file path=word/footer1.xml><?xml version="1.0" encoding="utf-8"?>
-<w:ftr xmlns:wpc="http://schemas.microsoft.com/office/word/2010/wordprocessingCanvas" xmlns:mc="http://schemas.openxmlformats.org/markup-compatibility/2006" xmlns:o="urn:schemas-microsoft-com:office:office" xmlns:r="http://schemas.openxmlformats.org/officeDocument/2006/relationships" xmlns:m="http://schemas.openxmlformats.org/officeDocument/2006/math" xmlns:v="urn:schemas-microsoft-com:vml" xmlns:wp14="http://schemas.microsoft.com/office/word/2010/wordprocessingDrawing" xmlns:wp="http://schemas.openxmlformats.org/drawingml/2006/wordprocessingDrawing" xmlns:w10="urn:schemas-microsoft-com:office:word" xmlns:w="http://schemas.openxmlformats.org/wordprocessingml/2006/main" xmlns:w14="http://schemas.microsoft.com/office/word/2010/wordml" xmlns:wpg="http://schemas.microsoft.com/office/word/2010/wordprocessingGroup" xmlns:wpi="http://schemas.microsoft.com/office/word/2010/wordprocessingInk" xmlns:wne="http://schemas.microsoft.com/office/word/2006/wordml" xmlns:wps="http://schemas.microsoft.com/office/word/2010/wordprocessingShape" mc:Ignorable="w14 wp14">
+<w:ftr xmlns:wpc="http://schemas.microsoft.com/office/word/2010/wordprocessingCanvas" xmlns:mc="http://schemas.openxmlformats.org/markup-compatibility/2006" xmlns:o="urn:schemas-microsoft-com:office:office" xmlns:r="http://schemas.openxmlformats.org/officeDocument/2006/relationships" xmlns:m="http://schemas.openxmlformats.org/officeDocument/2006/math" xmlns:v="urn:schemas-microsoft-com:vml" xmlns:wp14="http://schemas.microsoft.com/office/word/2010/wordprocessingDrawing" xmlns:wp="http://schemas.openxmlformats.org/drawingml/2006/wordprocessingDrawing" xmlns:w10="urn:schemas-microsoft-com:office:word" xmlns:w="http://schemas.openxmlformats.org/wordprocessingml/2006/main" xmlns:w14="http://schemas.microsoft.com/office/word/2010/wordml" xmlns:w15="http://schemas.microsoft.com/office/word/2012/wordml" xmlns:wpg="http://schemas.microsoft.com/office/word/2010/wordprocessingGroup" xmlns:wpi="http://schemas.microsoft.com/office/word/2010/wordprocessingInk" xmlns:wne="http://schemas.microsoft.com/office/word/2006/wordml" xmlns:wps="http://schemas.microsoft.com/office/word/2010/wordprocessingShape" mc:Ignorable="w14 w15 wp14">
   <w:sdt>
     <w:sdtPr>
       <w:id w:val="92831849"/>
@@ -8571,7 +9092,6 @@
         <w:docPartUnique/>
       </w:docPartObj>
     </w:sdtPr>
-    <w:sdtEndPr/>
     <w:sdtContent>
       <w:sdt>
         <w:sdtPr>
@@ -8581,7 +9101,6 @@
             <w:docPartUnique/>
           </w:docPartObj>
         </w:sdtPr>
-        <w:sdtEndPr/>
         <w:sdtContent>
           <w:p>
             <w:pPr>
@@ -8632,7 +9151,7 @@
                 <w:sz w:val="18"/>
                 <w:szCs w:val="20"/>
               </w:rPr>
-              <w:t>2</w:t>
+              <w:t>19</w:t>
             </w:r>
             <w:r>
               <w:rPr>
@@ -8687,7 +9206,7 @@
                 <w:sz w:val="18"/>
                 <w:szCs w:val="20"/>
               </w:rPr>
-              <w:t>17</w:t>
+              <w:t>19</w:t>
             </w:r>
             <w:r>
               <w:rPr>
@@ -8712,7 +9231,7 @@
 </file>
 
 <file path=word/footnotes.xml><?xml version="1.0" encoding="utf-8"?>
-<w:footnotes xmlns:wpc="http://schemas.microsoft.com/office/word/2010/wordprocessingCanvas" xmlns:mc="http://schemas.openxmlformats.org/markup-compatibility/2006" xmlns:o="urn:schemas-microsoft-com:office:office" xmlns:r="http://schemas.openxmlformats.org/officeDocument/2006/relationships" xmlns:m="http://schemas.openxmlformats.org/officeDocument/2006/math" xmlns:v="urn:schemas-microsoft-com:vml" xmlns:wp14="http://schemas.microsoft.com/office/word/2010/wordprocessingDrawing" xmlns:wp="http://schemas.openxmlformats.org/drawingml/2006/wordprocessingDrawing" xmlns:w10="urn:schemas-microsoft-com:office:word" xmlns:w="http://schemas.openxmlformats.org/wordprocessingml/2006/main" xmlns:w14="http://schemas.microsoft.com/office/word/2010/wordml" xmlns:wpg="http://schemas.microsoft.com/office/word/2010/wordprocessingGroup" xmlns:wpi="http://schemas.microsoft.com/office/word/2010/wordprocessingInk" xmlns:wne="http://schemas.microsoft.com/office/word/2006/wordml" xmlns:wps="http://schemas.microsoft.com/office/word/2010/wordprocessingShape" mc:Ignorable="w14 wp14">
+<w:footnotes xmlns:wpc="http://schemas.microsoft.com/office/word/2010/wordprocessingCanvas" xmlns:mc="http://schemas.openxmlformats.org/markup-compatibility/2006" xmlns:o="urn:schemas-microsoft-com:office:office" xmlns:r="http://schemas.openxmlformats.org/officeDocument/2006/relationships" xmlns:m="http://schemas.openxmlformats.org/officeDocument/2006/math" xmlns:v="urn:schemas-microsoft-com:vml" xmlns:wp14="http://schemas.microsoft.com/office/word/2010/wordprocessingDrawing" xmlns:wp="http://schemas.openxmlformats.org/drawingml/2006/wordprocessingDrawing" xmlns:w10="urn:schemas-microsoft-com:office:word" xmlns:w="http://schemas.openxmlformats.org/wordprocessingml/2006/main" xmlns:w14="http://schemas.microsoft.com/office/word/2010/wordml" xmlns:w15="http://schemas.microsoft.com/office/word/2012/wordml" xmlns:wpg="http://schemas.microsoft.com/office/word/2010/wordprocessingGroup" xmlns:wpi="http://schemas.microsoft.com/office/word/2010/wordprocessingInk" xmlns:wne="http://schemas.microsoft.com/office/word/2006/wordml" xmlns:wps="http://schemas.microsoft.com/office/word/2010/wordprocessingShape" mc:Ignorable="w14 w15 wp14">
   <w:footnote w:type="separator" w:id="-1">
     <w:p>
       <w:pPr>
@@ -8737,7 +9256,7 @@
 </file>
 
 <file path=word/header1.xml><?xml version="1.0" encoding="utf-8"?>
-<w:hdr xmlns:wpc="http://schemas.microsoft.com/office/word/2010/wordprocessingCanvas" xmlns:mc="http://schemas.openxmlformats.org/markup-compatibility/2006" xmlns:o="urn:schemas-microsoft-com:office:office" xmlns:r="http://schemas.openxmlformats.org/officeDocument/2006/relationships" xmlns:m="http://schemas.openxmlformats.org/officeDocument/2006/math" xmlns:v="urn:schemas-microsoft-com:vml" xmlns:wp14="http://schemas.microsoft.com/office/word/2010/wordprocessingDrawing" xmlns:wp="http://schemas.openxmlformats.org/drawingml/2006/wordprocessingDrawing" xmlns:w10="urn:schemas-microsoft-com:office:word" xmlns:w="http://schemas.openxmlformats.org/wordprocessingml/2006/main" xmlns:w14="http://schemas.microsoft.com/office/word/2010/wordml" xmlns:wpg="http://schemas.microsoft.com/office/word/2010/wordprocessingGroup" xmlns:wpi="http://schemas.microsoft.com/office/word/2010/wordprocessingInk" xmlns:wne="http://schemas.microsoft.com/office/word/2006/wordml" xmlns:wps="http://schemas.microsoft.com/office/word/2010/wordprocessingShape" mc:Ignorable="w14 wp14">
+<w:hdr xmlns:wpc="http://schemas.microsoft.com/office/word/2010/wordprocessingCanvas" xmlns:mc="http://schemas.openxmlformats.org/markup-compatibility/2006" xmlns:o="urn:schemas-microsoft-com:office:office" xmlns:r="http://schemas.openxmlformats.org/officeDocument/2006/relationships" xmlns:m="http://schemas.openxmlformats.org/officeDocument/2006/math" xmlns:v="urn:schemas-microsoft-com:vml" xmlns:wp14="http://schemas.microsoft.com/office/word/2010/wordprocessingDrawing" xmlns:wp="http://schemas.openxmlformats.org/drawingml/2006/wordprocessingDrawing" xmlns:w10="urn:schemas-microsoft-com:office:word" xmlns:w="http://schemas.openxmlformats.org/wordprocessingml/2006/main" xmlns:w14="http://schemas.microsoft.com/office/word/2010/wordml" xmlns:w15="http://schemas.microsoft.com/office/word/2012/wordml" xmlns:wpg="http://schemas.microsoft.com/office/word/2010/wordprocessingGroup" xmlns:wpi="http://schemas.microsoft.com/office/word/2010/wordprocessingInk" xmlns:wne="http://schemas.microsoft.com/office/word/2006/wordml" xmlns:wps="http://schemas.microsoft.com/office/word/2010/wordprocessingShape" mc:Ignorable="w14 w15 wp14">
   <w:p>
     <w:pPr>
       <w:pStyle w:val="a6"/>
@@ -8822,7 +9341,7 @@
                               <w:color w:val="FFFFFF" w:themeColor="background1"/>
                               <w:lang w:val="ko-KR"/>
                             </w:rPr>
-                            <w:t>2</w:t>
+                            <w:t>19</w:t>
                           </w:r>
                           <w:r>
                             <w:rPr>
@@ -8850,7 +9369,7 @@
         </mc:Choice>
         <mc:Fallback>
           <w:pict>
-            <v:shapetype id="_x0000_t202" coordsize="21600,21600" o:spt="202" path="m,l,21600r21600,l21600,xe">
+            <v:shapetype w14:anchorId="0710BE5F" id="_x0000_t202" coordsize="21600,21600" o:spt="202" path="m,l,21600r21600,l21600,xe">
               <v:stroke joinstyle="miter"/>
               <v:path gradientshapeok="t" o:connecttype="rect"/>
             </v:shapetype>
@@ -8880,7 +9399,7 @@
                         <w:color w:val="FFFFFF" w:themeColor="background1"/>
                         <w:lang w:val="ko-KR"/>
                       </w:rPr>
-                      <w:t>2</w:t>
+                      <w:t>19</w:t>
                     </w:r>
                     <w:r>
                       <w:rPr>
@@ -8970,7 +9489,6 @@
                             <w:dataBinding w:prefixMappings="xmlns:ns0='http://schemas.openxmlformats.org/package/2006/metadata/core-properties' xmlns:ns1='http://purl.org/dc/elements/1.1/'" w:xpath="/ns0:coreProperties[1]/ns1:title[1]" w:storeItemID="{6C3C8BC8-F283-45AE-878A-BAB7291924A1}"/>
                             <w:text/>
                           </w:sdtPr>
-                          <w:sdtEndPr/>
                           <w:sdtContent>
                             <w:p>
                               <w:pPr>
@@ -9004,7 +9522,7 @@
         </mc:Choice>
         <mc:Fallback>
           <w:pict>
-            <v:shape id="텍스트 상자 218" o:spid="_x0000_s1027" type="#_x0000_t202" style="position:absolute;margin-left:0;margin-top:0;width:468pt;height:13.45pt;z-index:251660288;visibility:visible;mso-wrap-style:square;mso-width-percent:1000;mso-height-percent:0;mso-wrap-distance-left:9pt;mso-wrap-distance-top:0;mso-wrap-distance-right:9pt;mso-wrap-distance-bottom:0;mso-position-horizontal:left;mso-position-horizontal-relative:margin;mso-position-vertical:center;mso-position-vertical-relative:top-margin-area;mso-width-percent:1000;mso-height-percent:0;mso-width-relative:margin;mso-height-relative:page;v-text-anchor:middle" o:gfxdata="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" o:allowincell="f" filled="f" stroked="f">
+            <v:shape w14:anchorId="1BEF72F5" id="텍스트 상자 218" o:spid="_x0000_s1027" type="#_x0000_t202" style="position:absolute;margin-left:0;margin-top:0;width:468pt;height:13.45pt;z-index:251660288;visibility:visible;mso-wrap-style:square;mso-width-percent:1000;mso-height-percent:0;mso-wrap-distance-left:9pt;mso-wrap-distance-top:0;mso-wrap-distance-right:9pt;mso-wrap-distance-bottom:0;mso-position-horizontal:left;mso-position-horizontal-relative:margin;mso-position-vertical:center;mso-position-vertical-relative:top-margin-area;mso-width-percent:1000;mso-height-percent:0;mso-width-relative:margin;mso-height-relative:page;v-text-anchor:middle" o:gfxdata="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" o:allowincell="f" filled="f" stroked="f">
               <v:textbox style="mso-fit-shape-to-text:t" inset=",0,,0">
                 <w:txbxContent>
                   <w:sdt>
@@ -9015,7 +9533,6 @@
                       <w:dataBinding w:prefixMappings="xmlns:ns0='http://schemas.openxmlformats.org/package/2006/metadata/core-properties' xmlns:ns1='http://purl.org/dc/elements/1.1/'" w:xpath="/ns0:coreProperties[1]/ns1:title[1]" w:storeItemID="{6C3C8BC8-F283-45AE-878A-BAB7291924A1}"/>
                       <w:text/>
                     </w:sdtPr>
-                    <w:sdtEndPr/>
                     <w:sdtContent>
                       <w:p>
                         <w:pPr>
@@ -9043,8 +9560,8 @@
 </file>
 
 <file path=word/numbering.xml><?xml version="1.0" encoding="utf-8"?>
-<w:numbering xmlns:wpc="http://schemas.microsoft.com/office/word/2010/wordprocessingCanvas" xmlns:mc="http://schemas.openxmlformats.org/markup-compatibility/2006" xmlns:o="urn:schemas-microsoft-com:office:office" xmlns:r="http://schemas.openxmlformats.org/officeDocument/2006/relationships" xmlns:m="http://schemas.openxmlformats.org/officeDocument/2006/math" xmlns:v="urn:schemas-microsoft-com:vml" xmlns:wp14="http://schemas.microsoft.com/office/word/2010/wordprocessingDrawing" xmlns:wp="http://schemas.openxmlformats.org/drawingml/2006/wordprocessingDrawing" xmlns:w10="urn:schemas-microsoft-com:office:word" xmlns:w="http://schemas.openxmlformats.org/wordprocessingml/2006/main" xmlns:w14="http://schemas.microsoft.com/office/word/2010/wordml" xmlns:wpg="http://schemas.microsoft.com/office/word/2010/wordprocessingGroup" xmlns:wpi="http://schemas.microsoft.com/office/word/2010/wordprocessingInk" xmlns:wne="http://schemas.microsoft.com/office/word/2006/wordml" xmlns:wps="http://schemas.microsoft.com/office/word/2010/wordprocessingShape" mc:Ignorable="w14 wp14">
-  <w:abstractNum w:abstractNumId="0">
+<w:numbering xmlns:wpc="http://schemas.microsoft.com/office/word/2010/wordprocessingCanvas" xmlns:mc="http://schemas.openxmlformats.org/markup-compatibility/2006" xmlns:o="urn:schemas-microsoft-com:office:office" xmlns:r="http://schemas.openxmlformats.org/officeDocument/2006/relationships" xmlns:m="http://schemas.openxmlformats.org/officeDocument/2006/math" xmlns:v="urn:schemas-microsoft-com:vml" xmlns:wp14="http://schemas.microsoft.com/office/word/2010/wordprocessingDrawing" xmlns:wp="http://schemas.openxmlformats.org/drawingml/2006/wordprocessingDrawing" xmlns:w10="urn:schemas-microsoft-com:office:word" xmlns:w="http://schemas.openxmlformats.org/wordprocessingml/2006/main" xmlns:w14="http://schemas.microsoft.com/office/word/2010/wordml" xmlns:w15="http://schemas.microsoft.com/office/word/2012/wordml" xmlns:wpg="http://schemas.microsoft.com/office/word/2010/wordprocessingGroup" xmlns:wpi="http://schemas.microsoft.com/office/word/2010/wordprocessingInk" xmlns:wne="http://schemas.microsoft.com/office/word/2006/wordml" xmlns:wps="http://schemas.microsoft.com/office/word/2010/wordprocessingShape" mc:Ignorable="w14 w15 wp14">
+  <w:abstractNum w:abstractNumId="0" w15:restartNumberingAfterBreak="0">
     <w:nsid w:val="02437FA0"/>
     <w:multiLevelType w:val="hybridMultilevel"/>
     <w:tmpl w:val="07DCBC30"/>
@@ -9157,7 +9674,7 @@
       </w:rPr>
     </w:lvl>
   </w:abstractNum>
-  <w:abstractNum w:abstractNumId="1">
+  <w:abstractNum w:abstractNumId="1" w15:restartNumberingAfterBreak="0">
     <w:nsid w:val="080C6F13"/>
     <w:multiLevelType w:val="hybridMultilevel"/>
     <w:tmpl w:val="E1668DFA"/>
@@ -9270,7 +9787,7 @@
       </w:rPr>
     </w:lvl>
   </w:abstractNum>
-  <w:abstractNum w:abstractNumId="2">
+  <w:abstractNum w:abstractNumId="2" w15:restartNumberingAfterBreak="0">
     <w:nsid w:val="083170D9"/>
     <w:multiLevelType w:val="hybridMultilevel"/>
     <w:tmpl w:val="F3021946"/>
@@ -9383,7 +9900,120 @@
       </w:rPr>
     </w:lvl>
   </w:abstractNum>
-  <w:abstractNum w:abstractNumId="3">
+  <w:abstractNum w:abstractNumId="3" w15:restartNumberingAfterBreak="0">
+    <w:nsid w:val="088A37A2"/>
+    <w:multiLevelType w:val="hybridMultilevel"/>
+    <w:tmpl w:val="1E48282E"/>
+    <w:lvl w:ilvl="0" w:tplc="92764936">
+      <w:start w:val="1"/>
+      <w:numFmt w:val="bullet"/>
+      <w:lvlText w:val=""/>
+      <w:lvlJc w:val="left"/>
+      <w:pPr>
+        <w:ind w:left="800" w:hanging="400"/>
+      </w:pPr>
+      <w:rPr>
+        <w:rFonts w:ascii="Wingdings" w:hAnsi="Wingdings" w:hint="default"/>
+      </w:rPr>
+    </w:lvl>
+    <w:lvl w:ilvl="1" w:tplc="04090003" w:tentative="1">
+      <w:start w:val="1"/>
+      <w:numFmt w:val="bullet"/>
+      <w:lvlText w:val=""/>
+      <w:lvlJc w:val="left"/>
+      <w:pPr>
+        <w:ind w:left="1200" w:hanging="400"/>
+      </w:pPr>
+      <w:rPr>
+        <w:rFonts w:ascii="Wingdings" w:hAnsi="Wingdings" w:hint="default"/>
+      </w:rPr>
+    </w:lvl>
+    <w:lvl w:ilvl="2" w:tplc="04090005" w:tentative="1">
+      <w:start w:val="1"/>
+      <w:numFmt w:val="bullet"/>
+      <w:lvlText w:val=""/>
+      <w:lvlJc w:val="left"/>
+      <w:pPr>
+        <w:ind w:left="1600" w:hanging="400"/>
+      </w:pPr>
+      <w:rPr>
+        <w:rFonts w:ascii="Wingdings" w:hAnsi="Wingdings" w:hint="default"/>
+      </w:rPr>
+    </w:lvl>
+    <w:lvl w:ilvl="3" w:tplc="04090001" w:tentative="1">
+      <w:start w:val="1"/>
+      <w:numFmt w:val="bullet"/>
+      <w:lvlText w:val=""/>
+      <w:lvlJc w:val="left"/>
+      <w:pPr>
+        <w:ind w:left="2000" w:hanging="400"/>
+      </w:pPr>
+      <w:rPr>
+        <w:rFonts w:ascii="Wingdings" w:hAnsi="Wingdings" w:hint="default"/>
+      </w:rPr>
+    </w:lvl>
+    <w:lvl w:ilvl="4" w:tplc="04090003" w:tentative="1">
+      <w:start w:val="1"/>
+      <w:numFmt w:val="bullet"/>
+      <w:lvlText w:val=""/>
+      <w:lvlJc w:val="left"/>
+      <w:pPr>
+        <w:ind w:left="2400" w:hanging="400"/>
+      </w:pPr>
+      <w:rPr>
+        <w:rFonts w:ascii="Wingdings" w:hAnsi="Wingdings" w:hint="default"/>
+      </w:rPr>
+    </w:lvl>
+    <w:lvl w:ilvl="5" w:tplc="04090005" w:tentative="1">
+      <w:start w:val="1"/>
+      <w:numFmt w:val="bullet"/>
+      <w:lvlText w:val=""/>
+      <w:lvlJc w:val="left"/>
+      <w:pPr>
+        <w:ind w:left="2800" w:hanging="400"/>
+      </w:pPr>
+      <w:rPr>
+        <w:rFonts w:ascii="Wingdings" w:hAnsi="Wingdings" w:hint="default"/>
+      </w:rPr>
+    </w:lvl>
+    <w:lvl w:ilvl="6" w:tplc="04090001" w:tentative="1">
+      <w:start w:val="1"/>
+      <w:numFmt w:val="bullet"/>
+      <w:lvlText w:val=""/>
+      <w:lvlJc w:val="left"/>
+      <w:pPr>
+        <w:ind w:left="3200" w:hanging="400"/>
+      </w:pPr>
+      <w:rPr>
+        <w:rFonts w:ascii="Wingdings" w:hAnsi="Wingdings" w:hint="default"/>
+      </w:rPr>
+    </w:lvl>
+    <w:lvl w:ilvl="7" w:tplc="04090003" w:tentative="1">
+      <w:start w:val="1"/>
+      <w:numFmt w:val="bullet"/>
+      <w:lvlText w:val=""/>
+      <w:lvlJc w:val="left"/>
+      <w:pPr>
+        <w:ind w:left="3600" w:hanging="400"/>
+      </w:pPr>
+      <w:rPr>
+        <w:rFonts w:ascii="Wingdings" w:hAnsi="Wingdings" w:hint="default"/>
+      </w:rPr>
+    </w:lvl>
+    <w:lvl w:ilvl="8" w:tplc="04090005" w:tentative="1">
+      <w:start w:val="1"/>
+      <w:numFmt w:val="bullet"/>
+      <w:lvlText w:val=""/>
+      <w:lvlJc w:val="left"/>
+      <w:pPr>
+        <w:ind w:left="4000" w:hanging="400"/>
+      </w:pPr>
+      <w:rPr>
+        <w:rFonts w:ascii="Wingdings" w:hAnsi="Wingdings" w:hint="default"/>
+      </w:rPr>
+    </w:lvl>
+  </w:abstractNum>
+  <w:abstractNum w:abstractNumId="4" w15:restartNumberingAfterBreak="0">
     <w:nsid w:val="0C997CBB"/>
     <w:multiLevelType w:val="hybridMultilevel"/>
     <w:tmpl w:val="C622C3D0"/>
@@ -9469,7 +10099,7 @@
       </w:pPr>
     </w:lvl>
   </w:abstractNum>
-  <w:abstractNum w:abstractNumId="4">
+  <w:abstractNum w:abstractNumId="5" w15:restartNumberingAfterBreak="0">
     <w:nsid w:val="0D860D2D"/>
     <w:multiLevelType w:val="multilevel"/>
     <w:tmpl w:val="D89EC45E"/>
@@ -9582,7 +10212,7 @@
       </w:rPr>
     </w:lvl>
   </w:abstractNum>
-  <w:abstractNum w:abstractNumId="5">
+  <w:abstractNum w:abstractNumId="6" w15:restartNumberingAfterBreak="0">
     <w:nsid w:val="17221F77"/>
     <w:multiLevelType w:val="hybridMultilevel"/>
     <w:tmpl w:val="F5BCF092"/>
@@ -9695,7 +10325,7 @@
       </w:rPr>
     </w:lvl>
   </w:abstractNum>
-  <w:abstractNum w:abstractNumId="6">
+  <w:abstractNum w:abstractNumId="7" w15:restartNumberingAfterBreak="0">
     <w:nsid w:val="1C9F273A"/>
     <w:multiLevelType w:val="hybridMultilevel"/>
     <w:tmpl w:val="57A85E94"/>
@@ -9808,7 +10438,7 @@
       </w:rPr>
     </w:lvl>
   </w:abstractNum>
-  <w:abstractNum w:abstractNumId="7">
+  <w:abstractNum w:abstractNumId="8" w15:restartNumberingAfterBreak="0">
     <w:nsid w:val="22B0759E"/>
     <w:multiLevelType w:val="hybridMultilevel"/>
     <w:tmpl w:val="E43A1E7A"/>
@@ -9921,7 +10551,119 @@
       </w:rPr>
     </w:lvl>
   </w:abstractNum>
-  <w:abstractNum w:abstractNumId="8">
+  <w:abstractNum w:abstractNumId="9" w15:restartNumberingAfterBreak="0">
+    <w:nsid w:val="2EE71E9A"/>
+    <w:multiLevelType w:val="hybridMultilevel"/>
+    <w:tmpl w:val="EDDEF9D8"/>
+    <w:lvl w:ilvl="0" w:tplc="92764936">
+      <w:start w:val="1"/>
+      <w:numFmt w:val="bullet"/>
+      <w:lvlText w:val=""/>
+      <w:lvlJc w:val="left"/>
+      <w:pPr>
+        <w:ind w:left="800" w:hanging="400"/>
+      </w:pPr>
+      <w:rPr>
+        <w:rFonts w:ascii="Wingdings" w:hAnsi="Wingdings" w:hint="default"/>
+      </w:rPr>
+    </w:lvl>
+    <w:lvl w:ilvl="1" w:tplc="B16AB3A8">
+      <w:numFmt w:val="bullet"/>
+      <w:lvlText w:val="-"/>
+      <w:lvlJc w:val="left"/>
+      <w:pPr>
+        <w:ind w:left="1200" w:hanging="400"/>
+      </w:pPr>
+      <w:rPr>
+        <w:rFonts w:ascii="맑은 고딕" w:eastAsia="맑은 고딕" w:hAnsi="맑은 고딕" w:cstheme="minorBidi" w:hint="eastAsia"/>
+      </w:rPr>
+    </w:lvl>
+    <w:lvl w:ilvl="2" w:tplc="04090005" w:tentative="1">
+      <w:start w:val="1"/>
+      <w:numFmt w:val="bullet"/>
+      <w:lvlText w:val=""/>
+      <w:lvlJc w:val="left"/>
+      <w:pPr>
+        <w:ind w:left="1600" w:hanging="400"/>
+      </w:pPr>
+      <w:rPr>
+        <w:rFonts w:ascii="Wingdings" w:hAnsi="Wingdings" w:hint="default"/>
+      </w:rPr>
+    </w:lvl>
+    <w:lvl w:ilvl="3" w:tplc="04090001" w:tentative="1">
+      <w:start w:val="1"/>
+      <w:numFmt w:val="bullet"/>
+      <w:lvlText w:val=""/>
+      <w:lvlJc w:val="left"/>
+      <w:pPr>
+        <w:ind w:left="2000" w:hanging="400"/>
+      </w:pPr>
+      <w:rPr>
+        <w:rFonts w:ascii="Wingdings" w:hAnsi="Wingdings" w:hint="default"/>
+      </w:rPr>
+    </w:lvl>
+    <w:lvl w:ilvl="4" w:tplc="04090003" w:tentative="1">
+      <w:start w:val="1"/>
+      <w:numFmt w:val="bullet"/>
+      <w:lvlText w:val=""/>
+      <w:lvlJc w:val="left"/>
+      <w:pPr>
+        <w:ind w:left="2400" w:hanging="400"/>
+      </w:pPr>
+      <w:rPr>
+        <w:rFonts w:ascii="Wingdings" w:hAnsi="Wingdings" w:hint="default"/>
+      </w:rPr>
+    </w:lvl>
+    <w:lvl w:ilvl="5" w:tplc="04090005" w:tentative="1">
+      <w:start w:val="1"/>
+      <w:numFmt w:val="bullet"/>
+      <w:lvlText w:val=""/>
+      <w:lvlJc w:val="left"/>
+      <w:pPr>
+        <w:ind w:left="2800" w:hanging="400"/>
+      </w:pPr>
+      <w:rPr>
+        <w:rFonts w:ascii="Wingdings" w:hAnsi="Wingdings" w:hint="default"/>
+      </w:rPr>
+    </w:lvl>
+    <w:lvl w:ilvl="6" w:tplc="04090001" w:tentative="1">
+      <w:start w:val="1"/>
+      <w:numFmt w:val="bullet"/>
+      <w:lvlText w:val=""/>
+      <w:lvlJc w:val="left"/>
+      <w:pPr>
+        <w:ind w:left="3200" w:hanging="400"/>
+      </w:pPr>
+      <w:rPr>
+        <w:rFonts w:ascii="Wingdings" w:hAnsi="Wingdings" w:hint="default"/>
+      </w:rPr>
+    </w:lvl>
+    <w:lvl w:ilvl="7" w:tplc="04090003" w:tentative="1">
+      <w:start w:val="1"/>
+      <w:numFmt w:val="bullet"/>
+      <w:lvlText w:val=""/>
+      <w:lvlJc w:val="left"/>
+      <w:pPr>
+        <w:ind w:left="3600" w:hanging="400"/>
+      </w:pPr>
+      <w:rPr>
+        <w:rFonts w:ascii="Wingdings" w:hAnsi="Wingdings" w:hint="default"/>
+      </w:rPr>
+    </w:lvl>
+    <w:lvl w:ilvl="8" w:tplc="04090005" w:tentative="1">
+      <w:start w:val="1"/>
+      <w:numFmt w:val="bullet"/>
+      <w:lvlText w:val=""/>
+      <w:lvlJc w:val="left"/>
+      <w:pPr>
+        <w:ind w:left="4000" w:hanging="400"/>
+      </w:pPr>
+      <w:rPr>
+        <w:rFonts w:ascii="Wingdings" w:hAnsi="Wingdings" w:hint="default"/>
+      </w:rPr>
+    </w:lvl>
+  </w:abstractNum>
+  <w:abstractNum w:abstractNumId="10" w15:restartNumberingAfterBreak="0">
     <w:nsid w:val="2FFC04BB"/>
     <w:multiLevelType w:val="multilevel"/>
     <w:tmpl w:val="BC9C3FE2"/>
@@ -10034,7 +10776,7 @@
       </w:rPr>
     </w:lvl>
   </w:abstractNum>
-  <w:abstractNum w:abstractNumId="9">
+  <w:abstractNum w:abstractNumId="11" w15:restartNumberingAfterBreak="0">
     <w:nsid w:val="300620C4"/>
     <w:multiLevelType w:val="hybridMultilevel"/>
     <w:tmpl w:val="42C88176"/>
@@ -10146,7 +10888,7 @@
       </w:rPr>
     </w:lvl>
   </w:abstractNum>
-  <w:abstractNum w:abstractNumId="10">
+  <w:abstractNum w:abstractNumId="12" w15:restartNumberingAfterBreak="0">
     <w:nsid w:val="336859B8"/>
     <w:multiLevelType w:val="hybridMultilevel"/>
     <w:tmpl w:val="CCD0C52E"/>
@@ -10259,7 +11001,7 @@
       </w:rPr>
     </w:lvl>
   </w:abstractNum>
-  <w:abstractNum w:abstractNumId="11">
+  <w:abstractNum w:abstractNumId="13" w15:restartNumberingAfterBreak="0">
     <w:nsid w:val="353857C4"/>
     <w:multiLevelType w:val="hybridMultilevel"/>
     <w:tmpl w:val="9E0E28EA"/>
@@ -10373,7 +11115,7 @@
       </w:rPr>
     </w:lvl>
   </w:abstractNum>
-  <w:abstractNum w:abstractNumId="12">
+  <w:abstractNum w:abstractNumId="14" w15:restartNumberingAfterBreak="0">
     <w:nsid w:val="36A475DE"/>
     <w:multiLevelType w:val="hybridMultilevel"/>
     <w:tmpl w:val="72443CCC"/>
@@ -10485,7 +11227,119 @@
       </w:rPr>
     </w:lvl>
   </w:abstractNum>
-  <w:abstractNum w:abstractNumId="13">
+  <w:abstractNum w:abstractNumId="15" w15:restartNumberingAfterBreak="0">
+    <w:nsid w:val="421C5B1F"/>
+    <w:multiLevelType w:val="hybridMultilevel"/>
+    <w:tmpl w:val="E6AAC5CE"/>
+    <w:lvl w:ilvl="0" w:tplc="B16AB3A8">
+      <w:numFmt w:val="bullet"/>
+      <w:lvlText w:val="-"/>
+      <w:lvlJc w:val="left"/>
+      <w:pPr>
+        <w:ind w:left="1225" w:hanging="400"/>
+      </w:pPr>
+      <w:rPr>
+        <w:rFonts w:ascii="맑은 고딕" w:eastAsia="맑은 고딕" w:hAnsi="맑은 고딕" w:cstheme="minorBidi" w:hint="eastAsia"/>
+      </w:rPr>
+    </w:lvl>
+    <w:lvl w:ilvl="1" w:tplc="04090003" w:tentative="1">
+      <w:start w:val="1"/>
+      <w:numFmt w:val="bullet"/>
+      <w:lvlText w:val=""/>
+      <w:lvlJc w:val="left"/>
+      <w:pPr>
+        <w:ind w:left="1625" w:hanging="400"/>
+      </w:pPr>
+      <w:rPr>
+        <w:rFonts w:ascii="Wingdings" w:hAnsi="Wingdings" w:hint="default"/>
+      </w:rPr>
+    </w:lvl>
+    <w:lvl w:ilvl="2" w:tplc="04090005" w:tentative="1">
+      <w:start w:val="1"/>
+      <w:numFmt w:val="bullet"/>
+      <w:lvlText w:val=""/>
+      <w:lvlJc w:val="left"/>
+      <w:pPr>
+        <w:ind w:left="2025" w:hanging="400"/>
+      </w:pPr>
+      <w:rPr>
+        <w:rFonts w:ascii="Wingdings" w:hAnsi="Wingdings" w:hint="default"/>
+      </w:rPr>
+    </w:lvl>
+    <w:lvl w:ilvl="3" w:tplc="04090001" w:tentative="1">
+      <w:start w:val="1"/>
+      <w:numFmt w:val="bullet"/>
+      <w:lvlText w:val=""/>
+      <w:lvlJc w:val="left"/>
+      <w:pPr>
+        <w:ind w:left="2425" w:hanging="400"/>
+      </w:pPr>
+      <w:rPr>
+        <w:rFonts w:ascii="Wingdings" w:hAnsi="Wingdings" w:hint="default"/>
+      </w:rPr>
+    </w:lvl>
+    <w:lvl w:ilvl="4" w:tplc="04090003" w:tentative="1">
+      <w:start w:val="1"/>
+      <w:numFmt w:val="bullet"/>
+      <w:lvlText w:val=""/>
+      <w:lvlJc w:val="left"/>
+      <w:pPr>
+        <w:ind w:left="2825" w:hanging="400"/>
+      </w:pPr>
+      <w:rPr>
+        <w:rFonts w:ascii="Wingdings" w:hAnsi="Wingdings" w:hint="default"/>
+      </w:rPr>
+    </w:lvl>
+    <w:lvl w:ilvl="5" w:tplc="04090005" w:tentative="1">
+      <w:start w:val="1"/>
+      <w:numFmt w:val="bullet"/>
+      <w:lvlText w:val=""/>
+      <w:lvlJc w:val="left"/>
+      <w:pPr>
+        <w:ind w:left="3225" w:hanging="400"/>
+      </w:pPr>
+      <w:rPr>
+        <w:rFonts w:ascii="Wingdings" w:hAnsi="Wingdings" w:hint="default"/>
+      </w:rPr>
+    </w:lvl>
+    <w:lvl w:ilvl="6" w:tplc="04090001" w:tentative="1">
+      <w:start w:val="1"/>
+      <w:numFmt w:val="bullet"/>
+      <w:lvlText w:val=""/>
+      <w:lvlJc w:val="left"/>
+      <w:pPr>
+        <w:ind w:left="3625" w:hanging="400"/>
+      </w:pPr>
+      <w:rPr>
+        <w:rFonts w:ascii="Wingdings" w:hAnsi="Wingdings" w:hint="default"/>
+      </w:rPr>
+    </w:lvl>
+    <w:lvl w:ilvl="7" w:tplc="04090003" w:tentative="1">
+      <w:start w:val="1"/>
+      <w:numFmt w:val="bullet"/>
+      <w:lvlText w:val=""/>
+      <w:lvlJc w:val="left"/>
+      <w:pPr>
+        <w:ind w:left="4025" w:hanging="400"/>
+      </w:pPr>
+      <w:rPr>
+        <w:rFonts w:ascii="Wingdings" w:hAnsi="Wingdings" w:hint="default"/>
+      </w:rPr>
+    </w:lvl>
+    <w:lvl w:ilvl="8" w:tplc="04090005" w:tentative="1">
+      <w:start w:val="1"/>
+      <w:numFmt w:val="bullet"/>
+      <w:lvlText w:val=""/>
+      <w:lvlJc w:val="left"/>
+      <w:pPr>
+        <w:ind w:left="4425" w:hanging="400"/>
+      </w:pPr>
+      <w:rPr>
+        <w:rFonts w:ascii="Wingdings" w:hAnsi="Wingdings" w:hint="default"/>
+      </w:rPr>
+    </w:lvl>
+  </w:abstractNum>
+  <w:abstractNum w:abstractNumId="16" w15:restartNumberingAfterBreak="0">
     <w:nsid w:val="43D74364"/>
     <w:multiLevelType w:val="hybridMultilevel"/>
     <w:tmpl w:val="50A405E4"/>
@@ -10598,7 +11452,7 @@
       </w:rPr>
     </w:lvl>
   </w:abstractNum>
-  <w:abstractNum w:abstractNumId="14">
+  <w:abstractNum w:abstractNumId="17" w15:restartNumberingAfterBreak="0">
     <w:nsid w:val="475850D9"/>
     <w:multiLevelType w:val="multilevel"/>
     <w:tmpl w:val="1DC46D2E"/>
@@ -10717,7 +11571,7 @@
       </w:rPr>
     </w:lvl>
   </w:abstractNum>
-  <w:abstractNum w:abstractNumId="15">
+  <w:abstractNum w:abstractNumId="18" w15:restartNumberingAfterBreak="0">
     <w:nsid w:val="4ABB3DD4"/>
     <w:multiLevelType w:val="hybridMultilevel"/>
     <w:tmpl w:val="399ECA50"/>
@@ -10830,7 +11684,7 @@
       </w:rPr>
     </w:lvl>
   </w:abstractNum>
-  <w:abstractNum w:abstractNumId="16">
+  <w:abstractNum w:abstractNumId="19" w15:restartNumberingAfterBreak="0">
     <w:nsid w:val="4F703636"/>
     <w:multiLevelType w:val="hybridMultilevel"/>
     <w:tmpl w:val="BBAC495E"/>
@@ -10916,7 +11770,7 @@
       </w:pPr>
     </w:lvl>
   </w:abstractNum>
-  <w:abstractNum w:abstractNumId="17">
+  <w:abstractNum w:abstractNumId="20" w15:restartNumberingAfterBreak="0">
     <w:nsid w:val="52403596"/>
     <w:multiLevelType w:val="hybridMultilevel"/>
     <w:tmpl w:val="11BA560C"/>
@@ -11029,7 +11883,7 @@
       </w:rPr>
     </w:lvl>
   </w:abstractNum>
-  <w:abstractNum w:abstractNumId="18">
+  <w:abstractNum w:abstractNumId="21" w15:restartNumberingAfterBreak="0">
     <w:nsid w:val="52AC5B87"/>
     <w:multiLevelType w:val="hybridMultilevel"/>
     <w:tmpl w:val="166C86F6"/>
@@ -11142,7 +11996,7 @@
       </w:rPr>
     </w:lvl>
   </w:abstractNum>
-  <w:abstractNum w:abstractNumId="19">
+  <w:abstractNum w:abstractNumId="22" w15:restartNumberingAfterBreak="0">
     <w:nsid w:val="53860B9D"/>
     <w:multiLevelType w:val="hybridMultilevel"/>
     <w:tmpl w:val="E3B8B1BE"/>
@@ -11254,7 +12108,7 @@
       </w:rPr>
     </w:lvl>
   </w:abstractNum>
-  <w:abstractNum w:abstractNumId="20">
+  <w:abstractNum w:abstractNumId="23" w15:restartNumberingAfterBreak="0">
     <w:nsid w:val="53ED607C"/>
     <w:multiLevelType w:val="hybridMultilevel"/>
     <w:tmpl w:val="87F6876C"/>
@@ -11340,7 +12194,7 @@
       </w:pPr>
     </w:lvl>
   </w:abstractNum>
-  <w:abstractNum w:abstractNumId="21">
+  <w:abstractNum w:abstractNumId="24" w15:restartNumberingAfterBreak="0">
     <w:nsid w:val="596A1005"/>
     <w:multiLevelType w:val="multilevel"/>
     <w:tmpl w:val="1A465396"/>
@@ -11453,7 +12307,120 @@
       </w:rPr>
     </w:lvl>
   </w:abstractNum>
-  <w:abstractNum w:abstractNumId="22">
+  <w:abstractNum w:abstractNumId="25" w15:restartNumberingAfterBreak="0">
+    <w:nsid w:val="5BD71611"/>
+    <w:multiLevelType w:val="hybridMultilevel"/>
+    <w:tmpl w:val="8564B6A8"/>
+    <w:lvl w:ilvl="0" w:tplc="92764936">
+      <w:start w:val="1"/>
+      <w:numFmt w:val="bullet"/>
+      <w:lvlText w:val=""/>
+      <w:lvlJc w:val="left"/>
+      <w:pPr>
+        <w:ind w:left="800" w:hanging="400"/>
+      </w:pPr>
+      <w:rPr>
+        <w:rFonts w:ascii="Wingdings" w:hAnsi="Wingdings" w:hint="default"/>
+      </w:rPr>
+    </w:lvl>
+    <w:lvl w:ilvl="1" w:tplc="04090003" w:tentative="1">
+      <w:start w:val="1"/>
+      <w:numFmt w:val="bullet"/>
+      <w:lvlText w:val=""/>
+      <w:lvlJc w:val="left"/>
+      <w:pPr>
+        <w:ind w:left="1200" w:hanging="400"/>
+      </w:pPr>
+      <w:rPr>
+        <w:rFonts w:ascii="Wingdings" w:hAnsi="Wingdings" w:hint="default"/>
+      </w:rPr>
+    </w:lvl>
+    <w:lvl w:ilvl="2" w:tplc="04090005" w:tentative="1">
+      <w:start w:val="1"/>
+      <w:numFmt w:val="bullet"/>
+      <w:lvlText w:val=""/>
+      <w:lvlJc w:val="left"/>
+      <w:pPr>
+        <w:ind w:left="1600" w:hanging="400"/>
+      </w:pPr>
+      <w:rPr>
+        <w:rFonts w:ascii="Wingdings" w:hAnsi="Wingdings" w:hint="default"/>
+      </w:rPr>
+    </w:lvl>
+    <w:lvl w:ilvl="3" w:tplc="04090001" w:tentative="1">
+      <w:start w:val="1"/>
+      <w:numFmt w:val="bullet"/>
+      <w:lvlText w:val=""/>
+      <w:lvlJc w:val="left"/>
+      <w:pPr>
+        <w:ind w:left="2000" w:hanging="400"/>
+      </w:pPr>
+      <w:rPr>
+        <w:rFonts w:ascii="Wingdings" w:hAnsi="Wingdings" w:hint="default"/>
+      </w:rPr>
+    </w:lvl>
+    <w:lvl w:ilvl="4" w:tplc="04090003" w:tentative="1">
+      <w:start w:val="1"/>
+      <w:numFmt w:val="bullet"/>
+      <w:lvlText w:val=""/>
+      <w:lvlJc w:val="left"/>
+      <w:pPr>
+        <w:ind w:left="2400" w:hanging="400"/>
+      </w:pPr>
+      <w:rPr>
+        <w:rFonts w:ascii="Wingdings" w:hAnsi="Wingdings" w:hint="default"/>
+      </w:rPr>
+    </w:lvl>
+    <w:lvl w:ilvl="5" w:tplc="04090005" w:tentative="1">
+      <w:start w:val="1"/>
+      <w:numFmt w:val="bullet"/>
+      <w:lvlText w:val=""/>
+      <w:lvlJc w:val="left"/>
+      <w:pPr>
+        <w:ind w:left="2800" w:hanging="400"/>
+      </w:pPr>
+      <w:rPr>
+        <w:rFonts w:ascii="Wingdings" w:hAnsi="Wingdings" w:hint="default"/>
+      </w:rPr>
+    </w:lvl>
+    <w:lvl w:ilvl="6" w:tplc="04090001" w:tentative="1">
+      <w:start w:val="1"/>
+      <w:numFmt w:val="bullet"/>
+      <w:lvlText w:val=""/>
+      <w:lvlJc w:val="left"/>
+      <w:pPr>
+        <w:ind w:left="3200" w:hanging="400"/>
+      </w:pPr>
+      <w:rPr>
+        <w:rFonts w:ascii="Wingdings" w:hAnsi="Wingdings" w:hint="default"/>
+      </w:rPr>
+    </w:lvl>
+    <w:lvl w:ilvl="7" w:tplc="04090003" w:tentative="1">
+      <w:start w:val="1"/>
+      <w:numFmt w:val="bullet"/>
+      <w:lvlText w:val=""/>
+      <w:lvlJc w:val="left"/>
+      <w:pPr>
+        <w:ind w:left="3600" w:hanging="400"/>
+      </w:pPr>
+      <w:rPr>
+        <w:rFonts w:ascii="Wingdings" w:hAnsi="Wingdings" w:hint="default"/>
+      </w:rPr>
+    </w:lvl>
+    <w:lvl w:ilvl="8" w:tplc="04090005" w:tentative="1">
+      <w:start w:val="1"/>
+      <w:numFmt w:val="bullet"/>
+      <w:lvlText w:val=""/>
+      <w:lvlJc w:val="left"/>
+      <w:pPr>
+        <w:ind w:left="4000" w:hanging="400"/>
+      </w:pPr>
+      <w:rPr>
+        <w:rFonts w:ascii="Wingdings" w:hAnsi="Wingdings" w:hint="default"/>
+      </w:rPr>
+    </w:lvl>
+  </w:abstractNum>
+  <w:abstractNum w:abstractNumId="26" w15:restartNumberingAfterBreak="0">
     <w:nsid w:val="61A243FF"/>
     <w:multiLevelType w:val="hybridMultilevel"/>
     <w:tmpl w:val="7CDC96B2"/>
@@ -11565,7 +12532,120 @@
       </w:rPr>
     </w:lvl>
   </w:abstractNum>
-  <w:abstractNum w:abstractNumId="23">
+  <w:abstractNum w:abstractNumId="27" w15:restartNumberingAfterBreak="0">
+    <w:nsid w:val="63592288"/>
+    <w:multiLevelType w:val="hybridMultilevel"/>
+    <w:tmpl w:val="FDF2E928"/>
+    <w:lvl w:ilvl="0" w:tplc="04090001">
+      <w:start w:val="1"/>
+      <w:numFmt w:val="bullet"/>
+      <w:lvlText w:val=""/>
+      <w:lvlJc w:val="left"/>
+      <w:pPr>
+        <w:ind w:left="800" w:hanging="400"/>
+      </w:pPr>
+      <w:rPr>
+        <w:rFonts w:ascii="Wingdings" w:hAnsi="Wingdings" w:hint="default"/>
+      </w:rPr>
+    </w:lvl>
+    <w:lvl w:ilvl="1" w:tplc="04090003" w:tentative="1">
+      <w:start w:val="1"/>
+      <w:numFmt w:val="bullet"/>
+      <w:lvlText w:val=""/>
+      <w:lvlJc w:val="left"/>
+      <w:pPr>
+        <w:ind w:left="1200" w:hanging="400"/>
+      </w:pPr>
+      <w:rPr>
+        <w:rFonts w:ascii="Wingdings" w:hAnsi="Wingdings" w:hint="default"/>
+      </w:rPr>
+    </w:lvl>
+    <w:lvl w:ilvl="2" w:tplc="04090005" w:tentative="1">
+      <w:start w:val="1"/>
+      <w:numFmt w:val="bullet"/>
+      <w:lvlText w:val=""/>
+      <w:lvlJc w:val="left"/>
+      <w:pPr>
+        <w:ind w:left="1600" w:hanging="400"/>
+      </w:pPr>
+      <w:rPr>
+        <w:rFonts w:ascii="Wingdings" w:hAnsi="Wingdings" w:hint="default"/>
+      </w:rPr>
+    </w:lvl>
+    <w:lvl w:ilvl="3" w:tplc="04090001" w:tentative="1">
+      <w:start w:val="1"/>
+      <w:numFmt w:val="bullet"/>
+      <w:lvlText w:val=""/>
+      <w:lvlJc w:val="left"/>
+      <w:pPr>
+        <w:ind w:left="2000" w:hanging="400"/>
+      </w:pPr>
+      <w:rPr>
+        <w:rFonts w:ascii="Wingdings" w:hAnsi="Wingdings" w:hint="default"/>
+      </w:rPr>
+    </w:lvl>
+    <w:lvl w:ilvl="4" w:tplc="04090003" w:tentative="1">
+      <w:start w:val="1"/>
+      <w:numFmt w:val="bullet"/>
+      <w:lvlText w:val=""/>
+      <w:lvlJc w:val="left"/>
+      <w:pPr>
+        <w:ind w:left="2400" w:hanging="400"/>
+      </w:pPr>
+      <w:rPr>
+        <w:rFonts w:ascii="Wingdings" w:hAnsi="Wingdings" w:hint="default"/>
+      </w:rPr>
+    </w:lvl>
+    <w:lvl w:ilvl="5" w:tplc="04090005" w:tentative="1">
+      <w:start w:val="1"/>
+      <w:numFmt w:val="bullet"/>
+      <w:lvlText w:val=""/>
+      <w:lvlJc w:val="left"/>
+      <w:pPr>
+        <w:ind w:left="2800" w:hanging="400"/>
+      </w:pPr>
+      <w:rPr>
+        <w:rFonts w:ascii="Wingdings" w:hAnsi="Wingdings" w:hint="default"/>
+      </w:rPr>
+    </w:lvl>
+    <w:lvl w:ilvl="6" w:tplc="04090001" w:tentative="1">
+      <w:start w:val="1"/>
+      <w:numFmt w:val="bullet"/>
+      <w:lvlText w:val=""/>
+      <w:lvlJc w:val="left"/>
+      <w:pPr>
+        <w:ind w:left="3200" w:hanging="400"/>
+      </w:pPr>
+      <w:rPr>
+        <w:rFonts w:ascii="Wingdings" w:hAnsi="Wingdings" w:hint="default"/>
+      </w:rPr>
+    </w:lvl>
+    <w:lvl w:ilvl="7" w:tplc="04090003" w:tentative="1">
+      <w:start w:val="1"/>
+      <w:numFmt w:val="bullet"/>
+      <w:lvlText w:val=""/>
+      <w:lvlJc w:val="left"/>
+      <w:pPr>
+        <w:ind w:left="3600" w:hanging="400"/>
+      </w:pPr>
+      <w:rPr>
+        <w:rFonts w:ascii="Wingdings" w:hAnsi="Wingdings" w:hint="default"/>
+      </w:rPr>
+    </w:lvl>
+    <w:lvl w:ilvl="8" w:tplc="04090005" w:tentative="1">
+      <w:start w:val="1"/>
+      <w:numFmt w:val="bullet"/>
+      <w:lvlText w:val=""/>
+      <w:lvlJc w:val="left"/>
+      <w:pPr>
+        <w:ind w:left="4000" w:hanging="400"/>
+      </w:pPr>
+      <w:rPr>
+        <w:rFonts w:ascii="Wingdings" w:hAnsi="Wingdings" w:hint="default"/>
+      </w:rPr>
+    </w:lvl>
+  </w:abstractNum>
+  <w:abstractNum w:abstractNumId="28" w15:restartNumberingAfterBreak="0">
     <w:nsid w:val="63D76D96"/>
     <w:multiLevelType w:val="hybridMultilevel"/>
     <w:tmpl w:val="E79A9C2C"/>
@@ -11678,7 +12758,7 @@
       </w:rPr>
     </w:lvl>
   </w:abstractNum>
-  <w:abstractNum w:abstractNumId="24">
+  <w:abstractNum w:abstractNumId="29" w15:restartNumberingAfterBreak="0">
     <w:nsid w:val="72DD5AE1"/>
     <w:multiLevelType w:val="hybridMultilevel"/>
     <w:tmpl w:val="00505134"/>
@@ -11791,7 +12871,7 @@
       </w:rPr>
     </w:lvl>
   </w:abstractNum>
-  <w:abstractNum w:abstractNumId="25">
+  <w:abstractNum w:abstractNumId="30" w15:restartNumberingAfterBreak="0">
     <w:nsid w:val="7E944100"/>
     <w:multiLevelType w:val="multilevel"/>
     <w:tmpl w:val="07CA27CA"/>
@@ -11905,31 +12985,31 @@
     </w:lvl>
   </w:abstractNum>
   <w:num w:numId="1">
-    <w:abstractNumId w:val="20"/>
+    <w:abstractNumId w:val="23"/>
   </w:num>
   <w:num w:numId="2">
-    <w:abstractNumId w:val="15"/>
+    <w:abstractNumId w:val="18"/>
   </w:num>
   <w:num w:numId="3">
-    <w:abstractNumId w:val="21"/>
+    <w:abstractNumId w:val="24"/>
   </w:num>
   <w:num w:numId="4">
-    <w:abstractNumId w:val="11"/>
+    <w:abstractNumId w:val="13"/>
   </w:num>
   <w:num w:numId="5">
-    <w:abstractNumId w:val="14"/>
+    <w:abstractNumId w:val="17"/>
   </w:num>
   <w:num w:numId="6">
-    <w:abstractNumId w:val="4"/>
+    <w:abstractNumId w:val="5"/>
   </w:num>
   <w:num w:numId="7">
-    <w:abstractNumId w:val="16"/>
+    <w:abstractNumId w:val="19"/>
   </w:num>
   <w:num w:numId="8">
-    <w:abstractNumId w:val="25"/>
+    <w:abstractNumId w:val="30"/>
   </w:num>
   <w:num w:numId="9">
-    <w:abstractNumId w:val="4"/>
+    <w:abstractNumId w:val="5"/>
     <w:lvlOverride w:ilvl="0">
       <w:startOverride w:val="1"/>
     </w:lvlOverride>
@@ -11959,13 +13039,13 @@
     </w:lvlOverride>
   </w:num>
   <w:num w:numId="10">
+    <w:abstractNumId w:val="10"/>
+  </w:num>
+  <w:num w:numId="11">
     <w:abstractNumId w:val="8"/>
   </w:num>
-  <w:num w:numId="11">
-    <w:abstractNumId w:val="7"/>
-  </w:num>
   <w:num w:numId="12">
-    <w:abstractNumId w:val="17"/>
+    <w:abstractNumId w:val="20"/>
   </w:num>
   <w:num w:numId="13">
     <w:abstractNumId w:val="0"/>
@@ -11977,46 +13057,61 @@
     <w:abstractNumId w:val="2"/>
   </w:num>
   <w:num w:numId="16">
+    <w:abstractNumId w:val="7"/>
+  </w:num>
+  <w:num w:numId="17">
+    <w:abstractNumId w:val="21"/>
+  </w:num>
+  <w:num w:numId="18">
     <w:abstractNumId w:val="6"/>
   </w:num>
-  <w:num w:numId="17">
-    <w:abstractNumId w:val="18"/>
-  </w:num>
-  <w:num w:numId="18">
-    <w:abstractNumId w:val="5"/>
-  </w:num>
   <w:num w:numId="19">
-    <w:abstractNumId w:val="13"/>
+    <w:abstractNumId w:val="16"/>
   </w:num>
   <w:num w:numId="20">
-    <w:abstractNumId w:val="19"/>
+    <w:abstractNumId w:val="22"/>
   </w:num>
   <w:num w:numId="21">
-    <w:abstractNumId w:val="24"/>
+    <w:abstractNumId w:val="29"/>
   </w:num>
   <w:num w:numId="22">
-    <w:abstractNumId w:val="23"/>
+    <w:abstractNumId w:val="28"/>
   </w:num>
   <w:num w:numId="23">
-    <w:abstractNumId w:val="10"/>
+    <w:abstractNumId w:val="12"/>
   </w:num>
   <w:num w:numId="24">
-    <w:abstractNumId w:val="12"/>
+    <w:abstractNumId w:val="14"/>
   </w:num>
   <w:num w:numId="25">
-    <w:abstractNumId w:val="22"/>
+    <w:abstractNumId w:val="26"/>
   </w:num>
   <w:num w:numId="26">
-    <w:abstractNumId w:val="3"/>
+    <w:abstractNumId w:val="4"/>
   </w:num>
   <w:num w:numId="27">
+    <w:abstractNumId w:val="11"/>
+  </w:num>
+  <w:num w:numId="28">
+    <w:abstractNumId w:val="27"/>
+  </w:num>
+  <w:num w:numId="29">
     <w:abstractNumId w:val="9"/>
+  </w:num>
+  <w:num w:numId="30">
+    <w:abstractNumId w:val="25"/>
+  </w:num>
+  <w:num w:numId="31">
+    <w:abstractNumId w:val="15"/>
+  </w:num>
+  <w:num w:numId="32">
+    <w:abstractNumId w:val="3"/>
   </w:num>
 </w:numbering>
 </file>
 
 <file path=word/styles.xml><?xml version="1.0" encoding="utf-8"?>
-<w:styles xmlns:mc="http://schemas.openxmlformats.org/markup-compatibility/2006" xmlns:r="http://schemas.openxmlformats.org/officeDocument/2006/relationships" xmlns:w="http://schemas.openxmlformats.org/wordprocessingml/2006/main" xmlns:w14="http://schemas.microsoft.com/office/word/2010/wordml" mc:Ignorable="w14">
+<w:styles xmlns:mc="http://schemas.openxmlformats.org/markup-compatibility/2006" xmlns:r="http://schemas.openxmlformats.org/officeDocument/2006/relationships" xmlns:w="http://schemas.openxmlformats.org/wordprocessingml/2006/main" xmlns:w14="http://schemas.microsoft.com/office/word/2010/wordml" xmlns:w15="http://schemas.microsoft.com/office/word/2012/wordml" mc:Ignorable="w14 w15">
   <w:docDefaults>
     <w:rPrDefault>
       <w:rPr>
@@ -12033,144 +13128,378 @@
       </w:pPr>
     </w:pPrDefault>
   </w:docDefaults>
-  <w:latentStyles w:defLockedState="0" w:defUIPriority="99" w:defSemiHidden="1" w:defUnhideWhenUsed="1" w:defQFormat="0" w:count="267">
-    <w:lsdException w:name="Normal" w:semiHidden="0" w:uiPriority="0" w:unhideWhenUsed="0" w:qFormat="1"/>
-    <w:lsdException w:name="heading 1" w:semiHidden="0" w:uiPriority="9" w:unhideWhenUsed="0" w:qFormat="1"/>
-    <w:lsdException w:name="heading 2" w:uiPriority="9" w:qFormat="1"/>
-    <w:lsdException w:name="heading 3" w:uiPriority="9" w:qFormat="1"/>
-    <w:lsdException w:name="heading 4" w:uiPriority="9" w:qFormat="1"/>
-    <w:lsdException w:name="heading 5" w:uiPriority="9" w:qFormat="1"/>
-    <w:lsdException w:name="heading 6" w:uiPriority="9" w:qFormat="1"/>
-    <w:lsdException w:name="heading 7" w:uiPriority="9" w:qFormat="1"/>
-    <w:lsdException w:name="heading 8" w:uiPriority="9" w:qFormat="1"/>
-    <w:lsdException w:name="heading 9" w:uiPriority="9" w:qFormat="1"/>
-    <w:lsdException w:name="toc 1" w:uiPriority="39"/>
-    <w:lsdException w:name="toc 2" w:uiPriority="39"/>
-    <w:lsdException w:name="toc 3" w:uiPriority="39"/>
-    <w:lsdException w:name="toc 4" w:uiPriority="39"/>
-    <w:lsdException w:name="toc 5" w:uiPriority="39"/>
-    <w:lsdException w:name="toc 6" w:uiPriority="39"/>
-    <w:lsdException w:name="toc 7" w:uiPriority="39"/>
-    <w:lsdException w:name="toc 8" w:uiPriority="39"/>
-    <w:lsdException w:name="toc 9" w:uiPriority="39"/>
-    <w:lsdException w:name="caption" w:uiPriority="35" w:qFormat="1"/>
-    <w:lsdException w:name="Title" w:semiHidden="0" w:uiPriority="10" w:unhideWhenUsed="0" w:qFormat="1"/>
-    <w:lsdException w:name="Default Paragraph Font" w:uiPriority="1"/>
-    <w:lsdException w:name="Subtitle" w:semiHidden="0" w:uiPriority="11" w:unhideWhenUsed="0" w:qFormat="1"/>
-    <w:lsdException w:name="Strong" w:semiHidden="0" w:uiPriority="22" w:unhideWhenUsed="0" w:qFormat="1"/>
-    <w:lsdException w:name="Emphasis" w:semiHidden="0" w:uiPriority="20" w:unhideWhenUsed="0" w:qFormat="1"/>
+  <w:latentStyles w:defLockedState="0" w:defUIPriority="99" w:defSemiHidden="0" w:defUnhideWhenUsed="0" w:defQFormat="0" w:count="371">
+    <w:lsdException w:name="Normal" w:uiPriority="0" w:qFormat="1"/>
+    <w:lsdException w:name="heading 1" w:uiPriority="9" w:qFormat="1"/>
+    <w:lsdException w:name="heading 2" w:semiHidden="1" w:uiPriority="9" w:unhideWhenUsed="1" w:qFormat="1"/>
+    <w:lsdException w:name="heading 3" w:semiHidden="1" w:uiPriority="9" w:unhideWhenUsed="1" w:qFormat="1"/>
+    <w:lsdException w:name="heading 4" w:semiHidden="1" w:uiPriority="9" w:unhideWhenUsed="1" w:qFormat="1"/>
+    <w:lsdException w:name="heading 5" w:semiHidden="1" w:uiPriority="9" w:unhideWhenUsed="1" w:qFormat="1"/>
+    <w:lsdException w:name="heading 6" w:semiHidden="1" w:uiPriority="9" w:unhideWhenUsed="1" w:qFormat="1"/>
+    <w:lsdException w:name="heading 7" w:semiHidden="1" w:uiPriority="9" w:unhideWhenUsed="1" w:qFormat="1"/>
+    <w:lsdException w:name="heading 8" w:semiHidden="1" w:uiPriority="9" w:unhideWhenUsed="1" w:qFormat="1"/>
+    <w:lsdException w:name="heading 9" w:semiHidden="1" w:uiPriority="9" w:unhideWhenUsed="1" w:qFormat="1"/>
+    <w:lsdException w:name="index 1" w:semiHidden="1" w:unhideWhenUsed="1"/>
+    <w:lsdException w:name="index 2" w:semiHidden="1" w:unhideWhenUsed="1"/>
+    <w:lsdException w:name="index 3" w:semiHidden="1" w:unhideWhenUsed="1"/>
+    <w:lsdException w:name="index 4" w:semiHidden="1" w:unhideWhenUsed="1"/>
+    <w:lsdException w:name="index 5" w:semiHidden="1" w:unhideWhenUsed="1"/>
+    <w:lsdException w:name="index 6" w:semiHidden="1" w:unhideWhenUsed="1"/>
+    <w:lsdException w:name="index 7" w:semiHidden="1" w:unhideWhenUsed="1"/>
+    <w:lsdException w:name="index 8" w:semiHidden="1" w:unhideWhenUsed="1"/>
+    <w:lsdException w:name="index 9" w:semiHidden="1" w:unhideWhenUsed="1"/>
+    <w:lsdException w:name="toc 1" w:semiHidden="1" w:uiPriority="39" w:unhideWhenUsed="1"/>
+    <w:lsdException w:name="toc 2" w:semiHidden="1" w:uiPriority="39" w:unhideWhenUsed="1"/>
+    <w:lsdException w:name="toc 3" w:semiHidden="1" w:uiPriority="39" w:unhideWhenUsed="1"/>
+    <w:lsdException w:name="toc 4" w:semiHidden="1" w:uiPriority="39" w:unhideWhenUsed="1"/>
+    <w:lsdException w:name="toc 5" w:semiHidden="1" w:uiPriority="39" w:unhideWhenUsed="1"/>
+    <w:lsdException w:name="toc 6" w:semiHidden="1" w:uiPriority="39" w:unhideWhenUsed="1"/>
+    <w:lsdException w:name="toc 7" w:semiHidden="1" w:uiPriority="39" w:unhideWhenUsed="1"/>
+    <w:lsdException w:name="toc 8" w:semiHidden="1" w:uiPriority="39" w:unhideWhenUsed="1"/>
+    <w:lsdException w:name="toc 9" w:semiHidden="1" w:uiPriority="39" w:unhideWhenUsed="1"/>
+    <w:lsdException w:name="Normal Indent" w:semiHidden="1" w:unhideWhenUsed="1"/>
+    <w:lsdException w:name="footnote text" w:semiHidden="1" w:unhideWhenUsed="1"/>
+    <w:lsdException w:name="annotation text" w:semiHidden="1" w:unhideWhenUsed="1"/>
+    <w:lsdException w:name="header" w:semiHidden="1" w:unhideWhenUsed="1"/>
+    <w:lsdException w:name="footer" w:semiHidden="1" w:unhideWhenUsed="1"/>
+    <w:lsdException w:name="index heading" w:semiHidden="1" w:unhideWhenUsed="1"/>
+    <w:lsdException w:name="caption" w:semiHidden="1" w:uiPriority="35" w:unhideWhenUsed="1" w:qFormat="1"/>
+    <w:lsdException w:name="table of figures" w:semiHidden="1" w:unhideWhenUsed="1"/>
+    <w:lsdException w:name="envelope address" w:semiHidden="1" w:unhideWhenUsed="1"/>
+    <w:lsdException w:name="envelope return" w:semiHidden="1" w:unhideWhenUsed="1"/>
+    <w:lsdException w:name="footnote reference" w:semiHidden="1" w:unhideWhenUsed="1"/>
+    <w:lsdException w:name="annotation reference" w:semiHidden="1" w:unhideWhenUsed="1"/>
+    <w:lsdException w:name="line number" w:semiHidden="1" w:unhideWhenUsed="1"/>
+    <w:lsdException w:name="page number" w:semiHidden="1" w:unhideWhenUsed="1"/>
+    <w:lsdException w:name="endnote reference" w:semiHidden="1" w:unhideWhenUsed="1"/>
+    <w:lsdException w:name="endnote text" w:semiHidden="1" w:unhideWhenUsed="1"/>
+    <w:lsdException w:name="table of authorities" w:semiHidden="1" w:unhideWhenUsed="1"/>
+    <w:lsdException w:name="macro" w:semiHidden="1" w:unhideWhenUsed="1"/>
+    <w:lsdException w:name="toa heading" w:semiHidden="1" w:unhideWhenUsed="1"/>
+    <w:lsdException w:name="List" w:semiHidden="1" w:unhideWhenUsed="1"/>
+    <w:lsdException w:name="List Bullet" w:semiHidden="1" w:unhideWhenUsed="1"/>
+    <w:lsdException w:name="List Number" w:semiHidden="1" w:unhideWhenUsed="1"/>
+    <w:lsdException w:name="List 2" w:semiHidden="1" w:unhideWhenUsed="1"/>
+    <w:lsdException w:name="List 3" w:semiHidden="1" w:unhideWhenUsed="1"/>
+    <w:lsdException w:name="List 4" w:semiHidden="1" w:unhideWhenUsed="1"/>
+    <w:lsdException w:name="List 5" w:semiHidden="1" w:unhideWhenUsed="1"/>
+    <w:lsdException w:name="List Bullet 2" w:semiHidden="1" w:unhideWhenUsed="1"/>
+    <w:lsdException w:name="List Bullet 3" w:semiHidden="1" w:unhideWhenUsed="1"/>
+    <w:lsdException w:name="List Bullet 4" w:semiHidden="1" w:unhideWhenUsed="1"/>
+    <w:lsdException w:name="List Bullet 5" w:semiHidden="1" w:unhideWhenUsed="1"/>
+    <w:lsdException w:name="List Number 2" w:semiHidden="1" w:unhideWhenUsed="1"/>
+    <w:lsdException w:name="List Number 3" w:semiHidden="1" w:unhideWhenUsed="1"/>
+    <w:lsdException w:name="List Number 4" w:semiHidden="1" w:unhideWhenUsed="1"/>
+    <w:lsdException w:name="List Number 5" w:semiHidden="1" w:unhideWhenUsed="1"/>
+    <w:lsdException w:name="Title" w:uiPriority="10" w:qFormat="1"/>
+    <w:lsdException w:name="Closing" w:semiHidden="1" w:unhideWhenUsed="1"/>
+    <w:lsdException w:name="Signature" w:semiHidden="1" w:unhideWhenUsed="1"/>
+    <w:lsdException w:name="Default Paragraph Font" w:semiHidden="1" w:uiPriority="1" w:unhideWhenUsed="1"/>
+    <w:lsdException w:name="Body Text" w:semiHidden="1" w:unhideWhenUsed="1"/>
+    <w:lsdException w:name="Body Text Indent" w:semiHidden="1" w:unhideWhenUsed="1"/>
+    <w:lsdException w:name="List Continue" w:semiHidden="1" w:unhideWhenUsed="1"/>
+    <w:lsdException w:name="List Continue 2" w:semiHidden="1" w:unhideWhenUsed="1"/>
+    <w:lsdException w:name="List Continue 3" w:semiHidden="1" w:unhideWhenUsed="1"/>
+    <w:lsdException w:name="List Continue 4" w:semiHidden="1" w:unhideWhenUsed="1"/>
+    <w:lsdException w:name="List Continue 5" w:semiHidden="1" w:unhideWhenUsed="1"/>
+    <w:lsdException w:name="Message Header" w:semiHidden="1" w:unhideWhenUsed="1"/>
+    <w:lsdException w:name="Subtitle" w:uiPriority="11" w:qFormat="1"/>
+    <w:lsdException w:name="Salutation" w:semiHidden="1" w:unhideWhenUsed="1"/>
+    <w:lsdException w:name="Date" w:semiHidden="1" w:unhideWhenUsed="1"/>
+    <w:lsdException w:name="Body Text First Indent" w:semiHidden="1" w:unhideWhenUsed="1"/>
+    <w:lsdException w:name="Body Text First Indent 2" w:semiHidden="1" w:unhideWhenUsed="1"/>
+    <w:lsdException w:name="Note Heading" w:semiHidden="1" w:unhideWhenUsed="1"/>
+    <w:lsdException w:name="Body Text 2" w:semiHidden="1" w:unhideWhenUsed="1"/>
+    <w:lsdException w:name="Body Text 3" w:semiHidden="1" w:unhideWhenUsed="1"/>
+    <w:lsdException w:name="Body Text Indent 2" w:semiHidden="1" w:unhideWhenUsed="1"/>
+    <w:lsdException w:name="Body Text Indent 3" w:semiHidden="1" w:unhideWhenUsed="1"/>
+    <w:lsdException w:name="Block Text" w:semiHidden="1" w:unhideWhenUsed="1"/>
+    <w:lsdException w:name="Hyperlink" w:semiHidden="1" w:unhideWhenUsed="1"/>
+    <w:lsdException w:name="FollowedHyperlink" w:semiHidden="1" w:unhideWhenUsed="1"/>
+    <w:lsdException w:name="Strong" w:uiPriority="22" w:qFormat="1"/>
+    <w:lsdException w:name="Emphasis" w:uiPriority="20" w:qFormat="1"/>
+    <w:lsdException w:name="Document Map" w:semiHidden="1" w:unhideWhenUsed="1"/>
+    <w:lsdException w:name="Plain Text" w:semiHidden="1" w:unhideWhenUsed="1"/>
+    <w:lsdException w:name="E-mail Signature" w:semiHidden="1" w:unhideWhenUsed="1"/>
+    <w:lsdException w:name="HTML Top of Form" w:semiHidden="1" w:unhideWhenUsed="1"/>
+    <w:lsdException w:name="HTML Bottom of Form" w:semiHidden="1" w:unhideWhenUsed="1"/>
+    <w:lsdException w:name="Normal (Web)" w:semiHidden="1" w:unhideWhenUsed="1"/>
+    <w:lsdException w:name="HTML Acronym" w:semiHidden="1" w:unhideWhenUsed="1"/>
+    <w:lsdException w:name="HTML Address" w:semiHidden="1" w:unhideWhenUsed="1"/>
+    <w:lsdException w:name="HTML Cite" w:semiHidden="1" w:unhideWhenUsed="1"/>
+    <w:lsdException w:name="HTML Code" w:semiHidden="1" w:unhideWhenUsed="1"/>
+    <w:lsdException w:name="HTML Definition" w:semiHidden="1" w:unhideWhenUsed="1"/>
+    <w:lsdException w:name="HTML Keyboard" w:semiHidden="1" w:unhideWhenUsed="1"/>
+    <w:lsdException w:name="HTML Preformatted" w:semiHidden="1" w:unhideWhenUsed="1"/>
+    <w:lsdException w:name="HTML Sample" w:semiHidden="1" w:unhideWhenUsed="1"/>
+    <w:lsdException w:name="HTML Typewriter" w:semiHidden="1" w:unhideWhenUsed="1"/>
+    <w:lsdException w:name="HTML Variable" w:semiHidden="1" w:unhideWhenUsed="1"/>
+    <w:lsdException w:name="Normal Table" w:semiHidden="1" w:unhideWhenUsed="1"/>
+    <w:lsdException w:name="annotation subject" w:semiHidden="1" w:unhideWhenUsed="1"/>
+    <w:lsdException w:name="No List" w:semiHidden="1" w:unhideWhenUsed="1"/>
+    <w:lsdException w:name="Outline List 1" w:semiHidden="1" w:unhideWhenUsed="1"/>
+    <w:lsdException w:name="Outline List 2" w:semiHidden="1" w:unhideWhenUsed="1"/>
+    <w:lsdException w:name="Outline List 3" w:semiHidden="1" w:unhideWhenUsed="1"/>
+    <w:lsdException w:name="Table Simple 1" w:semiHidden="1" w:unhideWhenUsed="1"/>
+    <w:lsdException w:name="Table Simple 2" w:semiHidden="1" w:unhideWhenUsed="1"/>
+    <w:lsdException w:name="Table Simple 3" w:semiHidden="1" w:unhideWhenUsed="1"/>
+    <w:lsdException w:name="Table Classic 1" w:semiHidden="1" w:unhideWhenUsed="1"/>
+    <w:lsdException w:name="Table Classic 2" w:semiHidden="1" w:unhideWhenUsed="1"/>
+    <w:lsdException w:name="Table Classic 3" w:semiHidden="1" w:unhideWhenUsed="1"/>
+    <w:lsdException w:name="Table Classic 4" w:semiHidden="1" w:unhideWhenUsed="1"/>
+    <w:lsdException w:name="Table Colorful 1" w:semiHidden="1" w:unhideWhenUsed="1"/>
+    <w:lsdException w:name="Table Colorful 2" w:semiHidden="1" w:unhideWhenUsed="1"/>
+    <w:lsdException w:name="Table Colorful 3" w:semiHidden="1" w:unhideWhenUsed="1"/>
+    <w:lsdException w:name="Table Columns 1" w:semiHidden="1" w:unhideWhenUsed="1"/>
+    <w:lsdException w:name="Table Columns 2" w:semiHidden="1" w:unhideWhenUsed="1"/>
+    <w:lsdException w:name="Table Columns 3" w:semiHidden="1" w:unhideWhenUsed="1"/>
+    <w:lsdException w:name="Table Columns 4" w:semiHidden="1" w:unhideWhenUsed="1"/>
+    <w:lsdException w:name="Table Columns 5" w:semiHidden="1" w:unhideWhenUsed="1"/>
+    <w:lsdException w:name="Table Grid 1" w:semiHidden="1" w:unhideWhenUsed="1"/>
+    <w:lsdException w:name="Table Grid 2" w:semiHidden="1" w:unhideWhenUsed="1"/>
+    <w:lsdException w:name="Table Grid 3" w:semiHidden="1" w:unhideWhenUsed="1"/>
+    <w:lsdException w:name="Table Grid 4" w:semiHidden="1" w:unhideWhenUsed="1"/>
+    <w:lsdException w:name="Table Grid 5" w:semiHidden="1" w:unhideWhenUsed="1"/>
+    <w:lsdException w:name="Table Grid 6" w:semiHidden="1" w:unhideWhenUsed="1"/>
+    <w:lsdException w:name="Table Grid 7" w:semiHidden="1" w:unhideWhenUsed="1"/>
+    <w:lsdException w:name="Table Grid 8" w:semiHidden="1" w:unhideWhenUsed="1"/>
+    <w:lsdException w:name="Table List 1" w:semiHidden="1" w:unhideWhenUsed="1"/>
+    <w:lsdException w:name="Table List 2" w:semiHidden="1" w:unhideWhenUsed="1"/>
+    <w:lsdException w:name="Table List 3" w:semiHidden="1" w:unhideWhenUsed="1"/>
+    <w:lsdException w:name="Table List 4" w:semiHidden="1" w:unhideWhenUsed="1"/>
+    <w:lsdException w:name="Table List 5" w:semiHidden="1" w:unhideWhenUsed="1"/>
+    <w:lsdException w:name="Table List 6" w:semiHidden="1" w:unhideWhenUsed="1"/>
+    <w:lsdException w:name="Table List 7" w:semiHidden="1" w:unhideWhenUsed="1"/>
+    <w:lsdException w:name="Table List 8" w:semiHidden="1" w:unhideWhenUsed="1"/>
+    <w:lsdException w:name="Table 3D effects 1" w:semiHidden="1" w:unhideWhenUsed="1"/>
+    <w:lsdException w:name="Table 3D effects 2" w:semiHidden="1" w:unhideWhenUsed="1"/>
+    <w:lsdException w:name="Table 3D effects 3" w:semiHidden="1" w:unhideWhenUsed="1"/>
+    <w:lsdException w:name="Table Contemporary" w:semiHidden="1" w:unhideWhenUsed="1"/>
+    <w:lsdException w:name="Table Elegant" w:semiHidden="1" w:unhideWhenUsed="1"/>
+    <w:lsdException w:name="Table Professional" w:semiHidden="1" w:unhideWhenUsed="1"/>
+    <w:lsdException w:name="Table Subtle 1" w:semiHidden="1" w:unhideWhenUsed="1"/>
+    <w:lsdException w:name="Table Subtle 2" w:semiHidden="1" w:unhideWhenUsed="1"/>
+    <w:lsdException w:name="Table Web 1" w:semiHidden="1" w:unhideWhenUsed="1"/>
+    <w:lsdException w:name="Table Web 2" w:semiHidden="1" w:unhideWhenUsed="1"/>
+    <w:lsdException w:name="Table Web 3" w:semiHidden="1" w:unhideWhenUsed="1"/>
+    <w:lsdException w:name="Balloon Text" w:semiHidden="1" w:unhideWhenUsed="1"/>
     <w:lsdException w:name="Table Grid" w:uiPriority="59"/>
-    <w:lsdException w:name="Placeholder Text" w:unhideWhenUsed="0"/>
-    <w:lsdException w:name="No Spacing" w:semiHidden="0" w:uiPriority="1" w:unhideWhenUsed="0" w:qFormat="1"/>
-    <w:lsdException w:name="Light Shading" w:semiHidden="0" w:uiPriority="60" w:unhideWhenUsed="0"/>
-    <w:lsdException w:name="Light List" w:semiHidden="0" w:uiPriority="61" w:unhideWhenUsed="0"/>
-    <w:lsdException w:name="Light Grid" w:semiHidden="0" w:uiPriority="62" w:unhideWhenUsed="0"/>
-    <w:lsdException w:name="Medium Shading 1" w:semiHidden="0" w:uiPriority="63" w:unhideWhenUsed="0"/>
-    <w:lsdException w:name="Medium Shading 2" w:semiHidden="0" w:uiPriority="64" w:unhideWhenUsed="0"/>
-    <w:lsdException w:name="Medium List 1" w:semiHidden="0" w:uiPriority="65" w:unhideWhenUsed="0"/>
-    <w:lsdException w:name="Medium List 2" w:semiHidden="0" w:uiPriority="66" w:unhideWhenUsed="0"/>
-    <w:lsdException w:name="Medium Grid 1" w:semiHidden="0" w:uiPriority="67" w:unhideWhenUsed="0"/>
-    <w:lsdException w:name="Medium Grid 2" w:semiHidden="0" w:uiPriority="68" w:unhideWhenUsed="0"/>
-    <w:lsdException w:name="Medium Grid 3" w:semiHidden="0" w:uiPriority="69" w:unhideWhenUsed="0"/>
-    <w:lsdException w:name="Dark List" w:semiHidden="0" w:uiPriority="70" w:unhideWhenUsed="0"/>
-    <w:lsdException w:name="Colorful Shading" w:semiHidden="0" w:uiPriority="71" w:unhideWhenUsed="0"/>
-    <w:lsdException w:name="Colorful List" w:semiHidden="0" w:uiPriority="72" w:unhideWhenUsed="0"/>
-    <w:lsdException w:name="Colorful Grid" w:semiHidden="0" w:uiPriority="73" w:unhideWhenUsed="0"/>
-    <w:lsdException w:name="Light Shading Accent 1" w:semiHidden="0" w:uiPriority="60" w:unhideWhenUsed="0"/>
-    <w:lsdException w:name="Light List Accent 1" w:semiHidden="0" w:uiPriority="61" w:unhideWhenUsed="0"/>
-    <w:lsdException w:name="Light Grid Accent 1" w:semiHidden="0" w:uiPriority="62" w:unhideWhenUsed="0"/>
-    <w:lsdException w:name="Medium Shading 1 Accent 1" w:semiHidden="0" w:uiPriority="63" w:unhideWhenUsed="0"/>
-    <w:lsdException w:name="Medium Shading 2 Accent 1" w:semiHidden="0" w:uiPriority="64" w:unhideWhenUsed="0"/>
-    <w:lsdException w:name="Medium List 1 Accent 1" w:semiHidden="0" w:uiPriority="65" w:unhideWhenUsed="0"/>
-    <w:lsdException w:name="Revision" w:unhideWhenUsed="0"/>
-    <w:lsdException w:name="List Paragraph" w:semiHidden="0" w:uiPriority="34" w:unhideWhenUsed="0" w:qFormat="1"/>
-    <w:lsdException w:name="Quote" w:semiHidden="0" w:uiPriority="29" w:unhideWhenUsed="0" w:qFormat="1"/>
-    <w:lsdException w:name="Intense Quote" w:semiHidden="0" w:uiPriority="30" w:unhideWhenUsed="0" w:qFormat="1"/>
-    <w:lsdException w:name="Medium List 2 Accent 1" w:semiHidden="0" w:uiPriority="66" w:unhideWhenUsed="0"/>
-    <w:lsdException w:name="Medium Grid 1 Accent 1" w:semiHidden="0" w:uiPriority="67" w:unhideWhenUsed="0"/>
-    <w:lsdException w:name="Medium Grid 2 Accent 1" w:semiHidden="0" w:uiPriority="68" w:unhideWhenUsed="0"/>
-    <w:lsdException w:name="Medium Grid 3 Accent 1" w:semiHidden="0" w:uiPriority="69" w:unhideWhenUsed="0"/>
-    <w:lsdException w:name="Dark List Accent 1" w:semiHidden="0" w:uiPriority="70" w:unhideWhenUsed="0"/>
-    <w:lsdException w:name="Colorful Shading Accent 1" w:semiHidden="0" w:uiPriority="71" w:unhideWhenUsed="0"/>
-    <w:lsdException w:name="Colorful List Accent 1" w:semiHidden="0" w:uiPriority="72" w:unhideWhenUsed="0"/>
-    <w:lsdException w:name="Colorful Grid Accent 1" w:semiHidden="0" w:uiPriority="73" w:unhideWhenUsed="0"/>
-    <w:lsdException w:name="Light Shading Accent 2" w:semiHidden="0" w:uiPriority="60" w:unhideWhenUsed="0"/>
-    <w:lsdException w:name="Light List Accent 2" w:semiHidden="0" w:uiPriority="61" w:unhideWhenUsed="0"/>
-    <w:lsdException w:name="Light Grid Accent 2" w:semiHidden="0" w:uiPriority="62" w:unhideWhenUsed="0"/>
-    <w:lsdException w:name="Medium Shading 1 Accent 2" w:semiHidden="0" w:uiPriority="63" w:unhideWhenUsed="0"/>
-    <w:lsdException w:name="Medium Shading 2 Accent 2" w:semiHidden="0" w:uiPriority="64" w:unhideWhenUsed="0"/>
-    <w:lsdException w:name="Medium List 1 Accent 2" w:semiHidden="0" w:uiPriority="65" w:unhideWhenUsed="0"/>
-    <w:lsdException w:name="Medium List 2 Accent 2" w:semiHidden="0" w:uiPriority="66" w:unhideWhenUsed="0"/>
-    <w:lsdException w:name="Medium Grid 1 Accent 2" w:semiHidden="0" w:uiPriority="67" w:unhideWhenUsed="0"/>
-    <w:lsdException w:name="Medium Grid 2 Accent 2" w:semiHidden="0" w:uiPriority="68" w:unhideWhenUsed="0"/>
-    <w:lsdException w:name="Medium Grid 3 Accent 2" w:semiHidden="0" w:uiPriority="69" w:unhideWhenUsed="0"/>
-    <w:lsdException w:name="Dark List Accent 2" w:semiHidden="0" w:uiPriority="70" w:unhideWhenUsed="0"/>
-    <w:lsdException w:name="Colorful Shading Accent 2" w:semiHidden="0" w:uiPriority="71" w:unhideWhenUsed="0"/>
-    <w:lsdException w:name="Colorful List Accent 2" w:semiHidden="0" w:uiPriority="72" w:unhideWhenUsed="0"/>
-    <w:lsdException w:name="Colorful Grid Accent 2" w:semiHidden="0" w:uiPriority="73" w:unhideWhenUsed="0"/>
-    <w:lsdException w:name="Light Shading Accent 3" w:semiHidden="0" w:uiPriority="60" w:unhideWhenUsed="0"/>
-    <w:lsdException w:name="Light List Accent 3" w:semiHidden="0" w:uiPriority="61" w:unhideWhenUsed="0"/>
-    <w:lsdException w:name="Light Grid Accent 3" w:semiHidden="0" w:uiPriority="62" w:unhideWhenUsed="0"/>
-    <w:lsdException w:name="Medium Shading 1 Accent 3" w:semiHidden="0" w:uiPriority="63" w:unhideWhenUsed="0"/>
-    <w:lsdException w:name="Medium Shading 2 Accent 3" w:semiHidden="0" w:uiPriority="64" w:unhideWhenUsed="0"/>
-    <w:lsdException w:name="Medium List 1 Accent 3" w:semiHidden="0" w:uiPriority="65" w:unhideWhenUsed="0"/>
-    <w:lsdException w:name="Medium List 2 Accent 3" w:semiHidden="0" w:uiPriority="66" w:unhideWhenUsed="0"/>
-    <w:lsdException w:name="Medium Grid 1 Accent 3" w:semiHidden="0" w:uiPriority="67" w:unhideWhenUsed="0"/>
-    <w:lsdException w:name="Medium Grid 2 Accent 3" w:semiHidden="0" w:uiPriority="68" w:unhideWhenUsed="0"/>
-    <w:lsdException w:name="Medium Grid 3 Accent 3" w:semiHidden="0" w:uiPriority="69" w:unhideWhenUsed="0"/>
-    <w:lsdException w:name="Dark List Accent 3" w:semiHidden="0" w:uiPriority="70" w:unhideWhenUsed="0"/>
-    <w:lsdException w:name="Colorful Shading Accent 3" w:semiHidden="0" w:uiPriority="71" w:unhideWhenUsed="0"/>
-    <w:lsdException w:name="Colorful List Accent 3" w:semiHidden="0" w:uiPriority="72" w:unhideWhenUsed="0"/>
-    <w:lsdException w:name="Colorful Grid Accent 3" w:semiHidden="0" w:uiPriority="73" w:unhideWhenUsed="0"/>
-    <w:lsdException w:name="Light Shading Accent 4" w:semiHidden="0" w:uiPriority="60" w:unhideWhenUsed="0"/>
-    <w:lsdException w:name="Light List Accent 4" w:semiHidden="0" w:uiPriority="61" w:unhideWhenUsed="0"/>
-    <w:lsdException w:name="Light Grid Accent 4" w:semiHidden="0" w:uiPriority="62" w:unhideWhenUsed="0"/>
-    <w:lsdException w:name="Medium Shading 1 Accent 4" w:semiHidden="0" w:uiPriority="63" w:unhideWhenUsed="0"/>
-    <w:lsdException w:name="Medium Shading 2 Accent 4" w:semiHidden="0" w:uiPriority="64" w:unhideWhenUsed="0"/>
-    <w:lsdException w:name="Medium List 1 Accent 4" w:semiHidden="0" w:uiPriority="65" w:unhideWhenUsed="0"/>
-    <w:lsdException w:name="Medium List 2 Accent 4" w:semiHidden="0" w:uiPriority="66" w:unhideWhenUsed="0"/>
-    <w:lsdException w:name="Medium Grid 1 Accent 4" w:semiHidden="0" w:uiPriority="67" w:unhideWhenUsed="0"/>
-    <w:lsdException w:name="Medium Grid 2 Accent 4" w:semiHidden="0" w:uiPriority="68" w:unhideWhenUsed="0"/>
-    <w:lsdException w:name="Medium Grid 3 Accent 4" w:semiHidden="0" w:uiPriority="69" w:unhideWhenUsed="0"/>
-    <w:lsdException w:name="Dark List Accent 4" w:semiHidden="0" w:uiPriority="70" w:unhideWhenUsed="0"/>
-    <w:lsdException w:name="Colorful Shading Accent 4" w:semiHidden="0" w:uiPriority="71" w:unhideWhenUsed="0"/>
-    <w:lsdException w:name="Colorful List Accent 4" w:semiHidden="0" w:uiPriority="72" w:unhideWhenUsed="0"/>
-    <w:lsdException w:name="Colorful Grid Accent 4" w:semiHidden="0" w:uiPriority="73" w:unhideWhenUsed="0"/>
-    <w:lsdException w:name="Light Shading Accent 5" w:semiHidden="0" w:uiPriority="60" w:unhideWhenUsed="0"/>
-    <w:lsdException w:name="Light List Accent 5" w:semiHidden="0" w:uiPriority="61" w:unhideWhenUsed="0"/>
-    <w:lsdException w:name="Light Grid Accent 5" w:semiHidden="0" w:uiPriority="62" w:unhideWhenUsed="0"/>
-    <w:lsdException w:name="Medium Shading 1 Accent 5" w:semiHidden="0" w:uiPriority="63" w:unhideWhenUsed="0"/>
-    <w:lsdException w:name="Medium Shading 2 Accent 5" w:semiHidden="0" w:uiPriority="64" w:unhideWhenUsed="0"/>
-    <w:lsdException w:name="Medium List 1 Accent 5" w:semiHidden="0" w:uiPriority="65" w:unhideWhenUsed="0"/>
-    <w:lsdException w:name="Medium List 2 Accent 5" w:semiHidden="0" w:uiPriority="66" w:unhideWhenUsed="0"/>
-    <w:lsdException w:name="Medium Grid 1 Accent 5" w:semiHidden="0" w:uiPriority="67" w:unhideWhenUsed="0"/>
-    <w:lsdException w:name="Medium Grid 2 Accent 5" w:semiHidden="0" w:uiPriority="68" w:unhideWhenUsed="0"/>
-    <w:lsdException w:name="Medium Grid 3 Accent 5" w:semiHidden="0" w:uiPriority="69" w:unhideWhenUsed="0"/>
-    <w:lsdException w:name="Dark List Accent 5" w:semiHidden="0" w:uiPriority="70" w:unhideWhenUsed="0"/>
-    <w:lsdException w:name="Colorful Shading Accent 5" w:semiHidden="0" w:uiPriority="71" w:unhideWhenUsed="0"/>
-    <w:lsdException w:name="Colorful List Accent 5" w:semiHidden="0" w:uiPriority="72" w:unhideWhenUsed="0"/>
-    <w:lsdException w:name="Colorful Grid Accent 5" w:semiHidden="0" w:uiPriority="73" w:unhideWhenUsed="0"/>
-    <w:lsdException w:name="Light Shading Accent 6" w:semiHidden="0" w:uiPriority="60" w:unhideWhenUsed="0"/>
-    <w:lsdException w:name="Light List Accent 6" w:semiHidden="0" w:uiPriority="61" w:unhideWhenUsed="0"/>
-    <w:lsdException w:name="Light Grid Accent 6" w:semiHidden="0" w:uiPriority="62" w:unhideWhenUsed="0"/>
-    <w:lsdException w:name="Medium Shading 1 Accent 6" w:semiHidden="0" w:uiPriority="63" w:unhideWhenUsed="0"/>
-    <w:lsdException w:name="Medium Shading 2 Accent 6" w:semiHidden="0" w:uiPriority="64" w:unhideWhenUsed="0"/>
-    <w:lsdException w:name="Medium List 1 Accent 6" w:semiHidden="0" w:uiPriority="65" w:unhideWhenUsed="0"/>
-    <w:lsdException w:name="Medium List 2 Accent 6" w:semiHidden="0" w:uiPriority="66" w:unhideWhenUsed="0"/>
-    <w:lsdException w:name="Medium Grid 1 Accent 6" w:semiHidden="0" w:uiPriority="67" w:unhideWhenUsed="0"/>
-    <w:lsdException w:name="Medium Grid 2 Accent 6" w:semiHidden="0" w:uiPriority="68" w:unhideWhenUsed="0"/>
-    <w:lsdException w:name="Medium Grid 3 Accent 6" w:semiHidden="0" w:uiPriority="69" w:unhideWhenUsed="0"/>
-    <w:lsdException w:name="Dark List Accent 6" w:semiHidden="0" w:uiPriority="70" w:unhideWhenUsed="0"/>
-    <w:lsdException w:name="Colorful Shading Accent 6" w:semiHidden="0" w:uiPriority="71" w:unhideWhenUsed="0"/>
-    <w:lsdException w:name="Colorful List Accent 6" w:semiHidden="0" w:uiPriority="72" w:unhideWhenUsed="0"/>
-    <w:lsdException w:name="Colorful Grid Accent 6" w:semiHidden="0" w:uiPriority="73" w:unhideWhenUsed="0"/>
-    <w:lsdException w:name="Subtle Emphasis" w:semiHidden="0" w:uiPriority="19" w:unhideWhenUsed="0" w:qFormat="1"/>
-    <w:lsdException w:name="Intense Emphasis" w:semiHidden="0" w:uiPriority="21" w:unhideWhenUsed="0" w:qFormat="1"/>
-    <w:lsdException w:name="Subtle Reference" w:semiHidden="0" w:uiPriority="31" w:unhideWhenUsed="0" w:qFormat="1"/>
-    <w:lsdException w:name="Intense Reference" w:semiHidden="0" w:uiPriority="32" w:unhideWhenUsed="0" w:qFormat="1"/>
-    <w:lsdException w:name="Book Title" w:semiHidden="0" w:uiPriority="33" w:unhideWhenUsed="0" w:qFormat="1"/>
-    <w:lsdException w:name="Bibliography" w:uiPriority="37"/>
-    <w:lsdException w:name="TOC Heading" w:uiPriority="39" w:qFormat="1"/>
+    <w:lsdException w:name="Table Theme" w:semiHidden="1" w:unhideWhenUsed="1"/>
+    <w:lsdException w:name="Placeholder Text" w:semiHidden="1"/>
+    <w:lsdException w:name="No Spacing" w:uiPriority="1" w:qFormat="1"/>
+    <w:lsdException w:name="Light Shading" w:uiPriority="60"/>
+    <w:lsdException w:name="Light List" w:uiPriority="61"/>
+    <w:lsdException w:name="Light Grid" w:uiPriority="62"/>
+    <w:lsdException w:name="Medium Shading 1" w:uiPriority="63"/>
+    <w:lsdException w:name="Medium Shading 2" w:uiPriority="64"/>
+    <w:lsdException w:name="Medium List 1" w:uiPriority="65"/>
+    <w:lsdException w:name="Medium List 2" w:uiPriority="66"/>
+    <w:lsdException w:name="Medium Grid 1" w:uiPriority="67"/>
+    <w:lsdException w:name="Medium Grid 2" w:uiPriority="68"/>
+    <w:lsdException w:name="Medium Grid 3" w:uiPriority="69"/>
+    <w:lsdException w:name="Dark List" w:uiPriority="70"/>
+    <w:lsdException w:name="Colorful Shading" w:uiPriority="71"/>
+    <w:lsdException w:name="Colorful List" w:uiPriority="72"/>
+    <w:lsdException w:name="Colorful Grid" w:uiPriority="73"/>
+    <w:lsdException w:name="Light Shading Accent 1" w:uiPriority="60"/>
+    <w:lsdException w:name="Light List Accent 1" w:uiPriority="61"/>
+    <w:lsdException w:name="Light Grid Accent 1" w:uiPriority="62"/>
+    <w:lsdException w:name="Medium Shading 1 Accent 1" w:uiPriority="63"/>
+    <w:lsdException w:name="Medium Shading 2 Accent 1" w:uiPriority="64"/>
+    <w:lsdException w:name="Medium List 1 Accent 1" w:uiPriority="65"/>
+    <w:lsdException w:name="Revision" w:semiHidden="1"/>
+    <w:lsdException w:name="List Paragraph" w:uiPriority="34" w:qFormat="1"/>
+    <w:lsdException w:name="Quote" w:uiPriority="29" w:qFormat="1"/>
+    <w:lsdException w:name="Intense Quote" w:uiPriority="30" w:qFormat="1"/>
+    <w:lsdException w:name="Medium List 2 Accent 1" w:uiPriority="66"/>
+    <w:lsdException w:name="Medium Grid 1 Accent 1" w:uiPriority="67"/>
+    <w:lsdException w:name="Medium Grid 2 Accent 1" w:uiPriority="68"/>
+    <w:lsdException w:name="Medium Grid 3 Accent 1" w:uiPriority="69"/>
+    <w:lsdException w:name="Dark List Accent 1" w:uiPriority="70"/>
+    <w:lsdException w:name="Colorful Shading Accent 1" w:uiPriority="71"/>
+    <w:lsdException w:name="Colorful List Accent 1" w:uiPriority="72"/>
+    <w:lsdException w:name="Colorful Grid Accent 1" w:uiPriority="73"/>
+    <w:lsdException w:name="Light Shading Accent 2" w:uiPriority="60"/>
+    <w:lsdException w:name="Light List Accent 2" w:uiPriority="61"/>
+    <w:lsdException w:name="Light Grid Accent 2" w:uiPriority="62"/>
+    <w:lsdException w:name="Medium Shading 1 Accent 2" w:uiPriority="63"/>
+    <w:lsdException w:name="Medium Shading 2 Accent 2" w:uiPriority="64"/>
+    <w:lsdException w:name="Medium List 1 Accent 2" w:uiPriority="65"/>
+    <w:lsdException w:name="Medium List 2 Accent 2" w:uiPriority="66"/>
+    <w:lsdException w:name="Medium Grid 1 Accent 2" w:uiPriority="67"/>
+    <w:lsdException w:name="Medium Grid 2 Accent 2" w:uiPriority="68"/>
+    <w:lsdException w:name="Medium Grid 3 Accent 2" w:uiPriority="69"/>
+    <w:lsdException w:name="Dark List Accent 2" w:uiPriority="70"/>
+    <w:lsdException w:name="Colorful Shading Accent 2" w:uiPriority="71"/>
+    <w:lsdException w:name="Colorful List Accent 2" w:uiPriority="72"/>
+    <w:lsdException w:name="Colorful Grid Accent 2" w:uiPriority="73"/>
+    <w:lsdException w:name="Light Shading Accent 3" w:uiPriority="60"/>
+    <w:lsdException w:name="Light List Accent 3" w:uiPriority="61"/>
+    <w:lsdException w:name="Light Grid Accent 3" w:uiPriority="62"/>
+    <w:lsdException w:name="Medium Shading 1 Accent 3" w:uiPriority="63"/>
+    <w:lsdException w:name="Medium Shading 2 Accent 3" w:uiPriority="64"/>
+    <w:lsdException w:name="Medium List 1 Accent 3" w:uiPriority="65"/>
+    <w:lsdException w:name="Medium List 2 Accent 3" w:uiPriority="66"/>
+    <w:lsdException w:name="Medium Grid 1 Accent 3" w:uiPriority="67"/>
+    <w:lsdException w:name="Medium Grid 2 Accent 3" w:uiPriority="68"/>
+    <w:lsdException w:name="Medium Grid 3 Accent 3" w:uiPriority="69"/>
+    <w:lsdException w:name="Dark List Accent 3" w:uiPriority="70"/>
+    <w:lsdException w:name="Colorful Shading Accent 3" w:uiPriority="71"/>
+    <w:lsdException w:name="Colorful List Accent 3" w:uiPriority="72"/>
+    <w:lsdException w:name="Colorful Grid Accent 3" w:uiPriority="73"/>
+    <w:lsdException w:name="Light Shading Accent 4" w:uiPriority="60"/>
+    <w:lsdException w:name="Light List Accent 4" w:uiPriority="61"/>
+    <w:lsdException w:name="Light Grid Accent 4" w:uiPriority="62"/>
+    <w:lsdException w:name="Medium Shading 1 Accent 4" w:uiPriority="63"/>
+    <w:lsdException w:name="Medium Shading 2 Accent 4" w:uiPriority="64"/>
+    <w:lsdException w:name="Medium List 1 Accent 4" w:uiPriority="65"/>
+    <w:lsdException w:name="Medium List 2 Accent 4" w:uiPriority="66"/>
+    <w:lsdException w:name="Medium Grid 1 Accent 4" w:uiPriority="67"/>
+    <w:lsdException w:name="Medium Grid 2 Accent 4" w:uiPriority="68"/>
+    <w:lsdException w:name="Medium Grid 3 Accent 4" w:uiPriority="69"/>
+    <w:lsdException w:name="Dark List Accent 4" w:uiPriority="70"/>
+    <w:lsdException w:name="Colorful Shading Accent 4" w:uiPriority="71"/>
+    <w:lsdException w:name="Colorful List Accent 4" w:uiPriority="72"/>
+    <w:lsdException w:name="Colorful Grid Accent 4" w:uiPriority="73"/>
+    <w:lsdException w:name="Light Shading Accent 5" w:uiPriority="60"/>
+    <w:lsdException w:name="Light List Accent 5" w:uiPriority="61"/>
+    <w:lsdException w:name="Light Grid Accent 5" w:uiPriority="62"/>
+    <w:lsdException w:name="Medium Shading 1 Accent 5" w:uiPriority="63"/>
+    <w:lsdException w:name="Medium Shading 2 Accent 5" w:uiPriority="64"/>
+    <w:lsdException w:name="Medium List 1 Accent 5" w:uiPriority="65"/>
+    <w:lsdException w:name="Medium List 2 Accent 5" w:uiPriority="66"/>
+    <w:lsdException w:name="Medium Grid 1 Accent 5" w:uiPriority="67"/>
+    <w:lsdException w:name="Medium Grid 2 Accent 5" w:uiPriority="68"/>
+    <w:lsdException w:name="Medium Grid 3 Accent 5" w:uiPriority="69"/>
+    <w:lsdException w:name="Dark List Accent 5" w:uiPriority="70"/>
+    <w:lsdException w:name="Colorful Shading Accent 5" w:uiPriority="71"/>
+    <w:lsdException w:name="Colorful List Accent 5" w:uiPriority="72"/>
+    <w:lsdException w:name="Colorful Grid Accent 5" w:uiPriority="73"/>
+    <w:lsdException w:name="Light Shading Accent 6" w:uiPriority="60"/>
+    <w:lsdException w:name="Light List Accent 6" w:uiPriority="61"/>
+    <w:lsdException w:name="Light Grid Accent 6" w:uiPriority="62"/>
+    <w:lsdException w:name="Medium Shading 1 Accent 6" w:uiPriority="63"/>
+    <w:lsdException w:name="Medium Shading 2 Accent 6" w:uiPriority="64"/>
+    <w:lsdException w:name="Medium List 1 Accent 6" w:uiPriority="65"/>
+    <w:lsdException w:name="Medium List 2 Accent 6" w:uiPriority="66"/>
+    <w:lsdException w:name="Medium Grid 1 Accent 6" w:uiPriority="67"/>
+    <w:lsdException w:name="Medium Grid 2 Accent 6" w:uiPriority="68"/>
+    <w:lsdException w:name="Medium Grid 3 Accent 6" w:uiPriority="69"/>
+    <w:lsdException w:name="Dark List Accent 6" w:uiPriority="70"/>
+    <w:lsdException w:name="Colorful Shading Accent 6" w:uiPriority="71"/>
+    <w:lsdException w:name="Colorful List Accent 6" w:uiPriority="72"/>
+    <w:lsdException w:name="Colorful Grid Accent 6" w:uiPriority="73"/>
+    <w:lsdException w:name="Subtle Emphasis" w:uiPriority="19" w:qFormat="1"/>
+    <w:lsdException w:name="Intense Emphasis" w:uiPriority="21" w:qFormat="1"/>
+    <w:lsdException w:name="Subtle Reference" w:uiPriority="31" w:qFormat="1"/>
+    <w:lsdException w:name="Intense Reference" w:uiPriority="32" w:qFormat="1"/>
+    <w:lsdException w:name="Book Title" w:uiPriority="33" w:qFormat="1"/>
+    <w:lsdException w:name="Bibliography" w:semiHidden="1" w:uiPriority="37" w:unhideWhenUsed="1"/>
+    <w:lsdException w:name="TOC Heading" w:semiHidden="1" w:uiPriority="39" w:unhideWhenUsed="1" w:qFormat="1"/>
+    <w:lsdException w:name="Plain Table 1" w:uiPriority="41"/>
+    <w:lsdException w:name="Plain Table 2" w:uiPriority="42"/>
+    <w:lsdException w:name="Plain Table 3" w:uiPriority="43"/>
+    <w:lsdException w:name="Plain Table 4" w:uiPriority="44"/>
+    <w:lsdException w:name="Plain Table 5" w:uiPriority="45"/>
+    <w:lsdException w:name="Grid Table Light" w:uiPriority="40"/>
+    <w:lsdException w:name="Grid Table 1 Light" w:uiPriority="46"/>
+    <w:lsdException w:name="Grid Table 2" w:uiPriority="47"/>
+    <w:lsdException w:name="Grid Table 3" w:uiPriority="48"/>
+    <w:lsdException w:name="Grid Table 4" w:uiPriority="49"/>
+    <w:lsdException w:name="Grid Table 5 Dark" w:uiPriority="50"/>
+    <w:lsdException w:name="Grid Table 6 Colorful" w:uiPriority="51"/>
+    <w:lsdException w:name="Grid Table 7 Colorful" w:uiPriority="52"/>
+    <w:lsdException w:name="Grid Table 1 Light Accent 1" w:uiPriority="46"/>
+    <w:lsdException w:name="Grid Table 2 Accent 1" w:uiPriority="47"/>
+    <w:lsdException w:name="Grid Table 3 Accent 1" w:uiPriority="48"/>
+    <w:lsdException w:name="Grid Table 4 Accent 1" w:uiPriority="49"/>
+    <w:lsdException w:name="Grid Table 5 Dark Accent 1" w:uiPriority="50"/>
+    <w:lsdException w:name="Grid Table 6 Colorful Accent 1" w:uiPriority="51"/>
+    <w:lsdException w:name="Grid Table 7 Colorful Accent 1" w:uiPriority="52"/>
+    <w:lsdException w:name="Grid Table 1 Light Accent 2" w:uiPriority="46"/>
+    <w:lsdException w:name="Grid Table 2 Accent 2" w:uiPriority="47"/>
+    <w:lsdException w:name="Grid Table 3 Accent 2" w:uiPriority="48"/>
+    <w:lsdException w:name="Grid Table 4 Accent 2" w:uiPriority="49"/>
+    <w:lsdException w:name="Grid Table 5 Dark Accent 2" w:uiPriority="50"/>
+    <w:lsdException w:name="Grid Table 6 Colorful Accent 2" w:uiPriority="51"/>
+    <w:lsdException w:name="Grid Table 7 Colorful Accent 2" w:uiPriority="52"/>
+    <w:lsdException w:name="Grid Table 1 Light Accent 3" w:uiPriority="46"/>
+    <w:lsdException w:name="Grid Table 2 Accent 3" w:uiPriority="47"/>
+    <w:lsdException w:name="Grid Table 3 Accent 3" w:uiPriority="48"/>
+    <w:lsdException w:name="Grid Table 4 Accent 3" w:uiPriority="49"/>
+    <w:lsdException w:name="Grid Table 5 Dark Accent 3" w:uiPriority="50"/>
+    <w:lsdException w:name="Grid Table 6 Colorful Accent 3" w:uiPriority="51"/>
+    <w:lsdException w:name="Grid Table 7 Colorful Accent 3" w:uiPriority="52"/>
+    <w:lsdException w:name="Grid Table 1 Light Accent 4" w:uiPriority="46"/>
+    <w:lsdException w:name="Grid Table 2 Accent 4" w:uiPriority="47"/>
+    <w:lsdException w:name="Grid Table 3 Accent 4" w:uiPriority="48"/>
+    <w:lsdException w:name="Grid Table 4 Accent 4" w:uiPriority="49"/>
+    <w:lsdException w:name="Grid Table 5 Dark Accent 4" w:uiPriority="50"/>
+    <w:lsdException w:name="Grid Table 6 Colorful Accent 4" w:uiPriority="51"/>
+    <w:lsdException w:name="Grid Table 7 Colorful Accent 4" w:uiPriority="52"/>
+    <w:lsdException w:name="Grid Table 1 Light Accent 5" w:uiPriority="46"/>
+    <w:lsdException w:name="Grid Table 2 Accent 5" w:uiPriority="47"/>
+    <w:lsdException w:name="Grid Table 3 Accent 5" w:uiPriority="48"/>
+    <w:lsdException w:name="Grid Table 4 Accent 5" w:uiPriority="49"/>
+    <w:lsdException w:name="Grid Table 5 Dark Accent 5" w:uiPriority="50"/>
+    <w:lsdException w:name="Grid Table 6 Colorful Accent 5" w:uiPriority="51"/>
+    <w:lsdException w:name="Grid Table 7 Colorful Accent 5" w:uiPriority="52"/>
+    <w:lsdException w:name="Grid Table 1 Light Accent 6" w:uiPriority="46"/>
+    <w:lsdException w:name="Grid Table 2 Accent 6" w:uiPriority="47"/>
+    <w:lsdException w:name="Grid Table 3 Accent 6" w:uiPriority="48"/>
+    <w:lsdException w:name="Grid Table 4 Accent 6" w:uiPriority="49"/>
+    <w:lsdException w:name="Grid Table 5 Dark Accent 6" w:uiPriority="50"/>
+    <w:lsdException w:name="Grid Table 6 Colorful Accent 6" w:uiPriority="51"/>
+    <w:lsdException w:name="Grid Table 7 Colorful Accent 6" w:uiPriority="52"/>
+    <w:lsdException w:name="List Table 1 Light" w:uiPriority="46"/>
+    <w:lsdException w:name="List Table 2" w:uiPriority="47"/>
+    <w:lsdException w:name="List Table 3" w:uiPriority="48"/>
+    <w:lsdException w:name="List Table 4" w:uiPriority="49"/>
+    <w:lsdException w:name="List Table 5 Dark" w:uiPriority="50"/>
+    <w:lsdException w:name="List Table 6 Colorful" w:uiPriority="51"/>
+    <w:lsdException w:name="List Table 7 Colorful" w:uiPriority="52"/>
+    <w:lsdException w:name="List Table 1 Light Accent 1" w:uiPriority="46"/>
+    <w:lsdException w:name="List Table 2 Accent 1" w:uiPriority="47"/>
+    <w:lsdException w:name="List Table 3 Accent 1" w:uiPriority="48"/>
+    <w:lsdException w:name="List Table 4 Accent 1" w:uiPriority="49"/>
+    <w:lsdException w:name="List Table 5 Dark Accent 1" w:uiPriority="50"/>
+    <w:lsdException w:name="List Table 6 Colorful Accent 1" w:uiPriority="51"/>
+    <w:lsdException w:name="List Table 7 Colorful Accent 1" w:uiPriority="52"/>
+    <w:lsdException w:name="List Table 1 Light Accent 2" w:uiPriority="46"/>
+    <w:lsdException w:name="List Table 2 Accent 2" w:uiPriority="47"/>
+    <w:lsdException w:name="List Table 3 Accent 2" w:uiPriority="48"/>
+    <w:lsdException w:name="List Table 4 Accent 2" w:uiPriority="49"/>
+    <w:lsdException w:name="List Table 5 Dark Accent 2" w:uiPriority="50"/>
+    <w:lsdException w:name="List Table 6 Colorful Accent 2" w:uiPriority="51"/>
+    <w:lsdException w:name="List Table 7 Colorful Accent 2" w:uiPriority="52"/>
+    <w:lsdException w:name="List Table 1 Light Accent 3" w:uiPriority="46"/>
+    <w:lsdException w:name="List Table 2 Accent 3" w:uiPriority="47"/>
+    <w:lsdException w:name="List Table 3 Accent 3" w:uiPriority="48"/>
+    <w:lsdException w:name="List Table 4 Accent 3" w:uiPriority="49"/>
+    <w:lsdException w:name="List Table 5 Dark Accent 3" w:uiPriority="50"/>
+    <w:lsdException w:name="List Table 6 Colorful Accent 3" w:uiPriority="51"/>
+    <w:lsdException w:name="List Table 7 Colorful Accent 3" w:uiPriority="52"/>
+    <w:lsdException w:name="List Table 1 Light Accent 4" w:uiPriority="46"/>
+    <w:lsdException w:name="List Table 2 Accent 4" w:uiPriority="47"/>
+    <w:lsdException w:name="List Table 3 Accent 4" w:uiPriority="48"/>
+    <w:lsdException w:name="List Table 4 Accent 4" w:uiPriority="49"/>
+    <w:lsdException w:name="List Table 5 Dark Accent 4" w:uiPriority="50"/>
+    <w:lsdException w:name="List Table 6 Colorful Accent 4" w:uiPriority="51"/>
+    <w:lsdException w:name="List Table 7 Colorful Accent 4" w:uiPriority="52"/>
+    <w:lsdException w:name="List Table 1 Light Accent 5" w:uiPriority="46"/>
+    <w:lsdException w:name="List Table 2 Accent 5" w:uiPriority="47"/>
+    <w:lsdException w:name="List Table 3 Accent 5" w:uiPriority="48"/>
+    <w:lsdException w:name="List Table 4 Accent 5" w:uiPriority="49"/>
+    <w:lsdException w:name="List Table 5 Dark Accent 5" w:uiPriority="50"/>
+    <w:lsdException w:name="List Table 6 Colorful Accent 5" w:uiPriority="51"/>
+    <w:lsdException w:name="List Table 7 Colorful Accent 5" w:uiPriority="52"/>
+    <w:lsdException w:name="List Table 1 Light Accent 6" w:uiPriority="46"/>
+    <w:lsdException w:name="List Table 2 Accent 6" w:uiPriority="47"/>
+    <w:lsdException w:name="List Table 3 Accent 6" w:uiPriority="48"/>
+    <w:lsdException w:name="List Table 4 Accent 6" w:uiPriority="49"/>
+    <w:lsdException w:name="List Table 5 Dark Accent 6" w:uiPriority="50"/>
+    <w:lsdException w:name="List Table 6 Colorful Accent 6" w:uiPriority="51"/>
+    <w:lsdException w:name="List Table 7 Colorful Accent 6" w:uiPriority="52"/>
   </w:latentStyles>
   <w:style w:type="paragraph" w:default="1" w:styleId="a2">
     <w:name w:val="Normal"/>
@@ -12633,7 +13962,6 @@
       <w:spacing w:after="0" w:line="240" w:lineRule="auto"/>
     </w:pPr>
     <w:tblPr>
-      <w:tblInd w:w="0" w:type="dxa"/>
       <w:tblBorders>
         <w:top w:val="single" w:sz="4" w:space="0" w:color="auto"/>
         <w:left w:val="single" w:sz="4" w:space="0" w:color="auto"/>
@@ -12642,12 +13970,6 @@
         <w:insideH w:val="single" w:sz="4" w:space="0" w:color="auto"/>
         <w:insideV w:val="single" w:sz="4" w:space="0" w:color="auto"/>
       </w:tblBorders>
-      <w:tblCellMar>
-        <w:top w:w="0" w:type="dxa"/>
-        <w:left w:w="108" w:type="dxa"/>
-        <w:bottom w:w="0" w:type="dxa"/>
-        <w:right w:w="108" w:type="dxa"/>
-      </w:tblCellMar>
     </w:tblPr>
   </w:style>
   <w:style w:type="paragraph" w:customStyle="1" w:styleId="ab">
@@ -12811,804 +14133,156 @@
       <w:ind w:left="425" w:hanging="425"/>
     </w:pPr>
   </w:style>
-</w:styles>
-</file>
-
-<file path=word/stylesWithEffects.xml><?xml version="1.0" encoding="utf-8"?>
-<w:styles xmlns:wpc="http://schemas.microsoft.com/office/word/2010/wordprocessingCanvas" xmlns:mc="http://schemas.openxmlformats.org/markup-compatibility/2006" xmlns:o="urn:schemas-microsoft-com:office:office" xmlns:r="http://schemas.openxmlformats.org/officeDocument/2006/relationships" xmlns:m="http://schemas.openxmlformats.org/officeDocument/2006/math" xmlns:v="urn:schemas-microsoft-com:vml" xmlns:wp14="http://schemas.microsoft.com/office/word/2010/wordprocessingDrawing" xmlns:wp="http://schemas.openxmlformats.org/drawingml/2006/wordprocessingDrawing" xmlns:w10="urn:schemas-microsoft-com:office:word" xmlns:w="http://schemas.openxmlformats.org/wordprocessingml/2006/main" xmlns:w14="http://schemas.microsoft.com/office/word/2010/wordml" xmlns:wpg="http://schemas.microsoft.com/office/word/2010/wordprocessingGroup" xmlns:wpi="http://schemas.microsoft.com/office/word/2010/wordprocessingInk" xmlns:wne="http://schemas.microsoft.com/office/word/2006/wordml" xmlns:wps="http://schemas.microsoft.com/office/word/2010/wordprocessingShape" mc:Ignorable="w14 wp14">
-  <w:docDefaults>
-    <w:rPrDefault>
-      <w:rPr>
-        <w:rFonts w:asciiTheme="minorHAnsi" w:eastAsiaTheme="minorEastAsia" w:hAnsiTheme="minorHAnsi" w:cstheme="minorBidi"/>
-        <w:kern w:val="2"/>
-        <w:szCs w:val="22"/>
-        <w:lang w:val="en-US" w:eastAsia="ko-KR" w:bidi="ar-SA"/>
-      </w:rPr>
-    </w:rPrDefault>
-    <w:pPrDefault>
-      <w:pPr>
-        <w:spacing w:after="200" w:line="276" w:lineRule="auto"/>
-        <w:jc w:val="both"/>
-      </w:pPr>
-    </w:pPrDefault>
-  </w:docDefaults>
-  <w:latentStyles w:defLockedState="0" w:defUIPriority="99" w:defSemiHidden="1" w:defUnhideWhenUsed="1" w:defQFormat="0" w:count="267">
-    <w:lsdException w:name="Normal" w:semiHidden="0" w:uiPriority="0" w:unhideWhenUsed="0" w:qFormat="1"/>
-    <w:lsdException w:name="heading 1" w:semiHidden="0" w:uiPriority="9" w:unhideWhenUsed="0" w:qFormat="1"/>
-    <w:lsdException w:name="heading 2" w:uiPriority="9" w:qFormat="1"/>
-    <w:lsdException w:name="heading 3" w:uiPriority="9" w:qFormat="1"/>
-    <w:lsdException w:name="heading 4" w:uiPriority="9" w:qFormat="1"/>
-    <w:lsdException w:name="heading 5" w:uiPriority="9" w:qFormat="1"/>
-    <w:lsdException w:name="heading 6" w:uiPriority="9" w:qFormat="1"/>
-    <w:lsdException w:name="heading 7" w:uiPriority="9" w:qFormat="1"/>
-    <w:lsdException w:name="heading 8" w:uiPriority="9" w:qFormat="1"/>
-    <w:lsdException w:name="heading 9" w:uiPriority="9" w:qFormat="1"/>
-    <w:lsdException w:name="toc 1" w:uiPriority="39"/>
-    <w:lsdException w:name="toc 2" w:uiPriority="39"/>
-    <w:lsdException w:name="toc 3" w:uiPriority="39"/>
-    <w:lsdException w:name="toc 4" w:uiPriority="39"/>
-    <w:lsdException w:name="toc 5" w:uiPriority="39"/>
-    <w:lsdException w:name="toc 6" w:uiPriority="39"/>
-    <w:lsdException w:name="toc 7" w:uiPriority="39"/>
-    <w:lsdException w:name="toc 8" w:uiPriority="39"/>
-    <w:lsdException w:name="toc 9" w:uiPriority="39"/>
-    <w:lsdException w:name="caption" w:uiPriority="35" w:qFormat="1"/>
-    <w:lsdException w:name="Title" w:semiHidden="0" w:uiPriority="10" w:unhideWhenUsed="0" w:qFormat="1"/>
-    <w:lsdException w:name="Default Paragraph Font" w:uiPriority="1"/>
-    <w:lsdException w:name="Subtitle" w:semiHidden="0" w:uiPriority="11" w:unhideWhenUsed="0" w:qFormat="1"/>
-    <w:lsdException w:name="Strong" w:semiHidden="0" w:uiPriority="22" w:unhideWhenUsed="0" w:qFormat="1"/>
-    <w:lsdException w:name="Emphasis" w:semiHidden="0" w:uiPriority="20" w:unhideWhenUsed="0" w:qFormat="1"/>
-    <w:lsdException w:name="Table Grid" w:uiPriority="59"/>
-    <w:lsdException w:name="Placeholder Text" w:unhideWhenUsed="0"/>
-    <w:lsdException w:name="No Spacing" w:semiHidden="0" w:uiPriority="1" w:unhideWhenUsed="0" w:qFormat="1"/>
-    <w:lsdException w:name="Light Shading" w:semiHidden="0" w:uiPriority="60" w:unhideWhenUsed="0"/>
-    <w:lsdException w:name="Light List" w:semiHidden="0" w:uiPriority="61" w:unhideWhenUsed="0"/>
-    <w:lsdException w:name="Light Grid" w:semiHidden="0" w:uiPriority="62" w:unhideWhenUsed="0"/>
-    <w:lsdException w:name="Medium Shading 1" w:semiHidden="0" w:uiPriority="63" w:unhideWhenUsed="0"/>
-    <w:lsdException w:name="Medium Shading 2" w:semiHidden="0" w:uiPriority="64" w:unhideWhenUsed="0"/>
-    <w:lsdException w:name="Medium List 1" w:semiHidden="0" w:uiPriority="65" w:unhideWhenUsed="0"/>
-    <w:lsdException w:name="Medium List 2" w:semiHidden="0" w:uiPriority="66" w:unhideWhenUsed="0"/>
-    <w:lsdException w:name="Medium Grid 1" w:semiHidden="0" w:uiPriority="67" w:unhideWhenUsed="0"/>
-    <w:lsdException w:name="Medium Grid 2" w:semiHidden="0" w:uiPriority="68" w:unhideWhenUsed="0"/>
-    <w:lsdException w:name="Medium Grid 3" w:semiHidden="0" w:uiPriority="69" w:unhideWhenUsed="0"/>
-    <w:lsdException w:name="Dark List" w:semiHidden="0" w:uiPriority="70" w:unhideWhenUsed="0"/>
-    <w:lsdException w:name="Colorful Shading" w:semiHidden="0" w:uiPriority="71" w:unhideWhenUsed="0"/>
-    <w:lsdException w:name="Colorful List" w:semiHidden="0" w:uiPriority="72" w:unhideWhenUsed="0"/>
-    <w:lsdException w:name="Colorful Grid" w:semiHidden="0" w:uiPriority="73" w:unhideWhenUsed="0"/>
-    <w:lsdException w:name="Light Shading Accent 1" w:semiHidden="0" w:uiPriority="60" w:unhideWhenUsed="0"/>
-    <w:lsdException w:name="Light List Accent 1" w:semiHidden="0" w:uiPriority="61" w:unhideWhenUsed="0"/>
-    <w:lsdException w:name="Light Grid Accent 1" w:semiHidden="0" w:uiPriority="62" w:unhideWhenUsed="0"/>
-    <w:lsdException w:name="Medium Shading 1 Accent 1" w:semiHidden="0" w:uiPriority="63" w:unhideWhenUsed="0"/>
-    <w:lsdException w:name="Medium Shading 2 Accent 1" w:semiHidden="0" w:uiPriority="64" w:unhideWhenUsed="0"/>
-    <w:lsdException w:name="Medium List 1 Accent 1" w:semiHidden="0" w:uiPriority="65" w:unhideWhenUsed="0"/>
-    <w:lsdException w:name="Revision" w:unhideWhenUsed="0"/>
-    <w:lsdException w:name="List Paragraph" w:semiHidden="0" w:uiPriority="34" w:unhideWhenUsed="0" w:qFormat="1"/>
-    <w:lsdException w:name="Quote" w:semiHidden="0" w:uiPriority="29" w:unhideWhenUsed="0" w:qFormat="1"/>
-    <w:lsdException w:name="Intense Quote" w:semiHidden="0" w:uiPriority="30" w:unhideWhenUsed="0" w:qFormat="1"/>
-    <w:lsdException w:name="Medium List 2 Accent 1" w:semiHidden="0" w:uiPriority="66" w:unhideWhenUsed="0"/>
-    <w:lsdException w:name="Medium Grid 1 Accent 1" w:semiHidden="0" w:uiPriority="67" w:unhideWhenUsed="0"/>
-    <w:lsdException w:name="Medium Grid 2 Accent 1" w:semiHidden="0" w:uiPriority="68" w:unhideWhenUsed="0"/>
-    <w:lsdException w:name="Medium Grid 3 Accent 1" w:semiHidden="0" w:uiPriority="69" w:unhideWhenUsed="0"/>
-    <w:lsdException w:name="Dark List Accent 1" w:semiHidden="0" w:uiPriority="70" w:unhideWhenUsed="0"/>
-    <w:lsdException w:name="Colorful Shading Accent 1" w:semiHidden="0" w:uiPriority="71" w:unhideWhenUsed="0"/>
-    <w:lsdException w:name="Colorful List Accent 1" w:semiHidden="0" w:uiPriority="72" w:unhideWhenUsed="0"/>
-    <w:lsdException w:name="Colorful Grid Accent 1" w:semiHidden="0" w:uiPriority="73" w:unhideWhenUsed="0"/>
-    <w:lsdException w:name="Light Shading Accent 2" w:semiHidden="0" w:uiPriority="60" w:unhideWhenUsed="0"/>
-    <w:lsdException w:name="Light List Accent 2" w:semiHidden="0" w:uiPriority="61" w:unhideWhenUsed="0"/>
-    <w:lsdException w:name="Light Grid Accent 2" w:semiHidden="0" w:uiPriority="62" w:unhideWhenUsed="0"/>
-    <w:lsdException w:name="Medium Shading 1 Accent 2" w:semiHidden="0" w:uiPriority="63" w:unhideWhenUsed="0"/>
-    <w:lsdException w:name="Medium Shading 2 Accent 2" w:semiHidden="0" w:uiPriority="64" w:unhideWhenUsed="0"/>
-    <w:lsdException w:name="Medium List 1 Accent 2" w:semiHidden="0" w:uiPriority="65" w:unhideWhenUsed="0"/>
-    <w:lsdException w:name="Medium List 2 Accent 2" w:semiHidden="0" w:uiPriority="66" w:unhideWhenUsed="0"/>
-    <w:lsdException w:name="Medium Grid 1 Accent 2" w:semiHidden="0" w:uiPriority="67" w:unhideWhenUsed="0"/>
-    <w:lsdException w:name="Medium Grid 2 Accent 2" w:semiHidden="0" w:uiPriority="68" w:unhideWhenUsed="0"/>
-    <w:lsdException w:name="Medium Grid 3 Accent 2" w:semiHidden="0" w:uiPriority="69" w:unhideWhenUsed="0"/>
-    <w:lsdException w:name="Dark List Accent 2" w:semiHidden="0" w:uiPriority="70" w:unhideWhenUsed="0"/>
-    <w:lsdException w:name="Colorful Shading Accent 2" w:semiHidden="0" w:uiPriority="71" w:unhideWhenUsed="0"/>
-    <w:lsdException w:name="Colorful List Accent 2" w:semiHidden="0" w:uiPriority="72" w:unhideWhenUsed="0"/>
-    <w:lsdException w:name="Colorful Grid Accent 2" w:semiHidden="0" w:uiPriority="73" w:unhideWhenUsed="0"/>
-    <w:lsdException w:name="Light Shading Accent 3" w:semiHidden="0" w:uiPriority="60" w:unhideWhenUsed="0"/>
-    <w:lsdException w:name="Light List Accent 3" w:semiHidden="0" w:uiPriority="61" w:unhideWhenUsed="0"/>
-    <w:lsdException w:name="Light Grid Accent 3" w:semiHidden="0" w:uiPriority="62" w:unhideWhenUsed="0"/>
-    <w:lsdException w:name="Medium Shading 1 Accent 3" w:semiHidden="0" w:uiPriority="63" w:unhideWhenUsed="0"/>
-    <w:lsdException w:name="Medium Shading 2 Accent 3" w:semiHidden="0" w:uiPriority="64" w:unhideWhenUsed="0"/>
-    <w:lsdException w:name="Medium List 1 Accent 3" w:semiHidden="0" w:uiPriority="65" w:unhideWhenUsed="0"/>
-    <w:lsdException w:name="Medium List 2 Accent 3" w:semiHidden="0" w:uiPriority="66" w:unhideWhenUsed="0"/>
-    <w:lsdException w:name="Medium Grid 1 Accent 3" w:semiHidden="0" w:uiPriority="67" w:unhideWhenUsed="0"/>
-    <w:lsdException w:name="Medium Grid 2 Accent 3" w:semiHidden="0" w:uiPriority="68" w:unhideWhenUsed="0"/>
-    <w:lsdException w:name="Medium Grid 3 Accent 3" w:semiHidden="0" w:uiPriority="69" w:unhideWhenUsed="0"/>
-    <w:lsdException w:name="Dark List Accent 3" w:semiHidden="0" w:uiPriority="70" w:unhideWhenUsed="0"/>
-    <w:lsdException w:name="Colorful Shading Accent 3" w:semiHidden="0" w:uiPriority="71" w:unhideWhenUsed="0"/>
-    <w:lsdException w:name="Colorful List Accent 3" w:semiHidden="0" w:uiPriority="72" w:unhideWhenUsed="0"/>
-    <w:lsdException w:name="Colorful Grid Accent 3" w:semiHidden="0" w:uiPriority="73" w:unhideWhenUsed="0"/>
-    <w:lsdException w:name="Light Shading Accent 4" w:semiHidden="0" w:uiPriority="60" w:unhideWhenUsed="0"/>
-    <w:lsdException w:name="Light List Accent 4" w:semiHidden="0" w:uiPriority="61" w:unhideWhenUsed="0"/>
-    <w:lsdException w:name="Light Grid Accent 4" w:semiHidden="0" w:uiPriority="62" w:unhideWhenUsed="0"/>
-    <w:lsdException w:name="Medium Shading 1 Accent 4" w:semiHidden="0" w:uiPriority="63" w:unhideWhenUsed="0"/>
-    <w:lsdException w:name="Medium Shading 2 Accent 4" w:semiHidden="0" w:uiPriority="64" w:unhideWhenUsed="0"/>
-    <w:lsdException w:name="Medium List 1 Accent 4" w:semiHidden="0" w:uiPriority="65" w:unhideWhenUsed="0"/>
-    <w:lsdException w:name="Medium List 2 Accent 4" w:semiHidden="0" w:uiPriority="66" w:unhideWhenUsed="0"/>
-    <w:lsdException w:name="Medium Grid 1 Accent 4" w:semiHidden="0" w:uiPriority="67" w:unhideWhenUsed="0"/>
-    <w:lsdException w:name="Medium Grid 2 Accent 4" w:semiHidden="0" w:uiPriority="68" w:unhideWhenUsed="0"/>
-    <w:lsdException w:name="Medium Grid 3 Accent 4" w:semiHidden="0" w:uiPriority="69" w:unhideWhenUsed="0"/>
-    <w:lsdException w:name="Dark List Accent 4" w:semiHidden="0" w:uiPriority="70" w:unhideWhenUsed="0"/>
-    <w:lsdException w:name="Colorful Shading Accent 4" w:semiHidden="0" w:uiPriority="71" w:unhideWhenUsed="0"/>
-    <w:lsdException w:name="Colorful List Accent 4" w:semiHidden="0" w:uiPriority="72" w:unhideWhenUsed="0"/>
-    <w:lsdException w:name="Colorful Grid Accent 4" w:semiHidden="0" w:uiPriority="73" w:unhideWhenUsed="0"/>
-    <w:lsdException w:name="Light Shading Accent 5" w:semiHidden="0" w:uiPriority="60" w:unhideWhenUsed="0"/>
-    <w:lsdException w:name="Light List Accent 5" w:semiHidden="0" w:uiPriority="61" w:unhideWhenUsed="0"/>
-    <w:lsdException w:name="Light Grid Accent 5" w:semiHidden="0" w:uiPriority="62" w:unhideWhenUsed="0"/>
-    <w:lsdException w:name="Medium Shading 1 Accent 5" w:semiHidden="0" w:uiPriority="63" w:unhideWhenUsed="0"/>
-    <w:lsdException w:name="Medium Shading 2 Accent 5" w:semiHidden="0" w:uiPriority="64" w:unhideWhenUsed="0"/>
-    <w:lsdException w:name="Medium List 1 Accent 5" w:semiHidden="0" w:uiPriority="65" w:unhideWhenUsed="0"/>
-    <w:lsdException w:name="Medium List 2 Accent 5" w:semiHidden="0" w:uiPriority="66" w:unhideWhenUsed="0"/>
-    <w:lsdException w:name="Medium Grid 1 Accent 5" w:semiHidden="0" w:uiPriority="67" w:unhideWhenUsed="0"/>
-    <w:lsdException w:name="Medium Grid 2 Accent 5" w:semiHidden="0" w:uiPriority="68" w:unhideWhenUsed="0"/>
-    <w:lsdException w:name="Medium Grid 3 Accent 5" w:semiHidden="0" w:uiPriority="69" w:unhideWhenUsed="0"/>
-    <w:lsdException w:name="Dark List Accent 5" w:semiHidden="0" w:uiPriority="70" w:unhideWhenUsed="0"/>
-    <w:lsdException w:name="Colorful Shading Accent 5" w:semiHidden="0" w:uiPriority="71" w:unhideWhenUsed="0"/>
-    <w:lsdException w:name="Colorful List Accent 5" w:semiHidden="0" w:uiPriority="72" w:unhideWhenUsed="0"/>
-    <w:lsdException w:name="Colorful Grid Accent 5" w:semiHidden="0" w:uiPriority="73" w:unhideWhenUsed="0"/>
-    <w:lsdException w:name="Light Shading Accent 6" w:semiHidden="0" w:uiPriority="60" w:unhideWhenUsed="0"/>
-    <w:lsdException w:name="Light List Accent 6" w:semiHidden="0" w:uiPriority="61" w:unhideWhenUsed="0"/>
-    <w:lsdException w:name="Light Grid Accent 6" w:semiHidden="0" w:uiPriority="62" w:unhideWhenUsed="0"/>
-    <w:lsdException w:name="Medium Shading 1 Accent 6" w:semiHidden="0" w:uiPriority="63" w:unhideWhenUsed="0"/>
-    <w:lsdException w:name="Medium Shading 2 Accent 6" w:semiHidden="0" w:uiPriority="64" w:unhideWhenUsed="0"/>
-    <w:lsdException w:name="Medium List 1 Accent 6" w:semiHidden="0" w:uiPriority="65" w:unhideWhenUsed="0"/>
-    <w:lsdException w:name="Medium List 2 Accent 6" w:semiHidden="0" w:uiPriority="66" w:unhideWhenUsed="0"/>
-    <w:lsdException w:name="Medium Grid 1 Accent 6" w:semiHidden="0" w:uiPriority="67" w:unhideWhenUsed="0"/>
-    <w:lsdException w:name="Medium Grid 2 Accent 6" w:semiHidden="0" w:uiPriority="68" w:unhideWhenUsed="0"/>
-    <w:lsdException w:name="Medium Grid 3 Accent 6" w:semiHidden="0" w:uiPriority="69" w:unhideWhenUsed="0"/>
-    <w:lsdException w:name="Dark List Accent 6" w:semiHidden="0" w:uiPriority="70" w:unhideWhenUsed="0"/>
-    <w:lsdException w:name="Colorful Shading Accent 6" w:semiHidden="0" w:uiPriority="71" w:unhideWhenUsed="0"/>
-    <w:lsdException w:name="Colorful List Accent 6" w:semiHidden="0" w:uiPriority="72" w:unhideWhenUsed="0"/>
-    <w:lsdException w:name="Colorful Grid Accent 6" w:semiHidden="0" w:uiPriority="73" w:unhideWhenUsed="0"/>
-    <w:lsdException w:name="Subtle Emphasis" w:semiHidden="0" w:uiPriority="19" w:unhideWhenUsed="0" w:qFormat="1"/>
-    <w:lsdException w:name="Intense Emphasis" w:semiHidden="0" w:uiPriority="21" w:unhideWhenUsed="0" w:qFormat="1"/>
-    <w:lsdException w:name="Subtle Reference" w:semiHidden="0" w:uiPriority="31" w:unhideWhenUsed="0" w:qFormat="1"/>
-    <w:lsdException w:name="Intense Reference" w:semiHidden="0" w:uiPriority="32" w:unhideWhenUsed="0" w:qFormat="1"/>
-    <w:lsdException w:name="Book Title" w:semiHidden="0" w:uiPriority="33" w:unhideWhenUsed="0" w:qFormat="1"/>
-    <w:lsdException w:name="Bibliography" w:uiPriority="37"/>
-    <w:lsdException w:name="TOC Heading" w:uiPriority="39" w:qFormat="1"/>
-  </w:latentStyles>
-  <w:style w:type="paragraph" w:default="1" w:styleId="a2">
-    <w:name w:val="Normal"/>
-    <w:qFormat/>
-    <w:rsid w:val="007F74FD"/>
-    <w:pPr>
-      <w:widowControl w:val="0"/>
-      <w:wordWrap w:val="0"/>
-      <w:autoSpaceDE w:val="0"/>
-      <w:autoSpaceDN w:val="0"/>
-    </w:pPr>
-    <w:rPr>
-      <w:rFonts w:ascii="맑은 고딕" w:eastAsia="맑은 고딕"/>
-      <w:sz w:val="22"/>
-    </w:rPr>
-  </w:style>
-  <w:style w:type="paragraph" w:styleId="1">
-    <w:name w:val="heading 1"/>
-    <w:basedOn w:val="a2"/>
-    <w:next w:val="a2"/>
-    <w:link w:val="1Char"/>
-    <w:uiPriority w:val="9"/>
-    <w:qFormat/>
-    <w:rsid w:val="00DD3163"/>
-    <w:pPr>
-      <w:keepNext/>
-      <w:outlineLvl w:val="0"/>
-    </w:pPr>
-    <w:rPr>
-      <w:rFonts w:asciiTheme="majorHAnsi" w:eastAsiaTheme="majorEastAsia" w:hAnsiTheme="majorHAnsi" w:cstheme="majorBidi"/>
-      <w:sz w:val="28"/>
-      <w:szCs w:val="28"/>
-    </w:rPr>
-  </w:style>
-  <w:style w:type="paragraph" w:styleId="20">
-    <w:name w:val="heading 2"/>
-    <w:basedOn w:val="a2"/>
-    <w:next w:val="a2"/>
-    <w:link w:val="2Char"/>
-    <w:uiPriority w:val="9"/>
-    <w:semiHidden/>
-    <w:unhideWhenUsed/>
-    <w:qFormat/>
-    <w:rsid w:val="00DD3163"/>
-    <w:pPr>
-      <w:keepNext/>
-      <w:outlineLvl w:val="1"/>
-    </w:pPr>
-    <w:rPr>
-      <w:rFonts w:asciiTheme="majorHAnsi" w:eastAsiaTheme="majorEastAsia" w:hAnsiTheme="majorHAnsi" w:cstheme="majorBidi"/>
-    </w:rPr>
-  </w:style>
-  <w:style w:type="paragraph" w:styleId="30">
-    <w:name w:val="heading 3"/>
-    <w:basedOn w:val="a2"/>
-    <w:next w:val="a2"/>
-    <w:link w:val="3Char"/>
-    <w:uiPriority w:val="9"/>
-    <w:semiHidden/>
-    <w:unhideWhenUsed/>
-    <w:qFormat/>
-    <w:rsid w:val="00DD3163"/>
-    <w:pPr>
-      <w:keepNext/>
-      <w:ind w:leftChars="300" w:left="300" w:hangingChars="200" w:hanging="2000"/>
-      <w:outlineLvl w:val="2"/>
-    </w:pPr>
-    <w:rPr>
-      <w:rFonts w:asciiTheme="majorHAnsi" w:eastAsiaTheme="majorEastAsia" w:hAnsiTheme="majorHAnsi" w:cstheme="majorBidi"/>
-    </w:rPr>
-  </w:style>
-  <w:style w:type="character" w:default="1" w:styleId="a3">
-    <w:name w:val="Default Paragraph Font"/>
-    <w:uiPriority w:val="1"/>
-    <w:semiHidden/>
-    <w:unhideWhenUsed/>
-  </w:style>
-  <w:style w:type="table" w:default="1" w:styleId="a4">
-    <w:name w:val="Normal Table"/>
-    <w:uiPriority w:val="99"/>
-    <w:semiHidden/>
-    <w:unhideWhenUsed/>
-    <w:tblPr>
-      <w:tblInd w:w="0" w:type="dxa"/>
-      <w:tblCellMar>
-        <w:top w:w="0" w:type="dxa"/>
-        <w:left w:w="108" w:type="dxa"/>
-        <w:bottom w:w="0" w:type="dxa"/>
-        <w:right w:w="108" w:type="dxa"/>
-      </w:tblCellMar>
-    </w:tblPr>
-  </w:style>
-  <w:style w:type="numbering" w:default="1" w:styleId="a5">
-    <w:name w:val="No List"/>
-    <w:uiPriority w:val="99"/>
-    <w:semiHidden/>
-    <w:unhideWhenUsed/>
-  </w:style>
-  <w:style w:type="paragraph" w:styleId="a6">
-    <w:name w:val="header"/>
-    <w:basedOn w:val="a2"/>
-    <w:link w:val="Char"/>
-    <w:uiPriority w:val="99"/>
-    <w:unhideWhenUsed/>
-    <w:rsid w:val="00DD3163"/>
-    <w:pPr>
-      <w:tabs>
-        <w:tab w:val="center" w:pos="4513"/>
-        <w:tab w:val="right" w:pos="9026"/>
-      </w:tabs>
-      <w:snapToGrid w:val="0"/>
-    </w:pPr>
-  </w:style>
-  <w:style w:type="character" w:customStyle="1" w:styleId="Char">
-    <w:name w:val="머리글 Char"/>
-    <w:basedOn w:val="a3"/>
-    <w:link w:val="a6"/>
-    <w:uiPriority w:val="99"/>
-    <w:rsid w:val="00DD3163"/>
-  </w:style>
-  <w:style w:type="paragraph" w:styleId="a7">
-    <w:name w:val="footer"/>
-    <w:basedOn w:val="a2"/>
-    <w:link w:val="Char0"/>
-    <w:uiPriority w:val="99"/>
-    <w:unhideWhenUsed/>
-    <w:rsid w:val="00DD3163"/>
-    <w:pPr>
-      <w:tabs>
-        <w:tab w:val="center" w:pos="4513"/>
-        <w:tab w:val="right" w:pos="9026"/>
-      </w:tabs>
-      <w:snapToGrid w:val="0"/>
-    </w:pPr>
-  </w:style>
-  <w:style w:type="character" w:customStyle="1" w:styleId="Char0">
-    <w:name w:val="바닥글 Char"/>
-    <w:basedOn w:val="a3"/>
-    <w:link w:val="a7"/>
-    <w:uiPriority w:val="99"/>
-    <w:rsid w:val="00DD3163"/>
-  </w:style>
-  <w:style w:type="character" w:customStyle="1" w:styleId="1Char">
-    <w:name w:val="제목 1 Char"/>
-    <w:basedOn w:val="a3"/>
-    <w:link w:val="1"/>
-    <w:uiPriority w:val="9"/>
-    <w:rsid w:val="00DD3163"/>
-    <w:rPr>
-      <w:rFonts w:asciiTheme="majorHAnsi" w:eastAsiaTheme="majorEastAsia" w:hAnsiTheme="majorHAnsi" w:cstheme="majorBidi"/>
-      <w:sz w:val="28"/>
-      <w:szCs w:val="28"/>
-    </w:rPr>
-  </w:style>
-  <w:style w:type="character" w:customStyle="1" w:styleId="2Char">
-    <w:name w:val="제목 2 Char"/>
-    <w:basedOn w:val="a3"/>
-    <w:link w:val="20"/>
-    <w:uiPriority w:val="9"/>
-    <w:semiHidden/>
-    <w:rsid w:val="00DD3163"/>
-    <w:rPr>
-      <w:rFonts w:asciiTheme="majorHAnsi" w:eastAsiaTheme="majorEastAsia" w:hAnsiTheme="majorHAnsi" w:cstheme="majorBidi"/>
-    </w:rPr>
-  </w:style>
-  <w:style w:type="character" w:customStyle="1" w:styleId="3Char">
-    <w:name w:val="제목 3 Char"/>
-    <w:basedOn w:val="a3"/>
-    <w:link w:val="30"/>
-    <w:uiPriority w:val="9"/>
-    <w:semiHidden/>
-    <w:rsid w:val="00DD3163"/>
-    <w:rPr>
-      <w:rFonts w:asciiTheme="majorHAnsi" w:eastAsiaTheme="majorEastAsia" w:hAnsiTheme="majorHAnsi" w:cstheme="majorBidi"/>
-    </w:rPr>
-  </w:style>
-  <w:style w:type="paragraph" w:customStyle="1" w:styleId="a8">
-    <w:name w:val="주제/제목"/>
-    <w:basedOn w:val="a2"/>
-    <w:next w:val="a2"/>
-    <w:link w:val="Char1"/>
-    <w:autoRedefine/>
-    <w:qFormat/>
-    <w:rsid w:val="00B0238F"/>
-    <w:pPr>
-      <w:pBdr>
-        <w:left w:val="single" w:sz="36" w:space="4" w:color="943634" w:themeColor="accent2" w:themeShade="BF"/>
-      </w:pBdr>
-      <w:shd w:val="clear" w:color="auto" w:fill="000000" w:themeFill="text1"/>
-      <w:spacing w:after="0" w:line="240" w:lineRule="auto"/>
-      <w:jc w:val="left"/>
-      <w:outlineLvl w:val="0"/>
-    </w:pPr>
-    <w:rPr>
-      <w:b/>
-      <w:color w:val="FFFFFF" w:themeColor="background1"/>
-      <w:sz w:val="32"/>
-      <w:szCs w:val="32"/>
-      <w14:textOutline w14:w="9525" w14:cap="rnd" w14:cmpd="sng" w14:algn="ctr">
-        <w14:noFill/>
-        <w14:prstDash w14:val="solid"/>
-        <w14:bevel/>
-      </w14:textOutline>
-    </w:rPr>
-  </w:style>
-  <w:style w:type="paragraph" w:customStyle="1" w:styleId="a0">
-    <w:name w:val="내용 제목"/>
-    <w:basedOn w:val="a2"/>
-    <w:next w:val="a2"/>
-    <w:link w:val="Char2"/>
-    <w:qFormat/>
-    <w:rsid w:val="00B0238F"/>
-    <w:pPr>
-      <w:numPr>
-        <w:ilvl w:val="1"/>
-        <w:numId w:val="5"/>
-      </w:numPr>
-      <w:shd w:val="clear" w:color="auto" w:fill="D9D9D9" w:themeFill="background1" w:themeFillShade="D9"/>
-      <w:tabs>
-        <w:tab w:val="left" w:pos="567"/>
-      </w:tabs>
-      <w:spacing w:before="288" w:after="288" w:line="240" w:lineRule="auto"/>
-      <w:ind w:left="425"/>
-      <w:outlineLvl w:val="1"/>
-    </w:pPr>
-    <w:rPr>
-      <w:b/>
-      <w:sz w:val="26"/>
-    </w:rPr>
-  </w:style>
-  <w:style w:type="character" w:customStyle="1" w:styleId="Char1">
-    <w:name w:val="주제/제목 Char"/>
-    <w:basedOn w:val="a3"/>
-    <w:link w:val="a8"/>
-    <w:rsid w:val="00B0238F"/>
-    <w:rPr>
-      <w:rFonts w:ascii="맑은 고딕" w:eastAsia="맑은 고딕"/>
-      <w:b/>
-      <w:color w:val="FFFFFF" w:themeColor="background1"/>
-      <w:sz w:val="32"/>
-      <w:szCs w:val="32"/>
-      <w:shd w:val="clear" w:color="auto" w:fill="000000" w:themeFill="text1"/>
-      <w14:textOutline w14:w="9525" w14:cap="rnd" w14:cmpd="sng" w14:algn="ctr">
-        <w14:noFill/>
-        <w14:prstDash w14:val="solid"/>
-        <w14:bevel/>
-      </w14:textOutline>
-    </w:rPr>
-  </w:style>
-  <w:style w:type="paragraph" w:customStyle="1" w:styleId="3">
-    <w:name w:val="지훈제목 3"/>
-    <w:basedOn w:val="a2"/>
-    <w:next w:val="a2"/>
-    <w:link w:val="3Char0"/>
-    <w:rsid w:val="007F74FD"/>
-    <w:pPr>
-      <w:keepNext/>
-      <w:numPr>
-        <w:ilvl w:val="2"/>
-        <w:numId w:val="5"/>
-      </w:numPr>
-      <w:tabs>
-        <w:tab w:val="left" w:pos="994"/>
-      </w:tabs>
-      <w:spacing w:before="288" w:after="120" w:line="240" w:lineRule="auto"/>
-      <w:outlineLvl w:val="2"/>
-    </w:pPr>
-    <w:rPr>
-      <w:b/>
-      <w:sz w:val="24"/>
-    </w:rPr>
-  </w:style>
-  <w:style w:type="character" w:customStyle="1" w:styleId="Char2">
-    <w:name w:val="내용 제목 Char"/>
-    <w:basedOn w:val="a3"/>
-    <w:link w:val="a0"/>
-    <w:rsid w:val="00B0238F"/>
-    <w:rPr>
-      <w:rFonts w:ascii="맑은 고딕" w:eastAsia="맑은 고딕"/>
-      <w:b/>
-      <w:sz w:val="26"/>
-      <w:shd w:val="clear" w:color="auto" w:fill="D9D9D9" w:themeFill="background1" w:themeFillShade="D9"/>
-    </w:rPr>
-  </w:style>
-  <w:style w:type="paragraph" w:styleId="a1">
-    <w:name w:val="List Paragraph"/>
-    <w:basedOn w:val="a2"/>
-    <w:link w:val="Char3"/>
-    <w:uiPriority w:val="34"/>
-    <w:qFormat/>
-    <w:rsid w:val="009D4E4B"/>
-    <w:pPr>
-      <w:numPr>
-        <w:numId w:val="2"/>
-      </w:numPr>
-      <w:spacing w:after="0" w:line="240" w:lineRule="auto"/>
-      <w:ind w:left="806" w:hanging="403"/>
-    </w:pPr>
-  </w:style>
-  <w:style w:type="character" w:customStyle="1" w:styleId="3Char0">
-    <w:name w:val="지훈제목 3 Char"/>
-    <w:basedOn w:val="a3"/>
-    <w:link w:val="3"/>
-    <w:rsid w:val="007F74FD"/>
-    <w:rPr>
-      <w:rFonts w:ascii="맑은 고딕" w:eastAsia="맑은 고딕"/>
-      <w:b/>
-      <w:sz w:val="24"/>
-    </w:rPr>
-  </w:style>
-  <w:style w:type="character" w:customStyle="1" w:styleId="Char3">
-    <w:name w:val="목록 단락 Char"/>
-    <w:basedOn w:val="a3"/>
-    <w:link w:val="a1"/>
-    <w:uiPriority w:val="34"/>
-    <w:rsid w:val="009D4E4B"/>
-    <w:rPr>
-      <w:rFonts w:ascii="맑은 고딕" w:eastAsia="맑은 고딕"/>
-      <w:sz w:val="18"/>
-    </w:rPr>
-  </w:style>
-  <w:style w:type="paragraph" w:customStyle="1" w:styleId="10">
-    <w:name w:val="본문내용1"/>
-    <w:basedOn w:val="a1"/>
-    <w:link w:val="1Char0"/>
-    <w:qFormat/>
-    <w:rsid w:val="00AA0D15"/>
-  </w:style>
-  <w:style w:type="paragraph" w:customStyle="1" w:styleId="2">
-    <w:name w:val="본문내용2"/>
-    <w:basedOn w:val="10"/>
-    <w:link w:val="2Char0"/>
-    <w:qFormat/>
-    <w:rsid w:val="000A15F9"/>
-    <w:pPr>
-      <w:numPr>
-        <w:ilvl w:val="3"/>
-        <w:numId w:val="5"/>
-      </w:numPr>
-    </w:pPr>
-  </w:style>
-  <w:style w:type="character" w:customStyle="1" w:styleId="1Char0">
-    <w:name w:val="본문내용1 Char"/>
-    <w:basedOn w:val="Char3"/>
-    <w:link w:val="10"/>
-    <w:rsid w:val="00AA0D15"/>
-    <w:rPr>
-      <w:rFonts w:ascii="맑은 고딕" w:eastAsia="맑은 고딕"/>
-      <w:sz w:val="18"/>
-    </w:rPr>
-  </w:style>
-  <w:style w:type="paragraph" w:customStyle="1" w:styleId="a">
-    <w:name w:val="표 설명"/>
-    <w:basedOn w:val="10"/>
-    <w:link w:val="Char4"/>
-    <w:qFormat/>
-    <w:rsid w:val="007E2FFF"/>
-    <w:pPr>
-      <w:numPr>
-        <w:numId w:val="4"/>
-      </w:numPr>
-      <w:ind w:left="1254" w:hanging="403"/>
-    </w:pPr>
-  </w:style>
-  <w:style w:type="character" w:customStyle="1" w:styleId="2Char0">
-    <w:name w:val="본문내용2 Char"/>
-    <w:basedOn w:val="1Char0"/>
-    <w:link w:val="2"/>
-    <w:rsid w:val="000A15F9"/>
-    <w:rPr>
-      <w:rFonts w:ascii="맑은 고딕" w:eastAsia="맑은 고딕"/>
-      <w:sz w:val="18"/>
-    </w:rPr>
-  </w:style>
-  <w:style w:type="paragraph" w:styleId="TOC">
-    <w:name w:val="TOC Heading"/>
-    <w:basedOn w:val="1"/>
-    <w:next w:val="a2"/>
-    <w:uiPriority w:val="39"/>
-    <w:unhideWhenUsed/>
-    <w:qFormat/>
-    <w:rsid w:val="00150EB6"/>
-    <w:pPr>
-      <w:keepLines/>
-      <w:widowControl/>
-      <w:wordWrap/>
-      <w:autoSpaceDE/>
-      <w:autoSpaceDN/>
-      <w:spacing w:before="240" w:after="0" w:line="259" w:lineRule="auto"/>
-      <w:jc w:val="left"/>
-      <w:outlineLvl w:val="9"/>
-    </w:pPr>
-    <w:rPr>
-      <w:color w:val="365F91" w:themeColor="accent1" w:themeShade="BF"/>
-      <w:kern w:val="0"/>
-      <w:sz w:val="32"/>
-      <w:szCs w:val="32"/>
-    </w:rPr>
-  </w:style>
-  <w:style w:type="character" w:customStyle="1" w:styleId="Char4">
-    <w:name w:val="표 설명 Char"/>
-    <w:basedOn w:val="1Char0"/>
-    <w:link w:val="a"/>
-    <w:rsid w:val="007E2FFF"/>
-    <w:rPr>
-      <w:rFonts w:ascii="맑은 고딕" w:eastAsia="맑은 고딕"/>
-      <w:sz w:val="18"/>
-    </w:rPr>
-  </w:style>
-  <w:style w:type="paragraph" w:styleId="11">
-    <w:name w:val="toc 1"/>
-    <w:basedOn w:val="a2"/>
-    <w:next w:val="a2"/>
-    <w:autoRedefine/>
-    <w:uiPriority w:val="39"/>
-    <w:unhideWhenUsed/>
-    <w:rsid w:val="00150EB6"/>
-  </w:style>
-  <w:style w:type="paragraph" w:styleId="21">
-    <w:name w:val="toc 2"/>
-    <w:basedOn w:val="a2"/>
-    <w:next w:val="a2"/>
-    <w:autoRedefine/>
-    <w:uiPriority w:val="39"/>
-    <w:unhideWhenUsed/>
-    <w:rsid w:val="00150EB6"/>
-    <w:pPr>
-      <w:ind w:leftChars="200" w:left="425"/>
-    </w:pPr>
-  </w:style>
-  <w:style w:type="paragraph" w:styleId="31">
-    <w:name w:val="toc 3"/>
-    <w:basedOn w:val="a2"/>
-    <w:next w:val="a2"/>
-    <w:autoRedefine/>
-    <w:uiPriority w:val="39"/>
-    <w:unhideWhenUsed/>
-    <w:rsid w:val="00150EB6"/>
-    <w:pPr>
-      <w:ind w:leftChars="400" w:left="850"/>
-    </w:pPr>
-  </w:style>
-  <w:style w:type="character" w:styleId="a9">
-    <w:name w:val="Hyperlink"/>
-    <w:basedOn w:val="a3"/>
-    <w:uiPriority w:val="99"/>
-    <w:unhideWhenUsed/>
-    <w:rsid w:val="00150EB6"/>
-    <w:rPr>
-      <w:color w:val="0000FF" w:themeColor="hyperlink"/>
-      <w:u w:val="single"/>
-    </w:rPr>
-  </w:style>
-  <w:style w:type="table" w:styleId="aa">
-    <w:name w:val="Table Grid"/>
+  <w:style w:type="table" w:styleId="1-1">
+    <w:name w:val="Grid Table 1 Light Accent 1"/>
     <w:basedOn w:val="a4"/>
-    <w:uiPriority w:val="59"/>
-    <w:rsid w:val="005278F0"/>
+    <w:uiPriority w:val="46"/>
+    <w:rsid w:val="00ED65BC"/>
     <w:pPr>
       <w:spacing w:after="0" w:line="240" w:lineRule="auto"/>
     </w:pPr>
     <w:tblPr>
-      <w:tblInd w:w="0" w:type="dxa"/>
+      <w:tblStyleRowBandSize w:val="1"/>
+      <w:tblStyleColBandSize w:val="1"/>
       <w:tblBorders>
-        <w:top w:val="single" w:sz="4" w:space="0" w:color="auto"/>
-        <w:left w:val="single" w:sz="4" w:space="0" w:color="auto"/>
-        <w:bottom w:val="single" w:sz="4" w:space="0" w:color="auto"/>
-        <w:right w:val="single" w:sz="4" w:space="0" w:color="auto"/>
-        <w:insideH w:val="single" w:sz="4" w:space="0" w:color="auto"/>
-        <w:insideV w:val="single" w:sz="4" w:space="0" w:color="auto"/>
+        <w:top w:val="single" w:sz="4" w:space="0" w:color="B8CCE4" w:themeColor="accent1" w:themeTint="66"/>
+        <w:left w:val="single" w:sz="4" w:space="0" w:color="B8CCE4" w:themeColor="accent1" w:themeTint="66"/>
+        <w:bottom w:val="single" w:sz="4" w:space="0" w:color="B8CCE4" w:themeColor="accent1" w:themeTint="66"/>
+        <w:right w:val="single" w:sz="4" w:space="0" w:color="B8CCE4" w:themeColor="accent1" w:themeTint="66"/>
+        <w:insideH w:val="single" w:sz="4" w:space="0" w:color="B8CCE4" w:themeColor="accent1" w:themeTint="66"/>
+        <w:insideV w:val="single" w:sz="4" w:space="0" w:color="B8CCE4" w:themeColor="accent1" w:themeTint="66"/>
       </w:tblBorders>
-      <w:tblCellMar>
-        <w:top w:w="0" w:type="dxa"/>
-        <w:left w:w="108" w:type="dxa"/>
-        <w:bottom w:w="0" w:type="dxa"/>
-        <w:right w:w="108" w:type="dxa"/>
-      </w:tblCellMar>
     </w:tblPr>
+    <w:tblStylePr w:type="firstRow">
+      <w:rPr>
+        <w:b/>
+        <w:bCs/>
+      </w:rPr>
+      <w:tblPr/>
+      <w:tcPr>
+        <w:tcBorders>
+          <w:bottom w:val="single" w:sz="12" w:space="0" w:color="95B3D7" w:themeColor="accent1" w:themeTint="99"/>
+        </w:tcBorders>
+      </w:tcPr>
+    </w:tblStylePr>
+    <w:tblStylePr w:type="lastRow">
+      <w:rPr>
+        <w:b/>
+        <w:bCs/>
+      </w:rPr>
+      <w:tblPr/>
+      <w:tcPr>
+        <w:tcBorders>
+          <w:top w:val="double" w:sz="2" w:space="0" w:color="95B3D7" w:themeColor="accent1" w:themeTint="99"/>
+        </w:tcBorders>
+      </w:tcPr>
+    </w:tblStylePr>
+    <w:tblStylePr w:type="firstCol">
+      <w:rPr>
+        <w:b/>
+        <w:bCs/>
+      </w:rPr>
+    </w:tblStylePr>
+    <w:tblStylePr w:type="lastCol">
+      <w:rPr>
+        <w:b/>
+        <w:bCs/>
+      </w:rPr>
+    </w:tblStylePr>
   </w:style>
-  <w:style w:type="paragraph" w:customStyle="1" w:styleId="ab">
-    <w:name w:val="그림 및 표 설명"/>
-    <w:basedOn w:val="a2"/>
-    <w:next w:val="a2"/>
-    <w:link w:val="Char5"/>
-    <w:qFormat/>
-    <w:rsid w:val="00E9781C"/>
-    <w:pPr>
-      <w:spacing w:before="100" w:line="240" w:lineRule="auto"/>
-      <w:jc w:val="center"/>
-    </w:pPr>
-    <w:rPr>
-      <w:b/>
-      <w:sz w:val="18"/>
-    </w:rPr>
-  </w:style>
-  <w:style w:type="character" w:customStyle="1" w:styleId="Char5">
-    <w:name w:val="그림 및 표 설명 Char"/>
-    <w:basedOn w:val="a3"/>
-    <w:link w:val="ab"/>
-    <w:rsid w:val="00E9781C"/>
-    <w:rPr>
-      <w:rFonts w:ascii="맑은 고딕" w:eastAsia="맑은 고딕"/>
-      <w:b/>
-      <w:sz w:val="18"/>
-    </w:rPr>
-  </w:style>
-  <w:style w:type="paragraph" w:styleId="ac">
-    <w:name w:val="Balloon Text"/>
-    <w:basedOn w:val="a2"/>
-    <w:link w:val="Char6"/>
-    <w:uiPriority w:val="99"/>
-    <w:semiHidden/>
-    <w:unhideWhenUsed/>
-    <w:rsid w:val="009B12CF"/>
+  <w:style w:type="table" w:styleId="2-1">
+    <w:name w:val="Grid Table 2 Accent 1"/>
+    <w:basedOn w:val="a4"/>
+    <w:uiPriority w:val="47"/>
+    <w:rsid w:val="00ED65BC"/>
     <w:pPr>
       <w:spacing w:after="0" w:line="240" w:lineRule="auto"/>
     </w:pPr>
-    <w:rPr>
-      <w:rFonts w:asciiTheme="majorHAnsi" w:eastAsiaTheme="majorEastAsia" w:hAnsiTheme="majorHAnsi" w:cstheme="majorBidi"/>
-      <w:sz w:val="18"/>
-      <w:szCs w:val="18"/>
-    </w:rPr>
+    <w:tblPr>
+      <w:tblStyleRowBandSize w:val="1"/>
+      <w:tblStyleColBandSize w:val="1"/>
+      <w:tblBorders>
+        <w:top w:val="single" w:sz="2" w:space="0" w:color="95B3D7" w:themeColor="accent1" w:themeTint="99"/>
+        <w:bottom w:val="single" w:sz="2" w:space="0" w:color="95B3D7" w:themeColor="accent1" w:themeTint="99"/>
+        <w:insideH w:val="single" w:sz="2" w:space="0" w:color="95B3D7" w:themeColor="accent1" w:themeTint="99"/>
+        <w:insideV w:val="single" w:sz="2" w:space="0" w:color="95B3D7" w:themeColor="accent1" w:themeTint="99"/>
+      </w:tblBorders>
+    </w:tblPr>
+    <w:tblStylePr w:type="firstRow">
+      <w:rPr>
+        <w:b/>
+        <w:bCs/>
+      </w:rPr>
+      <w:tblPr/>
+      <w:tcPr>
+        <w:tcBorders>
+          <w:top w:val="nil"/>
+          <w:bottom w:val="single" w:sz="12" w:space="0" w:color="95B3D7" w:themeColor="accent1" w:themeTint="99"/>
+          <w:insideH w:val="nil"/>
+          <w:insideV w:val="nil"/>
+        </w:tcBorders>
+        <w:shd w:val="clear" w:color="auto" w:fill="FFFFFF" w:themeFill="background1"/>
+      </w:tcPr>
+    </w:tblStylePr>
+    <w:tblStylePr w:type="lastRow">
+      <w:rPr>
+        <w:b/>
+        <w:bCs/>
+      </w:rPr>
+      <w:tblPr/>
+      <w:tcPr>
+        <w:tcBorders>
+          <w:top w:val="double" w:sz="2" w:space="0" w:color="95B3D7" w:themeColor="accent1" w:themeTint="99"/>
+          <w:bottom w:val="nil"/>
+          <w:insideH w:val="nil"/>
+          <w:insideV w:val="nil"/>
+        </w:tcBorders>
+        <w:shd w:val="clear" w:color="auto" w:fill="FFFFFF" w:themeFill="background1"/>
+      </w:tcPr>
+    </w:tblStylePr>
+    <w:tblStylePr w:type="firstCol">
+      <w:rPr>
+        <w:b/>
+        <w:bCs/>
+      </w:rPr>
+    </w:tblStylePr>
+    <w:tblStylePr w:type="lastCol">
+      <w:rPr>
+        <w:b/>
+        <w:bCs/>
+      </w:rPr>
+    </w:tblStylePr>
+    <w:tblStylePr w:type="band1Vert">
+      <w:tblPr/>
+      <w:tcPr>
+        <w:shd w:val="clear" w:color="auto" w:fill="DBE5F1" w:themeFill="accent1" w:themeFillTint="33"/>
+      </w:tcPr>
+    </w:tblStylePr>
+    <w:tblStylePr w:type="band1Horz">
+      <w:tblPr/>
+      <w:tcPr>
+        <w:shd w:val="clear" w:color="auto" w:fill="DBE5F1" w:themeFill="accent1" w:themeFillTint="33"/>
+      </w:tcPr>
+    </w:tblStylePr>
   </w:style>
-  <w:style w:type="character" w:customStyle="1" w:styleId="Char6">
-    <w:name w:val="풍선 도움말 텍스트 Char"/>
-    <w:basedOn w:val="a3"/>
-    <w:link w:val="ac"/>
-    <w:uiPriority w:val="99"/>
-    <w:semiHidden/>
-    <w:rsid w:val="009B12CF"/>
-    <w:rPr>
-      <w:rFonts w:asciiTheme="majorHAnsi" w:eastAsiaTheme="majorEastAsia" w:hAnsiTheme="majorHAnsi" w:cstheme="majorBidi"/>
-      <w:sz w:val="18"/>
-      <w:szCs w:val="18"/>
-    </w:rPr>
-  </w:style>
-  <w:style w:type="paragraph" w:styleId="4">
-    <w:name w:val="toc 4"/>
-    <w:basedOn w:val="a2"/>
-    <w:next w:val="a2"/>
-    <w:autoRedefine/>
-    <w:uiPriority w:val="39"/>
-    <w:unhideWhenUsed/>
-    <w:rsid w:val="0091070C"/>
+  <w:style w:type="table" w:styleId="ad">
+    <w:name w:val="Grid Table Light"/>
+    <w:basedOn w:val="a4"/>
+    <w:uiPriority w:val="40"/>
+    <w:rsid w:val="00ED65BC"/>
     <w:pPr>
-      <w:ind w:leftChars="600" w:left="1275"/>
+      <w:spacing w:after="0" w:line="240" w:lineRule="auto"/>
     </w:pPr>
-    <w:rPr>
-      <w:rFonts w:asciiTheme="minorHAnsi" w:eastAsiaTheme="minorEastAsia"/>
-      <w:sz w:val="20"/>
-    </w:rPr>
-  </w:style>
-  <w:style w:type="paragraph" w:styleId="5">
-    <w:name w:val="toc 5"/>
-    <w:basedOn w:val="a2"/>
-    <w:next w:val="a2"/>
-    <w:autoRedefine/>
-    <w:uiPriority w:val="39"/>
-    <w:unhideWhenUsed/>
-    <w:rsid w:val="0091070C"/>
-    <w:pPr>
-      <w:ind w:leftChars="800" w:left="1700"/>
-    </w:pPr>
-    <w:rPr>
-      <w:rFonts w:asciiTheme="minorHAnsi" w:eastAsiaTheme="minorEastAsia"/>
-      <w:sz w:val="20"/>
-    </w:rPr>
-  </w:style>
-  <w:style w:type="paragraph" w:styleId="6">
-    <w:name w:val="toc 6"/>
-    <w:basedOn w:val="a2"/>
-    <w:next w:val="a2"/>
-    <w:autoRedefine/>
-    <w:uiPriority w:val="39"/>
-    <w:unhideWhenUsed/>
-    <w:rsid w:val="0091070C"/>
-    <w:pPr>
-      <w:ind w:leftChars="1000" w:left="2125"/>
-    </w:pPr>
-    <w:rPr>
-      <w:rFonts w:asciiTheme="minorHAnsi" w:eastAsiaTheme="minorEastAsia"/>
-      <w:sz w:val="20"/>
-    </w:rPr>
-  </w:style>
-  <w:style w:type="paragraph" w:styleId="7">
-    <w:name w:val="toc 7"/>
-    <w:basedOn w:val="a2"/>
-    <w:next w:val="a2"/>
-    <w:autoRedefine/>
-    <w:uiPriority w:val="39"/>
-    <w:unhideWhenUsed/>
-    <w:rsid w:val="0091070C"/>
-    <w:pPr>
-      <w:ind w:leftChars="1200" w:left="2550"/>
-    </w:pPr>
-    <w:rPr>
-      <w:rFonts w:asciiTheme="minorHAnsi" w:eastAsiaTheme="minorEastAsia"/>
-      <w:sz w:val="20"/>
-    </w:rPr>
-  </w:style>
-  <w:style w:type="paragraph" w:styleId="8">
-    <w:name w:val="toc 8"/>
-    <w:basedOn w:val="a2"/>
-    <w:next w:val="a2"/>
-    <w:autoRedefine/>
-    <w:uiPriority w:val="39"/>
-    <w:unhideWhenUsed/>
-    <w:rsid w:val="0091070C"/>
-    <w:pPr>
-      <w:ind w:leftChars="1400" w:left="2975"/>
-    </w:pPr>
-    <w:rPr>
-      <w:rFonts w:asciiTheme="minorHAnsi" w:eastAsiaTheme="minorEastAsia"/>
-      <w:sz w:val="20"/>
-    </w:rPr>
-  </w:style>
-  <w:style w:type="paragraph" w:styleId="9">
-    <w:name w:val="toc 9"/>
-    <w:basedOn w:val="a2"/>
-    <w:next w:val="a2"/>
-    <w:autoRedefine/>
-    <w:uiPriority w:val="39"/>
-    <w:unhideWhenUsed/>
-    <w:rsid w:val="0091070C"/>
-    <w:pPr>
-      <w:ind w:leftChars="1600" w:left="3400"/>
-    </w:pPr>
-    <w:rPr>
-      <w:rFonts w:asciiTheme="minorHAnsi" w:eastAsiaTheme="minorEastAsia"/>
-      <w:sz w:val="20"/>
-    </w:rPr>
-  </w:style>
-  <w:style w:type="paragraph" w:customStyle="1" w:styleId="12">
-    <w:name w:val="지훈제목 1"/>
-    <w:basedOn w:val="a8"/>
-    <w:rsid w:val="005A7486"/>
-    <w:pPr>
-      <w:ind w:left="425" w:hanging="425"/>
-    </w:pPr>
+    <w:tblPr>
+      <w:tblBorders>
+        <w:top w:val="single" w:sz="4" w:space="0" w:color="BFBFBF" w:themeColor="background1" w:themeShade="BF"/>
+        <w:left w:val="single" w:sz="4" w:space="0" w:color="BFBFBF" w:themeColor="background1" w:themeShade="BF"/>
+        <w:bottom w:val="single" w:sz="4" w:space="0" w:color="BFBFBF" w:themeColor="background1" w:themeShade="BF"/>
+        <w:right w:val="single" w:sz="4" w:space="0" w:color="BFBFBF" w:themeColor="background1" w:themeShade="BF"/>
+        <w:insideH w:val="single" w:sz="4" w:space="0" w:color="BFBFBF" w:themeColor="background1" w:themeShade="BF"/>
+        <w:insideV w:val="single" w:sz="4" w:space="0" w:color="BFBFBF" w:themeColor="background1" w:themeShade="BF"/>
+      </w:tblBorders>
+    </w:tblPr>
   </w:style>
 </w:styles>
 </file>
@@ -13903,7 +14577,7 @@
 </file>
 
 <file path=customXml/itemProps1.xml><?xml version="1.0" encoding="utf-8"?>
-<ds:datastoreItem xmlns:ds="http://schemas.openxmlformats.org/officeDocument/2006/customXml" ds:itemID="{6FE34420-1E32-49E6-B5A3-4064E74BD24C}">
+<ds:datastoreItem xmlns:ds="http://schemas.openxmlformats.org/officeDocument/2006/customXml" ds:itemID="{07AF836F-19AA-4EE0-A5D1-DB983516F0BE}">
   <ds:schemaRefs>
     <ds:schemaRef ds:uri="http://schemas.openxmlformats.org/officeDocument/2006/bibliography"/>
   </ds:schemaRefs>
